--- a/docx/Отчет Елкиной Галины 4ИВТ.docx
+++ b/docx/Отчет Елкиной Галины 4ИВТ.docx
@@ -201,7 +201,7 @@
           </mc:Choice>
           <mc:Fallback>
             <w:pict>
-              <v:shapetype w14:anchorId="3FC9CA60" id="_x0000_t32" coordsize="21600,21600" o:spt="32" o:oned="t" path="m,l21600,21600e" filled="f">
+              <v:shapetype w14:anchorId="2679D037" id="_x0000_t32" coordsize="21600,21600" o:spt="32" o:oned="t" path="m,l21600,21600e" filled="f">
                 <v:path arrowok="t" fillok="f" o:connecttype="none"/>
                 <o:lock v:ext="edit" shapetype="t"/>
               </v:shapetype>
@@ -509,43 +509,15 @@
           <w:sz w:val="26"/>
           <w:szCs w:val="26"/>
         </w:rPr>
-        <w:t xml:space="preserve"> </w:t>
-      </w:r>
-      <w:proofErr w:type="spellStart"/>
+        <w:t xml:space="preserve"> ИТиЭО</w:t>
+      </w:r>
       <w:r>
         <w:rPr>
           <w:rFonts w:ascii="Times New Roman" w:hAnsi="Times New Roman"/>
           <w:sz w:val="26"/>
           <w:szCs w:val="26"/>
         </w:rPr>
-        <w:t>ИТиЭО</w:t>
-      </w:r>
-      <w:proofErr w:type="spellEnd"/>
-      <w:r>
-        <w:rPr>
-          <w:rFonts w:ascii="Times New Roman" w:hAnsi="Times New Roman"/>
-          <w:sz w:val="26"/>
-          <w:szCs w:val="26"/>
-        </w:rPr>
-        <w:t xml:space="preserve"> </w:t>
-      </w:r>
-      <w:proofErr w:type="spellStart"/>
-      <w:r>
-        <w:rPr>
-          <w:rFonts w:ascii="Times New Roman" w:hAnsi="Times New Roman"/>
-          <w:sz w:val="26"/>
-          <w:szCs w:val="26"/>
-        </w:rPr>
-        <w:t>д.п.н</w:t>
-      </w:r>
-      <w:proofErr w:type="spellEnd"/>
-      <w:r>
-        <w:rPr>
-          <w:rFonts w:ascii="Times New Roman" w:hAnsi="Times New Roman"/>
-          <w:sz w:val="26"/>
-          <w:szCs w:val="26"/>
-        </w:rPr>
-        <w:t>., проф.</w:t>
+        <w:t xml:space="preserve"> д.п.н., проф.</w:t>
       </w:r>
     </w:p>
     <w:p>
@@ -647,7 +619,6 @@
         </w:rPr>
         <w:t xml:space="preserve"> кафедры </w:t>
       </w:r>
-      <w:proofErr w:type="spellStart"/>
       <w:r>
         <w:rPr>
           <w:rFonts w:ascii="Times New Roman" w:hAnsi="Times New Roman"/>
@@ -664,7 +635,6 @@
         </w:rPr>
         <w:t>ТиЭО</w:t>
       </w:r>
-      <w:proofErr w:type="spellEnd"/>
     </w:p>
     <w:p>
       <w:pPr>
@@ -2065,111 +2035,38 @@
         <w:spacing w:after="0" w:line="240" w:lineRule="auto"/>
         <w:jc w:val="both"/>
         <w:rPr>
+          <w:rFonts w:ascii="Times New Roman" w:eastAsia="Times New Roman" w:hAnsi="Times New Roman"/>
+          <w:i/>
+          <w:sz w:val="24"/>
+        </w:rPr>
+      </w:pPr>
+      <w:r>
+        <w:rPr>
+          <w:rFonts w:ascii="Times New Roman" w:eastAsia="Times New Roman" w:hAnsi="Times New Roman"/>
+          <w:i/>
+          <w:sz w:val="24"/>
+        </w:rPr>
+        <w:t>QR-код задания (на GIT-репозиторий):</w:t>
+      </w:r>
+    </w:p>
+    <w:p>
+      <w:pPr>
+        <w:spacing w:after="0" w:line="240" w:lineRule="auto"/>
+        <w:jc w:val="both"/>
+        <w:rPr>
           <w:rFonts w:ascii="Times" w:eastAsiaTheme="minorHAnsi" w:hAnsi="Times"/>
           <w:sz w:val="20"/>
           <w:szCs w:val="20"/>
           <w:lang w:eastAsia="ru-RU"/>
         </w:rPr>
       </w:pPr>
-      <w:r>
-        <w:rPr>
-          <w:rFonts w:ascii="Times New Roman" w:eastAsia="Times New Roman" w:hAnsi="Times New Roman"/>
-          <w:i/>
-          <w:sz w:val="24"/>
-        </w:rPr>
-        <w:t>QR-код задания (на GIT-репозиторий):</w:t>
-      </w:r>
     </w:p>
     <w:p>
       <w:pPr>
         <w:spacing w:after="0" w:line="240" w:lineRule="auto"/>
         <w:jc w:val="both"/>
         <w:rPr>
-          <w:rFonts w:ascii="Times New Roman" w:eastAsia="Times New Roman" w:hAnsi="Times New Roman"/>
-          <w:color w:val="000000"/>
-          <w:sz w:val="24"/>
-          <w:szCs w:val="24"/>
-          <w:lang w:eastAsia="ru-RU"/>
-        </w:rPr>
-      </w:pPr>
-    </w:p>
-    <w:p>
-      <w:pPr>
-        <w:spacing w:after="0" w:line="240" w:lineRule="auto"/>
-        <w:jc w:val="both"/>
-        <w:rPr>
-          <w:rFonts w:ascii="Times" w:eastAsia="Times New Roman" w:hAnsi="Times"/>
-          <w:sz w:val="20"/>
-          <w:szCs w:val="20"/>
-          <w:lang w:eastAsia="ru-RU"/>
-        </w:rPr>
-      </w:pPr>
-    </w:p>
-    <w:p>
-      <w:pPr>
-        <w:spacing w:after="0" w:line="240" w:lineRule="auto"/>
-        <w:jc w:val="both"/>
-        <w:rPr>
-          <w:rFonts w:ascii="Times" w:eastAsia="Times New Roman" w:hAnsi="Times"/>
-          <w:sz w:val="20"/>
-          <w:szCs w:val="20"/>
-          <w:lang w:eastAsia="ru-RU"/>
-        </w:rPr>
-      </w:pPr>
-    </w:p>
-    <w:p>
-      <w:pPr>
-        <w:spacing w:after="0" w:line="240" w:lineRule="auto"/>
-        <w:jc w:val="both"/>
-        <w:rPr>
-          <w:rFonts w:ascii="Times" w:eastAsia="Times New Roman" w:hAnsi="Times"/>
-          <w:sz w:val="20"/>
-          <w:szCs w:val="20"/>
-          <w:lang w:eastAsia="ru-RU"/>
-        </w:rPr>
-      </w:pPr>
-    </w:p>
-    <w:p>
-      <w:pPr>
-        <w:spacing w:after="0" w:line="240" w:lineRule="auto"/>
-        <w:jc w:val="both"/>
-        <w:rPr>
-          <w:rFonts w:ascii="Times" w:eastAsia="Times New Roman" w:hAnsi="Times"/>
-          <w:sz w:val="20"/>
-          <w:szCs w:val="20"/>
-          <w:lang w:eastAsia="ru-RU"/>
-        </w:rPr>
-      </w:pPr>
-    </w:p>
-    <w:p>
-      <w:pPr>
-        <w:spacing w:after="0" w:line="240" w:lineRule="auto"/>
-        <w:jc w:val="both"/>
-        <w:rPr>
-          <w:rFonts w:ascii="Times" w:eastAsia="Times New Roman" w:hAnsi="Times"/>
-          <w:sz w:val="20"/>
-          <w:szCs w:val="20"/>
-          <w:lang w:eastAsia="ru-RU"/>
-        </w:rPr>
-      </w:pPr>
-    </w:p>
-    <w:p>
-      <w:pPr>
-        <w:spacing w:after="0" w:line="240" w:lineRule="auto"/>
-        <w:jc w:val="both"/>
-        <w:rPr>
-          <w:rFonts w:ascii="Times" w:eastAsia="Times New Roman" w:hAnsi="Times"/>
-          <w:sz w:val="20"/>
-          <w:szCs w:val="20"/>
-          <w:lang w:eastAsia="ru-RU"/>
-        </w:rPr>
-      </w:pPr>
-    </w:p>
-    <w:p>
-      <w:pPr>
-        <w:spacing w:after="0" w:line="240" w:lineRule="auto"/>
-        <w:rPr>
-          <w:rFonts w:ascii="Times" w:eastAsia="Times New Roman" w:hAnsi="Times"/>
+          <w:rFonts w:ascii="Times" w:eastAsiaTheme="minorHAnsi" w:hAnsi="Times"/>
           <w:sz w:val="20"/>
           <w:szCs w:val="20"/>
           <w:lang w:eastAsia="ru-RU"/>
@@ -2284,7 +2181,25 @@
           <w:i/>
           <w:color w:val="000000"/>
         </w:rPr>
-        <w:t>Подробно изучить одной из рабочих групп структурного подразделения организации.</w:t>
+        <w:t>Подробно изучить одн</w:t>
+      </w:r>
+      <w:r>
+        <w:rPr>
+          <w:rFonts w:eastAsiaTheme="minorHAnsi"/>
+          <w:b/>
+          <w:i/>
+          <w:color w:val="000000"/>
+        </w:rPr>
+        <w:t>у</w:t>
+      </w:r>
+      <w:r>
+        <w:rPr>
+          <w:rFonts w:eastAsiaTheme="minorHAnsi"/>
+          <w:b/>
+          <w:i/>
+          <w:color w:val="000000"/>
+        </w:rPr>
+        <w:t xml:space="preserve"> из рабочих групп структурного подразделения организации.</w:t>
       </w:r>
       <w:r>
         <w:rPr>
@@ -2660,10 +2575,8 @@
         <w:spacing w:after="0"/>
         <w:rPr>
           <w:rFonts w:ascii="Times New Roman" w:eastAsia="Times New Roman" w:hAnsi="Times New Roman"/>
-          <w:color w:val="000000"/>
-          <w:sz w:val="24"/>
-          <w:szCs w:val="24"/>
-          <w:lang w:eastAsia="ru-RU"/>
+          <w:i/>
+          <w:sz w:val="24"/>
         </w:rPr>
       </w:pPr>
       <w:r>
@@ -2689,6 +2602,7 @@
     </w:p>
     <w:p>
       <w:pPr>
+        <w:spacing w:after="0"/>
         <w:rPr>
           <w:rFonts w:ascii="Times" w:eastAsia="Times New Roman" w:hAnsi="Times"/>
           <w:sz w:val="20"/>
@@ -2696,14 +2610,6 @@
           <w:lang w:eastAsia="ru-RU"/>
         </w:rPr>
       </w:pPr>
-      <w:r>
-        <w:rPr>
-          <w:rFonts w:ascii="Times New Roman" w:eastAsia="Times New Roman" w:hAnsi="Times New Roman"/>
-          <w:i/>
-          <w:sz w:val="24"/>
-        </w:rPr>
-        <w:t>QR-код задания (на GIT-репозиторий):</w:t>
-      </w:r>
     </w:p>
     <w:p>
       <w:pPr>
@@ -2753,37 +2659,6 @@
       <w:pPr>
         <w:spacing w:after="0"/>
         <w:rPr>
-          <w:rFonts w:ascii="Times New Roman" w:eastAsia="Times New Roman" w:hAnsi="Times New Roman"/>
-          <w:color w:val="000000"/>
-          <w:sz w:val="24"/>
-          <w:szCs w:val="24"/>
-          <w:lang w:eastAsia="ru-RU"/>
-        </w:rPr>
-      </w:pPr>
-      <w:r>
-        <w:rPr>
-          <w:rFonts w:ascii="Times New Roman" w:eastAsiaTheme="minorHAnsi" w:hAnsi="Times New Roman"/>
-          <w:color w:val="000000"/>
-          <w:sz w:val="24"/>
-          <w:szCs w:val="24"/>
-          <w:lang w:eastAsia="ru-RU"/>
-        </w:rPr>
-        <w:t xml:space="preserve">Примечание: </w:t>
-      </w:r>
-      <w:r>
-        <w:rPr>
-          <w:rFonts w:ascii="Times New Roman" w:eastAsia="Times New Roman" w:hAnsi="Times New Roman"/>
-          <w:color w:val="000000"/>
-          <w:sz w:val="24"/>
-          <w:szCs w:val="24"/>
-          <w:lang w:eastAsia="ru-RU"/>
-        </w:rPr>
-        <w:t>Текстовый документ со структурой ТЗ</w:t>
-      </w:r>
-    </w:p>
-    <w:p>
-      <w:pPr>
-        <w:rPr>
           <w:rFonts w:ascii="Times" w:eastAsia="Times New Roman" w:hAnsi="Times"/>
           <w:sz w:val="20"/>
           <w:szCs w:val="20"/>
@@ -2792,15 +2667,133 @@
       </w:pPr>
       <w:r>
         <w:rPr>
+          <w:rFonts w:ascii="Times New Roman" w:eastAsiaTheme="minorHAnsi" w:hAnsi="Times New Roman"/>
+          <w:color w:val="000000"/>
+          <w:sz w:val="24"/>
+          <w:szCs w:val="24"/>
+          <w:lang w:eastAsia="ru-RU"/>
+        </w:rPr>
+        <w:t xml:space="preserve">Примечание: </w:t>
+      </w:r>
+      <w:r>
+        <w:rPr>
           <w:rFonts w:ascii="Times New Roman" w:eastAsia="Times New Roman" w:hAnsi="Times New Roman"/>
+          <w:color w:val="000000"/>
+          <w:sz w:val="24"/>
+          <w:szCs w:val="24"/>
+          <w:lang w:eastAsia="ru-RU"/>
+        </w:rPr>
+        <w:t>Текстовый документ со структурой ТЗ</w:t>
+      </w:r>
+    </w:p>
+    <w:p>
+      <w:pPr>
+        <w:spacing w:after="0" w:line="240" w:lineRule="auto"/>
+        <w:rPr>
+          <w:rFonts w:ascii="Times New Roman" w:eastAsiaTheme="minorHAnsi" w:hAnsi="Times New Roman"/>
+          <w:color w:val="000000"/>
+          <w:sz w:val="24"/>
+          <w:szCs w:val="24"/>
+          <w:lang w:eastAsia="ru-RU"/>
+        </w:rPr>
+      </w:pPr>
+      <w:r>
+        <w:rPr>
+          <w:rFonts w:ascii="Times New Roman" w:eastAsiaTheme="minorHAnsi" w:hAnsi="Times New Roman"/>
+          <w:color w:val="000000"/>
+          <w:sz w:val="24"/>
+          <w:szCs w:val="24"/>
+          <w:lang w:eastAsia="ru-RU"/>
+        </w:rPr>
+        <w:t>_____________________________________________________________________________</w:t>
+      </w:r>
+    </w:p>
+    <w:p>
+      <w:pPr>
+        <w:spacing w:after="0" w:line="240" w:lineRule="auto"/>
+        <w:rPr>
+          <w:rFonts w:ascii="Times New Roman" w:eastAsiaTheme="minorHAnsi" w:hAnsi="Times New Roman"/>
+          <w:color w:val="000000"/>
+          <w:sz w:val="24"/>
+          <w:szCs w:val="24"/>
+          <w:lang w:eastAsia="ru-RU"/>
+        </w:rPr>
+      </w:pPr>
+    </w:p>
+    <w:p>
+      <w:pPr>
+        <w:pStyle w:val="a5"/>
+        <w:spacing w:before="0" w:beforeAutospacing="0" w:after="0" w:afterAutospacing="0"/>
+        <w:rPr>
+          <w:rFonts w:ascii="Times" w:eastAsiaTheme="minorHAnsi" w:hAnsi="Times"/>
+          <w:b/>
           <w:i/>
-          <w:sz w:val="24"/>
-        </w:rPr>
-        <w:t>QR-код задания (на GIT-репозиторий):</w:t>
-      </w:r>
-    </w:p>
-    <w:p>
-      <w:pPr>
+          <w:sz w:val="20"/>
+          <w:szCs w:val="20"/>
+        </w:rPr>
+      </w:pPr>
+      <w:r>
+        <w:rPr>
+          <w:rFonts w:eastAsiaTheme="minorHAnsi"/>
+          <w:b/>
+          <w:color w:val="000000"/>
+        </w:rPr>
+        <w:t xml:space="preserve">Задание </w:t>
+      </w:r>
+      <w:r>
+        <w:rPr>
+          <w:rFonts w:eastAsiaTheme="minorHAnsi"/>
+          <w:b/>
+          <w:color w:val="000000"/>
+        </w:rPr>
+        <w:t xml:space="preserve">2.2. </w:t>
+      </w:r>
+      <w:r>
+        <w:rPr>
+          <w:rFonts w:eastAsiaTheme="minorHAnsi"/>
+          <w:b/>
+          <w:i/>
+          <w:color w:val="000000"/>
+        </w:rPr>
+        <w:t>Получить профессиональные навыков по эксплуатации системного программного</w:t>
+      </w:r>
+      <w:r>
+        <w:rPr>
+          <w:rFonts w:eastAsiaTheme="minorHAnsi"/>
+          <w:b/>
+          <w:i/>
+          <w:color w:val="000000"/>
+        </w:rPr>
+        <w:t xml:space="preserve"> </w:t>
+      </w:r>
+      <w:r>
+        <w:rPr>
+          <w:rFonts w:eastAsiaTheme="minorHAnsi"/>
+          <w:b/>
+          <w:i/>
+          <w:color w:val="000000"/>
+        </w:rPr>
+        <w:t>обеспечения (по индивидуальному заданию).</w:t>
+      </w:r>
+    </w:p>
+    <w:p>
+      <w:pPr>
+        <w:spacing w:line="240" w:lineRule="auto"/>
+        <w:jc w:val="both"/>
+        <w:rPr>
+          <w:rFonts w:ascii="Times New Roman" w:eastAsiaTheme="minorHAnsi" w:hAnsi="Times New Roman"/>
+          <w:b/>
+          <w:i/>
+          <w:color w:val="000000"/>
+          <w:sz w:val="24"/>
+          <w:szCs w:val="24"/>
+          <w:lang w:eastAsia="ru-RU"/>
+        </w:rPr>
+      </w:pPr>
+    </w:p>
+    <w:p>
+      <w:pPr>
+        <w:spacing w:after="0" w:line="240" w:lineRule="auto"/>
         <w:rPr>
           <w:rFonts w:ascii="Times" w:eastAsia="Times New Roman" w:hAnsi="Times"/>
           <w:sz w:val="20"/>
@@ -2808,152 +2801,176 @@
           <w:lang w:eastAsia="ru-RU"/>
         </w:rPr>
       </w:pPr>
-    </w:p>
-    <w:p>
-      <w:pPr>
-        <w:spacing w:after="0" w:line="240" w:lineRule="auto"/>
-        <w:rPr>
-          <w:rFonts w:ascii="Times New Roman" w:eastAsiaTheme="minorHAnsi" w:hAnsi="Times New Roman"/>
-          <w:color w:val="000000"/>
-          <w:sz w:val="24"/>
-          <w:szCs w:val="24"/>
-          <w:lang w:eastAsia="ru-RU"/>
-        </w:rPr>
-      </w:pPr>
-      <w:r>
-        <w:rPr>
-          <w:rFonts w:ascii="Times New Roman" w:eastAsiaTheme="minorHAnsi" w:hAnsi="Times New Roman"/>
-          <w:color w:val="000000"/>
-          <w:sz w:val="24"/>
-          <w:szCs w:val="24"/>
-          <w:lang w:eastAsia="ru-RU"/>
-        </w:rPr>
-        <w:t>_____________________________________________________________________________</w:t>
-      </w:r>
-    </w:p>
-    <w:p>
-      <w:pPr>
-        <w:spacing w:after="0" w:line="240" w:lineRule="auto"/>
-        <w:rPr>
-          <w:rFonts w:ascii="Times New Roman" w:eastAsiaTheme="minorHAnsi" w:hAnsi="Times New Roman"/>
-          <w:color w:val="000000"/>
-          <w:sz w:val="24"/>
-          <w:szCs w:val="24"/>
-          <w:lang w:eastAsia="ru-RU"/>
-        </w:rPr>
-      </w:pPr>
-    </w:p>
-    <w:p>
-      <w:pPr>
-        <w:pStyle w:val="a5"/>
-        <w:spacing w:before="0" w:beforeAutospacing="0" w:after="0" w:afterAutospacing="0"/>
+      <w:r>
+        <w:rPr>
+          <w:rFonts w:ascii="Times New Roman" w:eastAsia="Times New Roman" w:hAnsi="Times New Roman"/>
+          <w:color w:val="000000"/>
+          <w:sz w:val="24"/>
+          <w:szCs w:val="24"/>
+          <w:lang w:eastAsia="ru-RU"/>
+        </w:rPr>
+        <w:t xml:space="preserve">Примечание: </w:t>
+      </w:r>
+      <w:r>
+        <w:rPr>
+          <w:rFonts w:ascii="Times New Roman" w:eastAsia="Times New Roman" w:hAnsi="Times New Roman"/>
+          <w:color w:val="000000"/>
+          <w:sz w:val="24"/>
+          <w:szCs w:val="24"/>
+          <w:lang w:eastAsia="ru-RU"/>
+        </w:rPr>
+        <w:t>Текстовый документ</w:t>
+      </w:r>
+      <w:r>
+        <w:rPr>
+          <w:rFonts w:ascii="Times New Roman" w:eastAsia="Times New Roman" w:hAnsi="Times New Roman"/>
+          <w:color w:val="000000"/>
+          <w:sz w:val="24"/>
+          <w:szCs w:val="24"/>
+          <w:lang w:eastAsia="ru-RU"/>
+        </w:rPr>
+        <w:t xml:space="preserve"> </w:t>
+      </w:r>
+    </w:p>
+    <w:p>
+      <w:pPr>
+        <w:spacing w:after="0" w:line="240" w:lineRule="auto"/>
         <w:rPr>
           <w:rFonts w:ascii="Times" w:eastAsiaTheme="minorHAnsi" w:hAnsi="Times"/>
           <w:b/>
           <w:i/>
           <w:sz w:val="20"/>
           <w:szCs w:val="20"/>
-        </w:rPr>
-      </w:pPr>
+          <w:lang w:eastAsia="ru-RU"/>
+        </w:rPr>
+      </w:pPr>
+    </w:p>
+    <w:p>
+      <w:pPr>
+        <w:pStyle w:val="a5"/>
+        <w:spacing w:before="0" w:beforeAutospacing="0" w:after="0" w:afterAutospacing="0"/>
+        <w:rPr>
+          <w:rFonts w:ascii="Times" w:eastAsiaTheme="minorHAnsi" w:hAnsi="Times"/>
+          <w:b/>
+          <w:i/>
+          <w:sz w:val="20"/>
+          <w:szCs w:val="20"/>
+        </w:rPr>
+      </w:pPr>
+      <w:r>
+        <w:rPr>
+          <w:b/>
+          <w:color w:val="000000"/>
+        </w:rPr>
+        <w:lastRenderedPageBreak/>
+        <w:t xml:space="preserve">Задание </w:t>
+      </w:r>
+      <w:r>
+        <w:rPr>
+          <w:b/>
+          <w:color w:val="000000"/>
+        </w:rPr>
+        <w:t xml:space="preserve">2.2. </w:t>
+      </w:r>
       <w:r>
         <w:rPr>
           <w:rFonts w:eastAsiaTheme="minorHAnsi"/>
           <w:b/>
-          <w:color w:val="000000"/>
-        </w:rPr>
-        <w:t xml:space="preserve">Задание </w:t>
-      </w:r>
-      <w:r>
-        <w:rPr>
-          <w:rFonts w:eastAsiaTheme="minorHAnsi"/>
-          <w:b/>
-          <w:color w:val="000000"/>
-        </w:rPr>
-        <w:t xml:space="preserve">2.2. </w:t>
-      </w:r>
-      <w:r>
-        <w:rPr>
-          <w:rFonts w:eastAsiaTheme="minorHAnsi"/>
-          <w:b/>
           <w:i/>
           <w:color w:val="000000"/>
         </w:rPr>
-        <w:t>Получить профессиональные навыков по эксплуатации системного программного</w:t>
-      </w:r>
-      <w:r>
-        <w:rPr>
-          <w:rFonts w:eastAsiaTheme="minorHAnsi"/>
+        <w:t>Получить профессиональные навыки по эксплуатации и сопровождению</w:t>
+      </w:r>
+    </w:p>
+    <w:p>
+      <w:pPr>
+        <w:spacing w:line="240" w:lineRule="auto"/>
+        <w:rPr>
+          <w:rFonts w:ascii="Times" w:eastAsiaTheme="minorHAnsi" w:hAnsi="Times"/>
           <w:b/>
           <w:i/>
-          <w:color w:val="000000"/>
-        </w:rPr>
-        <w:t xml:space="preserve"> </w:t>
-      </w:r>
-      <w:r>
-        <w:rPr>
-          <w:rFonts w:eastAsiaTheme="minorHAnsi"/>
+          <w:sz w:val="20"/>
+          <w:szCs w:val="20"/>
+          <w:lang w:eastAsia="ru-RU"/>
+        </w:rPr>
+      </w:pPr>
+      <w:r>
+        <w:rPr>
+          <w:rFonts w:ascii="Times New Roman" w:eastAsiaTheme="minorHAnsi" w:hAnsi="Times New Roman"/>
           <w:b/>
           <w:i/>
           <w:color w:val="000000"/>
-        </w:rPr>
-        <w:t>обеспечения (по индивидуальному заданию).</w:t>
-      </w:r>
-    </w:p>
-    <w:p>
-      <w:pPr>
-        <w:spacing w:line="240" w:lineRule="auto"/>
-        <w:jc w:val="both"/>
+          <w:sz w:val="24"/>
+          <w:szCs w:val="24"/>
+          <w:lang w:eastAsia="ru-RU"/>
+        </w:rPr>
+        <w:t>прикладного программного обеспечения (по индивидуальному заданию).</w:t>
+      </w:r>
+    </w:p>
+    <w:p>
+      <w:pPr>
+        <w:spacing w:after="0" w:line="240" w:lineRule="auto"/>
+        <w:rPr>
+          <w:rFonts w:ascii="Times New Roman" w:eastAsia="Times New Roman" w:hAnsi="Times New Roman"/>
+          <w:b/>
+          <w:i/>
+          <w:color w:val="000000"/>
+          <w:sz w:val="24"/>
+          <w:szCs w:val="24"/>
+          <w:lang w:eastAsia="ru-RU"/>
+        </w:rPr>
+      </w:pPr>
+    </w:p>
+    <w:p>
+      <w:pPr>
+        <w:spacing w:after="0" w:line="240" w:lineRule="auto"/>
+        <w:rPr>
+          <w:rFonts w:ascii="Times New Roman" w:eastAsia="Times New Roman" w:hAnsi="Times New Roman"/>
+          <w:color w:val="000000"/>
+          <w:sz w:val="24"/>
+          <w:szCs w:val="24"/>
+          <w:lang w:eastAsia="ru-RU"/>
+        </w:rPr>
+      </w:pPr>
+      <w:r>
+        <w:rPr>
+          <w:rFonts w:ascii="Times New Roman" w:eastAsia="Times New Roman" w:hAnsi="Times New Roman"/>
+          <w:color w:val="000000"/>
+          <w:sz w:val="24"/>
+          <w:szCs w:val="24"/>
+          <w:lang w:eastAsia="ru-RU"/>
+        </w:rPr>
+        <w:t xml:space="preserve">Примечание: </w:t>
+      </w:r>
+      <w:r>
+        <w:rPr>
+          <w:rFonts w:ascii="Times New Roman" w:eastAsia="Times New Roman" w:hAnsi="Times New Roman"/>
+          <w:color w:val="000000"/>
+          <w:sz w:val="24"/>
+          <w:szCs w:val="24"/>
+          <w:lang w:eastAsia="ru-RU"/>
+        </w:rPr>
+        <w:t>Текстовый документ</w:t>
+      </w:r>
+    </w:p>
+    <w:p>
+      <w:pPr>
+        <w:spacing w:after="0" w:line="240" w:lineRule="auto"/>
         <w:rPr>
           <w:rFonts w:ascii="Times New Roman" w:eastAsiaTheme="minorHAnsi" w:hAnsi="Times New Roman"/>
-          <w:b/>
+          <w:color w:val="000000"/>
+          <w:sz w:val="24"/>
+          <w:szCs w:val="24"/>
+          <w:lang w:eastAsia="ru-RU"/>
+        </w:rPr>
+      </w:pPr>
+      <w:r>
+        <w:rPr>
+          <w:rFonts w:ascii="Times New Roman" w:eastAsia="Times New Roman" w:hAnsi="Times New Roman"/>
           <w:i/>
-          <w:color w:val="000000"/>
-          <w:sz w:val="24"/>
-          <w:szCs w:val="24"/>
-          <w:lang w:eastAsia="ru-RU"/>
-        </w:rPr>
-      </w:pPr>
-    </w:p>
-    <w:p>
-      <w:pPr>
-        <w:spacing w:after="0" w:line="240" w:lineRule="auto"/>
-        <w:rPr>
-          <w:rFonts w:ascii="Times New Roman" w:eastAsia="Times New Roman" w:hAnsi="Times New Roman"/>
-          <w:color w:val="000000"/>
-          <w:sz w:val="24"/>
-          <w:szCs w:val="24"/>
-          <w:lang w:eastAsia="ru-RU"/>
-        </w:rPr>
-      </w:pPr>
-      <w:r>
-        <w:rPr>
-          <w:rFonts w:ascii="Times New Roman" w:eastAsia="Times New Roman" w:hAnsi="Times New Roman"/>
-          <w:color w:val="000000"/>
-          <w:sz w:val="24"/>
-          <w:szCs w:val="24"/>
-          <w:lang w:eastAsia="ru-RU"/>
-        </w:rPr>
-        <w:t xml:space="preserve">Примечание: </w:t>
-      </w:r>
-      <w:r>
-        <w:rPr>
-          <w:rFonts w:ascii="Times New Roman" w:eastAsia="Times New Roman" w:hAnsi="Times New Roman"/>
-          <w:color w:val="000000"/>
-          <w:sz w:val="24"/>
-          <w:szCs w:val="24"/>
-          <w:lang w:eastAsia="ru-RU"/>
-        </w:rPr>
-        <w:t>Текстовый документ</w:t>
-      </w:r>
-      <w:r>
-        <w:rPr>
-          <w:rFonts w:ascii="Times New Roman" w:eastAsia="Times New Roman" w:hAnsi="Times New Roman"/>
-          <w:color w:val="000000"/>
-          <w:sz w:val="24"/>
-          <w:szCs w:val="24"/>
-          <w:lang w:eastAsia="ru-RU"/>
-        </w:rPr>
-        <w:t xml:space="preserve"> </w:t>
+          <w:sz w:val="24"/>
+        </w:rPr>
+        <w:t>QR-код задания (на GIT-репозиторий):</w:t>
       </w:r>
     </w:p>
     <w:p>
@@ -2966,22 +2983,13 @@
           <w:lang w:eastAsia="ru-RU"/>
         </w:rPr>
       </w:pPr>
-      <w:r>
-        <w:rPr>
-          <w:rFonts w:ascii="Times New Roman" w:eastAsia="Times New Roman" w:hAnsi="Times New Roman"/>
-          <w:i/>
-          <w:sz w:val="24"/>
-        </w:rPr>
-        <w:t>QR-код задания (на GIT-репозиторий):</w:t>
-      </w:r>
-    </w:p>
-    <w:p>
-      <w:pPr>
-        <w:spacing w:after="0" w:line="240" w:lineRule="auto"/>
-        <w:rPr>
-          <w:rFonts w:ascii="Times" w:eastAsiaTheme="minorHAnsi" w:hAnsi="Times"/>
-          <w:b/>
-          <w:i/>
+    </w:p>
+    <w:p>
+      <w:pPr>
+        <w:spacing w:after="0" w:line="240" w:lineRule="auto"/>
+        <w:rPr>
+          <w:rFonts w:ascii="Times" w:eastAsia="Times New Roman" w:hAnsi="Times"/>
+          <w:b/>
           <w:sz w:val="20"/>
           <w:szCs w:val="20"/>
           <w:lang w:eastAsia="ru-RU"/>
@@ -2990,134 +2998,6 @@
     </w:p>
     <w:p>
       <w:pPr>
-        <w:pStyle w:val="a5"/>
-        <w:spacing w:before="0" w:beforeAutospacing="0" w:after="0" w:afterAutospacing="0"/>
-        <w:rPr>
-          <w:rFonts w:ascii="Times" w:eastAsiaTheme="minorHAnsi" w:hAnsi="Times"/>
-          <w:b/>
-          <w:i/>
-          <w:sz w:val="20"/>
-          <w:szCs w:val="20"/>
-        </w:rPr>
-      </w:pPr>
-      <w:r>
-        <w:rPr>
-          <w:b/>
-          <w:color w:val="000000"/>
-        </w:rPr>
-        <w:t xml:space="preserve">Задание </w:t>
-      </w:r>
-      <w:r>
-        <w:rPr>
-          <w:b/>
-          <w:color w:val="000000"/>
-        </w:rPr>
-        <w:t xml:space="preserve">2.2. </w:t>
-      </w:r>
-      <w:r>
-        <w:rPr>
-          <w:rFonts w:eastAsiaTheme="minorHAnsi"/>
-          <w:b/>
-          <w:i/>
-          <w:color w:val="000000"/>
-        </w:rPr>
-        <w:t>Получить профессиональные навыки по эксплуатации и сопровождению</w:t>
-      </w:r>
-    </w:p>
-    <w:p>
-      <w:pPr>
-        <w:spacing w:line="240" w:lineRule="auto"/>
-        <w:rPr>
-          <w:rFonts w:ascii="Times" w:eastAsiaTheme="minorHAnsi" w:hAnsi="Times"/>
-          <w:b/>
-          <w:i/>
-          <w:sz w:val="20"/>
-          <w:szCs w:val="20"/>
-          <w:lang w:eastAsia="ru-RU"/>
-        </w:rPr>
-      </w:pPr>
-      <w:r>
-        <w:rPr>
-          <w:rFonts w:ascii="Times New Roman" w:eastAsiaTheme="minorHAnsi" w:hAnsi="Times New Roman"/>
-          <w:b/>
-          <w:i/>
-          <w:color w:val="000000"/>
-          <w:sz w:val="24"/>
-          <w:szCs w:val="24"/>
-          <w:lang w:eastAsia="ru-RU"/>
-        </w:rPr>
-        <w:t>прикладного программного обеспечения (по индивидуальному заданию).</w:t>
-      </w:r>
-    </w:p>
-    <w:p>
-      <w:pPr>
-        <w:spacing w:after="0" w:line="240" w:lineRule="auto"/>
-        <w:rPr>
-          <w:rFonts w:ascii="Times New Roman" w:eastAsia="Times New Roman" w:hAnsi="Times New Roman"/>
-          <w:b/>
-          <w:i/>
-          <w:color w:val="000000"/>
-          <w:sz w:val="24"/>
-          <w:szCs w:val="24"/>
-          <w:lang w:eastAsia="ru-RU"/>
-        </w:rPr>
-      </w:pPr>
-    </w:p>
-    <w:p>
-      <w:pPr>
-        <w:spacing w:after="0" w:line="240" w:lineRule="auto"/>
-        <w:rPr>
-          <w:rFonts w:ascii="Times New Roman" w:eastAsia="Times New Roman" w:hAnsi="Times New Roman"/>
-          <w:color w:val="000000"/>
-          <w:sz w:val="24"/>
-          <w:szCs w:val="24"/>
-          <w:lang w:eastAsia="ru-RU"/>
-        </w:rPr>
-      </w:pPr>
-      <w:r>
-        <w:rPr>
-          <w:rFonts w:ascii="Times New Roman" w:eastAsia="Times New Roman" w:hAnsi="Times New Roman"/>
-          <w:color w:val="000000"/>
-          <w:sz w:val="24"/>
-          <w:szCs w:val="24"/>
-          <w:lang w:eastAsia="ru-RU"/>
-        </w:rPr>
-        <w:t xml:space="preserve">Примечание: </w:t>
-      </w:r>
-      <w:r>
-        <w:rPr>
-          <w:rFonts w:ascii="Times New Roman" w:eastAsia="Times New Roman" w:hAnsi="Times New Roman"/>
-          <w:color w:val="000000"/>
-          <w:sz w:val="24"/>
-          <w:szCs w:val="24"/>
-          <w:lang w:eastAsia="ru-RU"/>
-        </w:rPr>
-        <w:t>Текстовый документ</w:t>
-      </w:r>
-    </w:p>
-    <w:p>
-      <w:pPr>
-        <w:spacing w:after="0" w:line="240" w:lineRule="auto"/>
-        <w:rPr>
-          <w:rFonts w:ascii="Times New Roman" w:eastAsiaTheme="minorHAnsi" w:hAnsi="Times New Roman"/>
-          <w:color w:val="000000"/>
-          <w:sz w:val="24"/>
-          <w:szCs w:val="24"/>
-          <w:lang w:eastAsia="ru-RU"/>
-        </w:rPr>
-      </w:pPr>
-      <w:r>
-        <w:rPr>
-          <w:rFonts w:ascii="Times New Roman" w:eastAsia="Times New Roman" w:hAnsi="Times New Roman"/>
-          <w:i/>
-          <w:sz w:val="24"/>
-        </w:rPr>
-        <w:t>QR-код задания (на GIT-репозиторий):</w:t>
-      </w:r>
-    </w:p>
-    <w:p>
-      <w:pPr>
-        <w:spacing w:after="0" w:line="240" w:lineRule="auto"/>
         <w:rPr>
           <w:rFonts w:ascii="Times" w:eastAsia="Times New Roman" w:hAnsi="Times"/>
           <w:sz w:val="20"/>
@@ -3125,10 +3005,56 @@
           <w:lang w:eastAsia="ru-RU"/>
         </w:rPr>
       </w:pPr>
-    </w:p>
-    <w:p>
-      <w:pPr>
-        <w:spacing w:after="0" w:line="240" w:lineRule="auto"/>
+      <w:r>
+        <w:rPr>
+          <w:rFonts w:ascii="Times New Roman" w:eastAsia="Times New Roman" w:hAnsi="Times New Roman"/>
+          <w:b/>
+          <w:color w:val="000000"/>
+          <w:sz w:val="24"/>
+          <w:szCs w:val="24"/>
+          <w:lang w:eastAsia="ru-RU"/>
+        </w:rPr>
+        <w:t>Задание 2.2</w:t>
+      </w:r>
+      <w:r>
+        <w:rPr>
+          <w:rFonts w:ascii="Times New Roman" w:eastAsia="Times New Roman" w:hAnsi="Times New Roman"/>
+          <w:b/>
+          <w:color w:val="000000"/>
+          <w:sz w:val="24"/>
+          <w:szCs w:val="24"/>
+          <w:lang w:eastAsia="ru-RU"/>
+        </w:rPr>
+        <w:t>.</w:t>
+      </w:r>
+      <w:r>
+        <w:rPr>
+          <w:rFonts w:ascii="Times New Roman" w:eastAsia="Times New Roman" w:hAnsi="Times New Roman"/>
+          <w:b/>
+          <w:color w:val="000000"/>
+          <w:sz w:val="24"/>
+          <w:szCs w:val="24"/>
+          <w:lang w:eastAsia="ru-RU"/>
+        </w:rPr>
+        <w:t xml:space="preserve"> </w:t>
+      </w:r>
+      <w:r>
+        <w:rPr>
+          <w:rFonts w:ascii="Times New Roman" w:eastAsia="Times New Roman" w:hAnsi="Times New Roman"/>
+          <w:b/>
+          <w:i/>
+          <w:color w:val="000000"/>
+          <w:sz w:val="24"/>
+          <w:szCs w:val="24"/>
+          <w:lang w:eastAsia="ru-RU"/>
+        </w:rPr>
+        <w:t>Получить профессиональные навыки по эксплуатации сетевого программного обеспечения (по индивидуальному заданию)</w:t>
+      </w:r>
+    </w:p>
+    <w:p>
+      <w:pPr>
+        <w:spacing w:after="0" w:line="240" w:lineRule="auto"/>
+        <w:jc w:val="both"/>
         <w:rPr>
           <w:rFonts w:ascii="Times" w:eastAsia="Times New Roman" w:hAnsi="Times"/>
           <w:b/>
@@ -3140,6 +3066,7 @@
     </w:p>
     <w:p>
       <w:pPr>
+        <w:spacing w:after="0" w:line="240" w:lineRule="auto"/>
         <w:rPr>
           <w:rFonts w:ascii="Times" w:eastAsia="Times New Roman" w:hAnsi="Times"/>
           <w:sz w:val="20"/>
@@ -3150,111 +3077,22 @@
       <w:r>
         <w:rPr>
           <w:rFonts w:ascii="Times New Roman" w:eastAsia="Times New Roman" w:hAnsi="Times New Roman"/>
-          <w:b/>
-          <w:color w:val="000000"/>
-          <w:sz w:val="24"/>
-          <w:szCs w:val="24"/>
-          <w:lang w:eastAsia="ru-RU"/>
-        </w:rPr>
-        <w:t>Задание 2.2</w:t>
+          <w:color w:val="000000"/>
+          <w:sz w:val="24"/>
+          <w:szCs w:val="24"/>
+          <w:lang w:eastAsia="ru-RU"/>
+        </w:rPr>
+        <w:t xml:space="preserve">Примечание: </w:t>
       </w:r>
       <w:r>
         <w:rPr>
           <w:rFonts w:ascii="Times New Roman" w:eastAsia="Times New Roman" w:hAnsi="Times New Roman"/>
-          <w:b/>
-          <w:color w:val="000000"/>
-          <w:sz w:val="24"/>
-          <w:szCs w:val="24"/>
-          <w:lang w:eastAsia="ru-RU"/>
-        </w:rPr>
-        <w:t>.</w:t>
-      </w:r>
-      <w:r>
-        <w:rPr>
-          <w:rFonts w:ascii="Times New Roman" w:eastAsia="Times New Roman" w:hAnsi="Times New Roman"/>
-          <w:b/>
-          <w:color w:val="000000"/>
-          <w:sz w:val="24"/>
-          <w:szCs w:val="24"/>
-          <w:lang w:eastAsia="ru-RU"/>
-        </w:rPr>
-        <w:t xml:space="preserve"> </w:t>
-      </w:r>
-      <w:r>
-        <w:rPr>
-          <w:rFonts w:ascii="Times New Roman" w:eastAsia="Times New Roman" w:hAnsi="Times New Roman"/>
-          <w:b/>
-          <w:i/>
-          <w:color w:val="000000"/>
-          <w:sz w:val="24"/>
-          <w:szCs w:val="24"/>
-          <w:lang w:eastAsia="ru-RU"/>
-        </w:rPr>
-        <w:t>Получить профессиональные навыки по эксплуатации сетевого программного обеспечения (по индивидуальному заданию)</w:t>
-      </w:r>
-    </w:p>
-    <w:p>
-      <w:pPr>
-        <w:spacing w:after="0" w:line="240" w:lineRule="auto"/>
-        <w:jc w:val="both"/>
-        <w:rPr>
-          <w:rFonts w:ascii="Times" w:eastAsia="Times New Roman" w:hAnsi="Times"/>
-          <w:b/>
-          <w:sz w:val="20"/>
-          <w:szCs w:val="20"/>
-          <w:lang w:eastAsia="ru-RU"/>
-        </w:rPr>
-      </w:pPr>
-    </w:p>
-    <w:p>
-      <w:pPr>
-        <w:spacing w:after="0" w:line="240" w:lineRule="auto"/>
-        <w:rPr>
-          <w:rFonts w:ascii="Times New Roman" w:eastAsia="Times New Roman" w:hAnsi="Times New Roman"/>
-          <w:color w:val="000000"/>
-          <w:sz w:val="24"/>
-          <w:szCs w:val="24"/>
-          <w:lang w:eastAsia="ru-RU"/>
-        </w:rPr>
-      </w:pPr>
-      <w:r>
-        <w:rPr>
-          <w:rFonts w:ascii="Times New Roman" w:eastAsia="Times New Roman" w:hAnsi="Times New Roman"/>
-          <w:color w:val="000000"/>
-          <w:sz w:val="24"/>
-          <w:szCs w:val="24"/>
-          <w:lang w:eastAsia="ru-RU"/>
-        </w:rPr>
-        <w:t xml:space="preserve">Примечание: </w:t>
-      </w:r>
-      <w:r>
-        <w:rPr>
-          <w:rFonts w:ascii="Times New Roman" w:eastAsia="Times New Roman" w:hAnsi="Times New Roman"/>
           <w:color w:val="000000"/>
           <w:sz w:val="24"/>
           <w:szCs w:val="24"/>
           <w:lang w:eastAsia="ru-RU"/>
         </w:rPr>
         <w:t xml:space="preserve">Текстовый документ </w:t>
-      </w:r>
-    </w:p>
-    <w:p>
-      <w:pPr>
-        <w:spacing w:after="0" w:line="240" w:lineRule="auto"/>
-        <w:rPr>
-          <w:rFonts w:ascii="Times" w:eastAsia="Times New Roman" w:hAnsi="Times"/>
-          <w:sz w:val="20"/>
-          <w:szCs w:val="20"/>
-          <w:lang w:eastAsia="ru-RU"/>
-        </w:rPr>
-      </w:pPr>
-      <w:r>
-        <w:rPr>
-          <w:rFonts w:ascii="Times New Roman" w:eastAsia="Times New Roman" w:hAnsi="Times New Roman"/>
-          <w:i/>
-          <w:sz w:val="24"/>
-        </w:rPr>
-        <w:t>QR-код задания (на GIT-репозиторий):</w:t>
       </w:r>
     </w:p>
     <w:p>

--- a/docx/Отчет Елкиной Галины 4ИВТ.docx
+++ b/docx/Отчет Елкиной Галины 4ИВТ.docx
@@ -201,7 +201,7 @@
           </mc:Choice>
           <mc:Fallback>
             <w:pict>
-              <v:shapetype w14:anchorId="2679D037" id="_x0000_t32" coordsize="21600,21600" o:spt="32" o:oned="t" path="m,l21600,21600e" filled="f">
+              <v:shapetype w14:anchorId="4310C2F9" id="_x0000_t32" coordsize="21600,21600" o:spt="32" o:oned="t" path="m,l21600,21600e" filled="f">
                 <v:path arrowok="t" fillok="f" o:connecttype="none"/>
                 <o:lock v:ext="edit" shapetype="t"/>
               </v:shapetype>
@@ -546,235 +546,236 @@
           <w:rFonts w:ascii="Times New Roman" w:hAnsi="Times New Roman"/>
           <w:sz w:val="26"/>
           <w:szCs w:val="26"/>
-        </w:rPr>
-        <w:t>____________________</w:t>
-      </w:r>
-      <w:r>
+          <w:u w:val="single"/>
+        </w:rPr>
+        <w:t>Власова Е.З.</w:t>
+      </w:r>
+    </w:p>
+    <w:p>
+      <w:pPr>
+        <w:spacing w:after="0" w:line="240" w:lineRule="atLeast"/>
+        <w:jc w:val="right"/>
+        <w:rPr>
+          <w:rFonts w:ascii="Times New Roman" w:hAnsi="Times New Roman"/>
+        </w:rPr>
+      </w:pPr>
+    </w:p>
+    <w:p>
+      <w:pPr>
+        <w:spacing w:after="0" w:line="240" w:lineRule="atLeast"/>
+        <w:jc w:val="right"/>
+        <w:rPr>
+          <w:rFonts w:ascii="Times New Roman" w:hAnsi="Times New Roman"/>
+        </w:rPr>
+      </w:pPr>
+    </w:p>
+    <w:p>
+      <w:pPr>
+        <w:spacing w:after="0" w:line="240" w:lineRule="atLeast"/>
+        <w:jc w:val="right"/>
+        <w:rPr>
+          <w:rFonts w:ascii="Times New Roman" w:hAnsi="Times New Roman"/>
+          <w:sz w:val="26"/>
+          <w:szCs w:val="26"/>
+        </w:rPr>
+      </w:pPr>
+      <w:r>
+        <w:rPr>
+          <w:rFonts w:ascii="Times New Roman" w:hAnsi="Times New Roman"/>
+          <w:sz w:val="26"/>
+          <w:szCs w:val="26"/>
+        </w:rPr>
+        <w:t>Руководитель</w:t>
+      </w:r>
+      <w:r>
+        <w:rPr>
+          <w:rFonts w:ascii="Times New Roman" w:hAnsi="Times New Roman"/>
+          <w:sz w:val="26"/>
+          <w:szCs w:val="26"/>
+        </w:rPr>
+        <w:t xml:space="preserve"> </w:t>
+      </w:r>
+      <w:r>
+        <w:rPr>
+          <w:rFonts w:ascii="Times New Roman" w:hAnsi="Times New Roman"/>
+          <w:sz w:val="26"/>
+          <w:szCs w:val="26"/>
+        </w:rPr>
+        <w:t>профессор</w:t>
+      </w:r>
+      <w:r>
+        <w:rPr>
+          <w:rFonts w:ascii="Times New Roman" w:hAnsi="Times New Roman"/>
+          <w:sz w:val="26"/>
+          <w:szCs w:val="26"/>
+        </w:rPr>
+        <w:t xml:space="preserve"> кафедры </w:t>
+      </w:r>
+      <w:r>
+        <w:rPr>
+          <w:rFonts w:ascii="Times New Roman" w:hAnsi="Times New Roman"/>
+          <w:sz w:val="26"/>
+          <w:szCs w:val="26"/>
+        </w:rPr>
+        <w:t>И</w:t>
+      </w:r>
+      <w:r>
+        <w:rPr>
+          <w:rFonts w:ascii="Times New Roman" w:hAnsi="Times New Roman"/>
+          <w:sz w:val="26"/>
+          <w:szCs w:val="26"/>
+        </w:rPr>
+        <w:t>ТиЭО</w:t>
+      </w:r>
+    </w:p>
+    <w:p>
+      <w:pPr>
+        <w:spacing w:after="0" w:line="240" w:lineRule="atLeast"/>
+        <w:jc w:val="right"/>
+        <w:rPr>
+          <w:rFonts w:ascii="Times New Roman" w:hAnsi="Times New Roman"/>
+          <w:sz w:val="26"/>
+          <w:szCs w:val="26"/>
+        </w:rPr>
+      </w:pPr>
+    </w:p>
+    <w:p>
+      <w:pPr>
+        <w:spacing w:after="0" w:line="240" w:lineRule="atLeast"/>
+        <w:jc w:val="right"/>
         <w:rPr>
           <w:rFonts w:ascii="Times New Roman" w:hAnsi="Times New Roman"/>
           <w:sz w:val="26"/>
           <w:szCs w:val="26"/>
           <w:u w:val="single"/>
         </w:rPr>
-        <w:t>Власова Е.З.</w:t>
-      </w:r>
-    </w:p>
-    <w:p>
-      <w:pPr>
-        <w:spacing w:after="0" w:line="240" w:lineRule="atLeast"/>
-        <w:jc w:val="right"/>
-        <w:rPr>
-          <w:rFonts w:ascii="Times New Roman" w:hAnsi="Times New Roman"/>
-        </w:rPr>
-      </w:pPr>
-    </w:p>
-    <w:p>
-      <w:pPr>
-        <w:spacing w:after="0" w:line="240" w:lineRule="atLeast"/>
-        <w:jc w:val="right"/>
-        <w:rPr>
-          <w:rFonts w:ascii="Times New Roman" w:hAnsi="Times New Roman"/>
-        </w:rPr>
-      </w:pPr>
-    </w:p>
-    <w:p>
-      <w:pPr>
-        <w:spacing w:after="0" w:line="240" w:lineRule="atLeast"/>
-        <w:jc w:val="right"/>
-        <w:rPr>
-          <w:rFonts w:ascii="Times New Roman" w:hAnsi="Times New Roman"/>
-          <w:sz w:val="26"/>
-          <w:szCs w:val="26"/>
-        </w:rPr>
-      </w:pPr>
-      <w:r>
-        <w:rPr>
-          <w:rFonts w:ascii="Times New Roman" w:hAnsi="Times New Roman"/>
-          <w:sz w:val="26"/>
-          <w:szCs w:val="26"/>
-        </w:rPr>
-        <w:t>Руководитель</w:t>
-      </w:r>
-      <w:r>
-        <w:rPr>
-          <w:rFonts w:ascii="Times New Roman" w:hAnsi="Times New Roman"/>
-          <w:sz w:val="26"/>
-          <w:szCs w:val="26"/>
-        </w:rPr>
-        <w:t xml:space="preserve"> </w:t>
-      </w:r>
-      <w:r>
-        <w:rPr>
-          <w:rFonts w:ascii="Times New Roman" w:hAnsi="Times New Roman"/>
-          <w:sz w:val="26"/>
-          <w:szCs w:val="26"/>
-        </w:rPr>
-        <w:t>профессор</w:t>
-      </w:r>
-      <w:r>
-        <w:rPr>
-          <w:rFonts w:ascii="Times New Roman" w:hAnsi="Times New Roman"/>
-          <w:sz w:val="26"/>
-          <w:szCs w:val="26"/>
-        </w:rPr>
-        <w:t xml:space="preserve"> кафедры </w:t>
-      </w:r>
-      <w:r>
-        <w:rPr>
-          <w:rFonts w:ascii="Times New Roman" w:hAnsi="Times New Roman"/>
-          <w:sz w:val="26"/>
-          <w:szCs w:val="26"/>
-        </w:rPr>
-        <w:t>И</w:t>
-      </w:r>
-      <w:r>
-        <w:rPr>
-          <w:rFonts w:ascii="Times New Roman" w:hAnsi="Times New Roman"/>
-          <w:sz w:val="26"/>
-          <w:szCs w:val="26"/>
-        </w:rPr>
-        <w:t>ТиЭО</w:t>
-      </w:r>
-    </w:p>
-    <w:p>
-      <w:pPr>
-        <w:spacing w:after="0" w:line="240" w:lineRule="atLeast"/>
-        <w:jc w:val="right"/>
-        <w:rPr>
-          <w:rFonts w:ascii="Times New Roman" w:hAnsi="Times New Roman"/>
-          <w:sz w:val="26"/>
-          <w:szCs w:val="26"/>
-        </w:rPr>
-      </w:pPr>
-    </w:p>
-    <w:p>
-      <w:pPr>
-        <w:spacing w:after="0" w:line="240" w:lineRule="atLeast"/>
-        <w:jc w:val="right"/>
+      </w:pPr>
+      <w:r>
         <w:rPr>
           <w:rFonts w:ascii="Times New Roman" w:hAnsi="Times New Roman"/>
           <w:sz w:val="26"/>
           <w:szCs w:val="26"/>
           <w:u w:val="single"/>
         </w:rPr>
-      </w:pPr>
-      <w:r>
+        <w:t>Абрамян Г. В.</w:t>
+      </w:r>
+    </w:p>
+    <w:p>
+      <w:pPr>
+        <w:spacing w:after="0" w:line="240" w:lineRule="atLeast"/>
+        <w:jc w:val="right"/>
+        <w:rPr>
+          <w:rFonts w:ascii="Times New Roman" w:hAnsi="Times New Roman"/>
+        </w:rPr>
+      </w:pPr>
+    </w:p>
+    <w:p>
+      <w:pPr>
+        <w:spacing w:after="0" w:line="240" w:lineRule="atLeast"/>
+        <w:jc w:val="right"/>
+        <w:rPr>
+          <w:rFonts w:ascii="Times New Roman" w:hAnsi="Times New Roman"/>
+          <w:sz w:val="26"/>
+          <w:szCs w:val="26"/>
+        </w:rPr>
+      </w:pPr>
+    </w:p>
+    <w:p>
+      <w:pPr>
+        <w:spacing w:after="0" w:line="240" w:lineRule="atLeast"/>
+        <w:jc w:val="right"/>
+        <w:rPr>
+          <w:rFonts w:ascii="Times New Roman" w:hAnsi="Times New Roman"/>
+          <w:sz w:val="26"/>
+          <w:szCs w:val="26"/>
+        </w:rPr>
+      </w:pPr>
+      <w:r>
+        <w:rPr>
+          <w:rFonts w:ascii="Times New Roman" w:hAnsi="Times New Roman"/>
+          <w:sz w:val="26"/>
+          <w:szCs w:val="26"/>
+        </w:rPr>
+        <w:t>Студент</w:t>
+      </w:r>
+      <w:r>
+        <w:rPr>
+          <w:rFonts w:ascii="Times New Roman" w:hAnsi="Times New Roman"/>
+          <w:sz w:val="26"/>
+          <w:szCs w:val="26"/>
+        </w:rPr>
+        <w:t xml:space="preserve"> </w:t>
+      </w:r>
+      <w:r>
+        <w:rPr>
+          <w:rFonts w:ascii="Times New Roman" w:hAnsi="Times New Roman"/>
+          <w:sz w:val="26"/>
+          <w:szCs w:val="26"/>
+        </w:rPr>
+        <w:t>4</w:t>
+      </w:r>
+      <w:r>
+        <w:rPr>
+          <w:rFonts w:ascii="Times New Roman" w:hAnsi="Times New Roman"/>
+          <w:sz w:val="26"/>
+          <w:szCs w:val="26"/>
+        </w:rPr>
+        <w:t xml:space="preserve"> курса</w:t>
+      </w:r>
+    </w:p>
+    <w:p>
+      <w:pPr>
+        <w:spacing w:after="0" w:line="240" w:lineRule="atLeast"/>
+        <w:jc w:val="right"/>
+        <w:rPr>
+          <w:rFonts w:ascii="Times New Roman" w:hAnsi="Times New Roman"/>
+          <w:sz w:val="26"/>
+          <w:szCs w:val="26"/>
+        </w:rPr>
+      </w:pPr>
+    </w:p>
+    <w:p>
+      <w:pPr>
+        <w:spacing w:after="0" w:line="240" w:lineRule="atLeast"/>
+        <w:jc w:val="right"/>
         <w:rPr>
           <w:rFonts w:ascii="Times New Roman" w:hAnsi="Times New Roman"/>
           <w:sz w:val="26"/>
           <w:szCs w:val="26"/>
           <w:u w:val="single"/>
         </w:rPr>
-        <w:t>Абрамян Г. В.</w:t>
-      </w:r>
-    </w:p>
-    <w:p>
-      <w:pPr>
-        <w:spacing w:after="0" w:line="240" w:lineRule="atLeast"/>
-        <w:jc w:val="right"/>
-        <w:rPr>
-          <w:rFonts w:ascii="Times New Roman" w:hAnsi="Times New Roman"/>
-        </w:rPr>
-      </w:pPr>
-    </w:p>
-    <w:p>
-      <w:pPr>
-        <w:spacing w:after="0" w:line="240" w:lineRule="atLeast"/>
-        <w:jc w:val="right"/>
-        <w:rPr>
-          <w:rFonts w:ascii="Times New Roman" w:hAnsi="Times New Roman"/>
-          <w:sz w:val="26"/>
-          <w:szCs w:val="26"/>
-        </w:rPr>
-      </w:pPr>
-    </w:p>
-    <w:p>
-      <w:pPr>
-        <w:spacing w:after="0" w:line="240" w:lineRule="atLeast"/>
-        <w:jc w:val="right"/>
-        <w:rPr>
-          <w:rFonts w:ascii="Times New Roman" w:hAnsi="Times New Roman"/>
-          <w:sz w:val="26"/>
-          <w:szCs w:val="26"/>
-        </w:rPr>
-      </w:pPr>
-      <w:r>
-        <w:rPr>
-          <w:rFonts w:ascii="Times New Roman" w:hAnsi="Times New Roman"/>
-          <w:sz w:val="26"/>
-          <w:szCs w:val="26"/>
-        </w:rPr>
-        <w:t>Студент</w:t>
-      </w:r>
-      <w:r>
-        <w:rPr>
-          <w:rFonts w:ascii="Times New Roman" w:hAnsi="Times New Roman"/>
-          <w:sz w:val="26"/>
-          <w:szCs w:val="26"/>
-        </w:rPr>
-        <w:t xml:space="preserve"> </w:t>
-      </w:r>
-      <w:r>
-        <w:rPr>
-          <w:rFonts w:ascii="Times New Roman" w:hAnsi="Times New Roman"/>
-          <w:sz w:val="26"/>
-          <w:szCs w:val="26"/>
-        </w:rPr>
-        <w:t>4</w:t>
-      </w:r>
-      <w:r>
-        <w:rPr>
-          <w:rFonts w:ascii="Times New Roman" w:hAnsi="Times New Roman"/>
-          <w:sz w:val="26"/>
-          <w:szCs w:val="26"/>
-        </w:rPr>
-        <w:t xml:space="preserve"> курса</w:t>
-      </w:r>
-    </w:p>
-    <w:p>
-      <w:pPr>
-        <w:spacing w:after="0" w:line="240" w:lineRule="atLeast"/>
-        <w:jc w:val="right"/>
-        <w:rPr>
-          <w:rFonts w:ascii="Times New Roman" w:hAnsi="Times New Roman"/>
-          <w:sz w:val="26"/>
-          <w:szCs w:val="26"/>
-        </w:rPr>
-      </w:pPr>
-    </w:p>
-    <w:p>
-      <w:pPr>
-        <w:spacing w:after="0" w:line="240" w:lineRule="atLeast"/>
-        <w:jc w:val="right"/>
+      </w:pPr>
+      <w:r>
         <w:rPr>
           <w:rFonts w:ascii="Times New Roman" w:hAnsi="Times New Roman"/>
           <w:sz w:val="26"/>
           <w:szCs w:val="26"/>
           <w:u w:val="single"/>
         </w:rPr>
-      </w:pPr>
-      <w:r>
+        <w:t xml:space="preserve">Елкина Г.А. </w:t>
+      </w:r>
+    </w:p>
+    <w:p>
+      <w:pPr>
+        <w:spacing w:after="0" w:line="240" w:lineRule="atLeast"/>
+        <w:jc w:val="right"/>
+        <w:rPr>
+          <w:rFonts w:ascii="Times New Roman" w:hAnsi="Times New Roman"/>
+        </w:rPr>
+      </w:pPr>
+    </w:p>
+    <w:p>
+      <w:pPr>
+        <w:jc w:val="center"/>
         <w:rPr>
           <w:rFonts w:ascii="Times New Roman" w:hAnsi="Times New Roman"/>
           <w:sz w:val="26"/>
           <w:szCs w:val="26"/>
-          <w:u w:val="single"/>
-        </w:rPr>
-        <w:t xml:space="preserve">Елкина Г.А. </w:t>
-      </w:r>
-    </w:p>
-    <w:p>
-      <w:pPr>
-        <w:spacing w:after="0" w:line="240" w:lineRule="atLeast"/>
-        <w:jc w:val="right"/>
-        <w:rPr>
-          <w:rFonts w:ascii="Times New Roman" w:hAnsi="Times New Roman"/>
-        </w:rPr>
-      </w:pPr>
-    </w:p>
-    <w:p>
-      <w:pPr>
-        <w:jc w:val="center"/>
+        </w:rPr>
+      </w:pPr>
+    </w:p>
+    <w:p>
+      <w:pPr>
         <w:rPr>
           <w:rFonts w:ascii="Times New Roman" w:hAnsi="Times New Roman"/>
           <w:sz w:val="26"/>
@@ -784,54 +785,45 @@
     </w:p>
     <w:p>
       <w:pPr>
+        <w:jc w:val="center"/>
         <w:rPr>
           <w:rFonts w:ascii="Times New Roman" w:hAnsi="Times New Roman"/>
           <w:sz w:val="26"/>
           <w:szCs w:val="26"/>
         </w:rPr>
       </w:pPr>
-    </w:p>
-    <w:p>
-      <w:pPr>
-        <w:jc w:val="center"/>
+      <w:r>
         <w:rPr>
           <w:rFonts w:ascii="Times New Roman" w:hAnsi="Times New Roman"/>
           <w:sz w:val="26"/>
           <w:szCs w:val="26"/>
         </w:rPr>
-      </w:pPr>
-      <w:r>
+        <w:t>Санкт-Петербург</w:t>
+      </w:r>
+    </w:p>
+    <w:p>
+      <w:pPr>
+        <w:jc w:val="center"/>
         <w:rPr>
           <w:rFonts w:ascii="Times New Roman" w:hAnsi="Times New Roman"/>
           <w:sz w:val="26"/>
           <w:szCs w:val="26"/>
         </w:rPr>
-        <w:t>Санкт-Петербург</w:t>
-      </w:r>
-    </w:p>
-    <w:p>
-      <w:pPr>
-        <w:jc w:val="center"/>
+      </w:pPr>
+      <w:r>
         <w:rPr>
           <w:rFonts w:ascii="Times New Roman" w:hAnsi="Times New Roman"/>
           <w:sz w:val="26"/>
           <w:szCs w:val="26"/>
         </w:rPr>
-      </w:pPr>
+        <w:t xml:space="preserve"> 20</w:t>
+      </w:r>
       <w:r>
         <w:rPr>
           <w:rFonts w:ascii="Times New Roman" w:hAnsi="Times New Roman"/>
           <w:sz w:val="26"/>
           <w:szCs w:val="26"/>
         </w:rPr>
-        <w:t xml:space="preserve"> 20</w:t>
-      </w:r>
-      <w:r>
-        <w:rPr>
-          <w:rFonts w:ascii="Times New Roman" w:hAnsi="Times New Roman"/>
-          <w:sz w:val="26"/>
-          <w:szCs w:val="26"/>
-        </w:rPr>
         <w:t>21</w:t>
       </w:r>
     </w:p>
@@ -963,7 +955,7 @@
         <w:pStyle w:val="a5"/>
         <w:spacing w:before="0" w:beforeAutospacing="0" w:after="0" w:afterAutospacing="0"/>
         <w:rPr>
-          <w:color w:val="000000"/>
+          <w:i/>
         </w:rPr>
       </w:pPr>
       <w:r>
@@ -985,6 +977,68 @@
           <w:i/>
         </w:rPr>
         <w:t>QR-код задания (на GIT-репозиторий):</w:t>
+      </w:r>
+    </w:p>
+    <w:p>
+      <w:pPr>
+        <w:pStyle w:val="a5"/>
+        <w:spacing w:before="0" w:beforeAutospacing="0" w:after="0" w:afterAutospacing="0"/>
+        <w:rPr>
+          <w:color w:val="000000"/>
+        </w:rPr>
+      </w:pPr>
+      <w:r>
+        <w:rPr>
+          <w:noProof/>
+        </w:rPr>
+        <w:drawing>
+          <wp:inline distT="0" distB="0" distL="0" distR="0" wp14:anchorId="317877D1" wp14:editId="15BA91E8">
+            <wp:extent cx="1714500" cy="1714500"/>
+            <wp:effectExtent l="0" t="0" r="0" b="0"/>
+            <wp:docPr id="3" name="Рисунок 3"/>
+            <wp:cNvGraphicFramePr>
+              <a:graphicFrameLocks xmlns:a="http://schemas.openxmlformats.org/drawingml/2006/main" noChangeAspect="1"/>
+            </wp:cNvGraphicFramePr>
+            <a:graphic xmlns:a="http://schemas.openxmlformats.org/drawingml/2006/main">
+              <a:graphicData uri="http://schemas.openxmlformats.org/drawingml/2006/picture">
+                <pic:pic xmlns:pic="http://schemas.openxmlformats.org/drawingml/2006/picture">
+                  <pic:nvPicPr>
+                    <pic:cNvPr id="0" name="Picture 1"/>
+                    <pic:cNvPicPr>
+                      <a:picLocks noChangeAspect="1" noChangeArrowheads="1"/>
+                    </pic:cNvPicPr>
+                  </pic:nvPicPr>
+                  <pic:blipFill>
+                    <a:blip r:embed="rId7">
+                      <a:extLst>
+                        <a:ext uri="{28A0092B-C50C-407E-A947-70E740481C1C}">
+                          <a14:useLocalDpi xmlns:a14="http://schemas.microsoft.com/office/drawing/2010/main" val="0"/>
+                        </a:ext>
+                      </a:extLst>
+                    </a:blip>
+                    <a:srcRect/>
+                    <a:stretch>
+                      <a:fillRect/>
+                    </a:stretch>
+                  </pic:blipFill>
+                  <pic:spPr bwMode="auto">
+                    <a:xfrm>
+                      <a:off x="0" y="0"/>
+                      <a:ext cx="1714500" cy="1714500"/>
+                    </a:xfrm>
+                    <a:prstGeom prst="rect">
+                      <a:avLst/>
+                    </a:prstGeom>
+                    <a:noFill/>
+                    <a:ln>
+                      <a:noFill/>
+                    </a:ln>
+                  </pic:spPr>
+                </pic:pic>
+              </a:graphicData>
+            </a:graphic>
+          </wp:inline>
+        </w:drawing>
       </w:r>
       <w:r>
         <w:rPr>
@@ -1784,64 +1838,128 @@
     <w:p>
       <w:pPr>
         <w:rPr>
+          <w:rFonts w:ascii="Times New Roman" w:eastAsia="Times New Roman" w:hAnsi="Times New Roman"/>
+          <w:i/>
+          <w:sz w:val="24"/>
+        </w:rPr>
+      </w:pPr>
+      <w:r>
+        <w:rPr>
+          <w:rFonts w:ascii="Times New Roman" w:eastAsia="Times New Roman" w:hAnsi="Times New Roman"/>
+          <w:color w:val="000000"/>
+          <w:sz w:val="24"/>
+          <w:szCs w:val="24"/>
+          <w:lang w:eastAsia="ru-RU"/>
+        </w:rPr>
+        <w:lastRenderedPageBreak/>
+        <w:t>Примечание:</w:t>
+      </w:r>
+      <w:r>
+        <w:rPr>
+          <w:rFonts w:ascii="Times New Roman" w:eastAsia="Times New Roman" w:hAnsi="Times New Roman"/>
+          <w:b/>
+          <w:i/>
+          <w:color w:val="000000"/>
+          <w:sz w:val="24"/>
+          <w:szCs w:val="24"/>
+          <w:lang w:eastAsia="ru-RU"/>
+        </w:rPr>
+        <w:t xml:space="preserve"> </w:t>
+      </w:r>
+      <w:r>
+        <w:rPr>
+          <w:rFonts w:ascii="Times New Roman" w:eastAsia="Times New Roman" w:hAnsi="Times New Roman"/>
+          <w:color w:val="000000"/>
+          <w:sz w:val="24"/>
+          <w:szCs w:val="24"/>
+          <w:lang w:eastAsia="ru-RU"/>
+        </w:rPr>
+        <w:t>Конспект</w:t>
+      </w:r>
+      <w:r>
+        <w:rPr>
+          <w:rFonts w:eastAsiaTheme="minorHAnsi"/>
+          <w:color w:val="000000"/>
+        </w:rPr>
+        <w:t xml:space="preserve"> </w:t>
+      </w:r>
+      <w:r>
+        <w:rPr>
+          <w:rFonts w:eastAsiaTheme="minorHAnsi"/>
+          <w:color w:val="000000"/>
+        </w:rPr>
+        <w:br/>
+      </w:r>
+      <w:r>
+        <w:rPr>
+          <w:rFonts w:ascii="Times New Roman" w:eastAsia="Times New Roman" w:hAnsi="Times New Roman"/>
+          <w:i/>
+          <w:sz w:val="24"/>
+        </w:rPr>
+        <w:t>QR-код задания (на GIT-репозиторий):</w:t>
+      </w:r>
+    </w:p>
+    <w:p>
+      <w:pPr>
+        <w:rPr>
           <w:rFonts w:ascii="Times" w:eastAsiaTheme="minorHAnsi" w:hAnsi="Times"/>
           <w:sz w:val="20"/>
           <w:szCs w:val="20"/>
-        </w:rPr>
-      </w:pPr>
-      <w:r>
-        <w:rPr>
-          <w:rFonts w:ascii="Times New Roman" w:eastAsia="Times New Roman" w:hAnsi="Times New Roman"/>
-          <w:color w:val="000000"/>
-          <w:sz w:val="24"/>
-          <w:szCs w:val="24"/>
-          <w:lang w:eastAsia="ru-RU"/>
-        </w:rPr>
-        <w:t>Примечание:</w:t>
-      </w:r>
-      <w:r>
-        <w:rPr>
-          <w:rFonts w:ascii="Times New Roman" w:eastAsia="Times New Roman" w:hAnsi="Times New Roman"/>
-          <w:b/>
-          <w:i/>
-          <w:color w:val="000000"/>
-          <w:sz w:val="24"/>
-          <w:szCs w:val="24"/>
-          <w:lang w:eastAsia="ru-RU"/>
-        </w:rPr>
-        <w:t xml:space="preserve"> </w:t>
-      </w:r>
-      <w:r>
-        <w:rPr>
-          <w:rFonts w:ascii="Times New Roman" w:eastAsia="Times New Roman" w:hAnsi="Times New Roman"/>
-          <w:color w:val="000000"/>
-          <w:sz w:val="24"/>
-          <w:szCs w:val="24"/>
-          <w:lang w:eastAsia="ru-RU"/>
-        </w:rPr>
-        <w:t>Конспект</w:t>
-      </w:r>
-      <w:r>
-        <w:rPr>
-          <w:rFonts w:eastAsiaTheme="minorHAnsi"/>
-          <w:color w:val="000000"/>
-        </w:rPr>
-        <w:t xml:space="preserve"> </w:t>
-      </w:r>
-      <w:r>
-        <w:rPr>
-          <w:rFonts w:eastAsiaTheme="minorHAnsi"/>
-          <w:color w:val="000000"/>
-        </w:rPr>
-        <w:br/>
-      </w:r>
-      <w:r>
-        <w:rPr>
-          <w:rFonts w:ascii="Times New Roman" w:eastAsia="Times New Roman" w:hAnsi="Times New Roman"/>
-          <w:i/>
-          <w:sz w:val="24"/>
-        </w:rPr>
-        <w:t>QR-код задания (на GIT-репозиторий):</w:t>
+          <w:lang w:val="en-US"/>
+        </w:rPr>
+      </w:pPr>
+      <w:r>
+        <w:rPr>
+          <w:noProof/>
+        </w:rPr>
+        <w:drawing>
+          <wp:inline distT="0" distB="0" distL="0" distR="0" wp14:anchorId="2035BEF3" wp14:editId="21016095">
+            <wp:extent cx="1714500" cy="1714500"/>
+            <wp:effectExtent l="0" t="0" r="0" b="0"/>
+            <wp:docPr id="5" name="Рисунок 5"/>
+            <wp:cNvGraphicFramePr>
+              <a:graphicFrameLocks xmlns:a="http://schemas.openxmlformats.org/drawingml/2006/main" noChangeAspect="1"/>
+            </wp:cNvGraphicFramePr>
+            <a:graphic xmlns:a="http://schemas.openxmlformats.org/drawingml/2006/main">
+              <a:graphicData uri="http://schemas.openxmlformats.org/drawingml/2006/picture">
+                <pic:pic xmlns:pic="http://schemas.openxmlformats.org/drawingml/2006/picture">
+                  <pic:nvPicPr>
+                    <pic:cNvPr id="0" name="Picture 3"/>
+                    <pic:cNvPicPr>
+                      <a:picLocks noChangeAspect="1" noChangeArrowheads="1"/>
+                    </pic:cNvPicPr>
+                  </pic:nvPicPr>
+                  <pic:blipFill>
+                    <a:blip r:embed="rId8">
+                      <a:extLst>
+                        <a:ext uri="{28A0092B-C50C-407E-A947-70E740481C1C}">
+                          <a14:useLocalDpi xmlns:a14="http://schemas.microsoft.com/office/drawing/2010/main" val="0"/>
+                        </a:ext>
+                      </a:extLst>
+                    </a:blip>
+                    <a:srcRect/>
+                    <a:stretch>
+                      <a:fillRect/>
+                    </a:stretch>
+                  </pic:blipFill>
+                  <pic:spPr bwMode="auto">
+                    <a:xfrm>
+                      <a:off x="0" y="0"/>
+                      <a:ext cx="1714500" cy="1714500"/>
+                    </a:xfrm>
+                    <a:prstGeom prst="rect">
+                      <a:avLst/>
+                    </a:prstGeom>
+                    <a:noFill/>
+                    <a:ln>
+                      <a:noFill/>
+                    </a:ln>
+                  </pic:spPr>
+                </pic:pic>
+              </a:graphicData>
+            </a:graphic>
+          </wp:inline>
+        </w:drawing>
       </w:r>
     </w:p>
     <w:p>
@@ -1914,16 +2032,80 @@
         <w:spacing w:before="0" w:beforeAutospacing="0" w:after="0" w:afterAutospacing="0"/>
         <w:jc w:val="both"/>
         <w:rPr>
+          <w:i/>
+        </w:rPr>
+      </w:pPr>
+      <w:r>
+        <w:rPr>
+          <w:i/>
+        </w:rPr>
+        <w:t>QR-код задания (на GIT-репозиторий):</w:t>
+      </w:r>
+    </w:p>
+    <w:p>
+      <w:pPr>
+        <w:pStyle w:val="a5"/>
+        <w:spacing w:before="0" w:beforeAutospacing="0" w:after="0" w:afterAutospacing="0"/>
+        <w:jc w:val="both"/>
+        <w:rPr>
           <w:rFonts w:ascii="Times" w:eastAsiaTheme="minorHAnsi" w:hAnsi="Times"/>
           <w:sz w:val="20"/>
           <w:szCs w:val="20"/>
-        </w:rPr>
-      </w:pPr>
-      <w:r>
-        <w:rPr>
-          <w:i/>
-        </w:rPr>
-        <w:t>QR-код задания (на GIT-репозиторий):</w:t>
+          <w:lang w:val="en-US"/>
+        </w:rPr>
+      </w:pPr>
+      <w:r>
+        <w:rPr>
+          <w:noProof/>
+        </w:rPr>
+        <w:drawing>
+          <wp:inline distT="0" distB="0" distL="0" distR="0" wp14:anchorId="5B0A7590" wp14:editId="593563AC">
+            <wp:extent cx="1714500" cy="1714500"/>
+            <wp:effectExtent l="0" t="0" r="0" b="0"/>
+            <wp:docPr id="6" name="Рисунок 6"/>
+            <wp:cNvGraphicFramePr>
+              <a:graphicFrameLocks xmlns:a="http://schemas.openxmlformats.org/drawingml/2006/main" noChangeAspect="1"/>
+            </wp:cNvGraphicFramePr>
+            <a:graphic xmlns:a="http://schemas.openxmlformats.org/drawingml/2006/main">
+              <a:graphicData uri="http://schemas.openxmlformats.org/drawingml/2006/picture">
+                <pic:pic xmlns:pic="http://schemas.openxmlformats.org/drawingml/2006/picture">
+                  <pic:nvPicPr>
+                    <pic:cNvPr id="0" name="Picture 5"/>
+                    <pic:cNvPicPr>
+                      <a:picLocks noChangeAspect="1" noChangeArrowheads="1"/>
+                    </pic:cNvPicPr>
+                  </pic:nvPicPr>
+                  <pic:blipFill>
+                    <a:blip r:embed="rId9">
+                      <a:extLst>
+                        <a:ext uri="{28A0092B-C50C-407E-A947-70E740481C1C}">
+                          <a14:useLocalDpi xmlns:a14="http://schemas.microsoft.com/office/drawing/2010/main" val="0"/>
+                        </a:ext>
+                      </a:extLst>
+                    </a:blip>
+                    <a:srcRect/>
+                    <a:stretch>
+                      <a:fillRect/>
+                    </a:stretch>
+                  </pic:blipFill>
+                  <pic:spPr bwMode="auto">
+                    <a:xfrm>
+                      <a:off x="0" y="0"/>
+                      <a:ext cx="1714500" cy="1714500"/>
+                    </a:xfrm>
+                    <a:prstGeom prst="rect">
+                      <a:avLst/>
+                    </a:prstGeom>
+                    <a:noFill/>
+                    <a:ln>
+                      <a:noFill/>
+                    </a:ln>
+                  </pic:spPr>
+                </pic:pic>
+              </a:graphicData>
+            </a:graphic>
+          </wp:inline>
+        </w:drawing>
       </w:r>
     </w:p>
     <w:p>
@@ -1957,7 +2139,6 @@
           <w:szCs w:val="24"/>
           <w:lang w:eastAsia="ru-RU"/>
         </w:rPr>
-        <w:lastRenderedPageBreak/>
         <w:t xml:space="preserve">Задание 1.4. </w:t>
       </w:r>
       <w:r>
@@ -2047,6 +2228,71 @@
           <w:sz w:val="24"/>
         </w:rPr>
         <w:t>QR-код задания (на GIT-репозиторий):</w:t>
+      </w:r>
+    </w:p>
+    <w:p>
+      <w:pPr>
+        <w:spacing w:after="0" w:line="240" w:lineRule="auto"/>
+        <w:jc w:val="both"/>
+        <w:rPr>
+          <w:rFonts w:ascii="Times New Roman" w:eastAsia="Times New Roman" w:hAnsi="Times New Roman"/>
+          <w:i/>
+          <w:sz w:val="24"/>
+          <w:lang w:val="en-US"/>
+        </w:rPr>
+      </w:pPr>
+      <w:r>
+        <w:rPr>
+          <w:noProof/>
+        </w:rPr>
+        <w:drawing>
+          <wp:inline distT="0" distB="0" distL="0" distR="0" wp14:anchorId="0F2AB8CB" wp14:editId="19DD7656">
+            <wp:extent cx="1714500" cy="1714500"/>
+            <wp:effectExtent l="0" t="0" r="0" b="0"/>
+            <wp:docPr id="7" name="Рисунок 7"/>
+            <wp:cNvGraphicFramePr>
+              <a:graphicFrameLocks xmlns:a="http://schemas.openxmlformats.org/drawingml/2006/main" noChangeAspect="1"/>
+            </wp:cNvGraphicFramePr>
+            <a:graphic xmlns:a="http://schemas.openxmlformats.org/drawingml/2006/main">
+              <a:graphicData uri="http://schemas.openxmlformats.org/drawingml/2006/picture">
+                <pic:pic xmlns:pic="http://schemas.openxmlformats.org/drawingml/2006/picture">
+                  <pic:nvPicPr>
+                    <pic:cNvPr id="0" name="Picture 7"/>
+                    <pic:cNvPicPr>
+                      <a:picLocks noChangeAspect="1" noChangeArrowheads="1"/>
+                    </pic:cNvPicPr>
+                  </pic:nvPicPr>
+                  <pic:blipFill>
+                    <a:blip r:embed="rId10">
+                      <a:extLst>
+                        <a:ext uri="{28A0092B-C50C-407E-A947-70E740481C1C}">
+                          <a14:useLocalDpi xmlns:a14="http://schemas.microsoft.com/office/drawing/2010/main" val="0"/>
+                        </a:ext>
+                      </a:extLst>
+                    </a:blip>
+                    <a:srcRect/>
+                    <a:stretch>
+                      <a:fillRect/>
+                    </a:stretch>
+                  </pic:blipFill>
+                  <pic:spPr bwMode="auto">
+                    <a:xfrm>
+                      <a:off x="0" y="0"/>
+                      <a:ext cx="1714500" cy="1714500"/>
+                    </a:xfrm>
+                    <a:prstGeom prst="rect">
+                      <a:avLst/>
+                    </a:prstGeom>
+                    <a:noFill/>
+                    <a:ln>
+                      <a:noFill/>
+                    </a:ln>
+                  </pic:spPr>
+                </pic:pic>
+              </a:graphicData>
+            </a:graphic>
+          </wp:inline>
+        </w:drawing>
       </w:r>
     </w:p>
     <w:p>
@@ -2075,6 +2321,30 @@
     </w:p>
     <w:p>
       <w:pPr>
+        <w:spacing w:after="0" w:line="240" w:lineRule="auto"/>
+        <w:jc w:val="both"/>
+        <w:rPr>
+          <w:rFonts w:ascii="Times" w:eastAsiaTheme="minorHAnsi" w:hAnsi="Times"/>
+          <w:sz w:val="20"/>
+          <w:szCs w:val="20"/>
+          <w:lang w:eastAsia="ru-RU"/>
+        </w:rPr>
+      </w:pPr>
+    </w:p>
+    <w:p>
+      <w:pPr>
+        <w:spacing w:after="0" w:line="240" w:lineRule="auto"/>
+        <w:jc w:val="both"/>
+        <w:rPr>
+          <w:rFonts w:ascii="Times" w:eastAsiaTheme="minorHAnsi" w:hAnsi="Times"/>
+          <w:sz w:val="20"/>
+          <w:szCs w:val="20"/>
+          <w:lang w:eastAsia="ru-RU"/>
+        </w:rPr>
+      </w:pPr>
+    </w:p>
+    <w:p>
+      <w:pPr>
         <w:pStyle w:val="1"/>
         <w:jc w:val="center"/>
         <w:rPr>
@@ -2085,6 +2355,7 @@
         <w:rPr>
           <w:lang w:val="en-US" w:eastAsia="ru-RU"/>
         </w:rPr>
+        <w:lastRenderedPageBreak/>
         <w:t>II</w:t>
       </w:r>
       <w:r>
@@ -2444,6 +2715,70 @@
           <w:rFonts w:ascii="Times" w:eastAsia="Times New Roman" w:hAnsi="Times"/>
           <w:sz w:val="20"/>
           <w:szCs w:val="20"/>
+          <w:lang w:val="en-US" w:eastAsia="ru-RU"/>
+        </w:rPr>
+      </w:pPr>
+      <w:r>
+        <w:rPr>
+          <w:noProof/>
+        </w:rPr>
+        <w:drawing>
+          <wp:inline distT="0" distB="0" distL="0" distR="0" wp14:anchorId="12FDB468" wp14:editId="340F7BF4">
+            <wp:extent cx="1714500" cy="1714500"/>
+            <wp:effectExtent l="0" t="0" r="0" b="0"/>
+            <wp:docPr id="8" name="Рисунок 8"/>
+            <wp:cNvGraphicFramePr>
+              <a:graphicFrameLocks xmlns:a="http://schemas.openxmlformats.org/drawingml/2006/main" noChangeAspect="1"/>
+            </wp:cNvGraphicFramePr>
+            <a:graphic xmlns:a="http://schemas.openxmlformats.org/drawingml/2006/main">
+              <a:graphicData uri="http://schemas.openxmlformats.org/drawingml/2006/picture">
+                <pic:pic xmlns:pic="http://schemas.openxmlformats.org/drawingml/2006/picture">
+                  <pic:nvPicPr>
+                    <pic:cNvPr id="0" name="Picture 9"/>
+                    <pic:cNvPicPr>
+                      <a:picLocks noChangeAspect="1" noChangeArrowheads="1"/>
+                    </pic:cNvPicPr>
+                  </pic:nvPicPr>
+                  <pic:blipFill>
+                    <a:blip r:embed="rId11">
+                      <a:extLst>
+                        <a:ext uri="{28A0092B-C50C-407E-A947-70E740481C1C}">
+                          <a14:useLocalDpi xmlns:a14="http://schemas.microsoft.com/office/drawing/2010/main" val="0"/>
+                        </a:ext>
+                      </a:extLst>
+                    </a:blip>
+                    <a:srcRect/>
+                    <a:stretch>
+                      <a:fillRect/>
+                    </a:stretch>
+                  </pic:blipFill>
+                  <pic:spPr bwMode="auto">
+                    <a:xfrm>
+                      <a:off x="0" y="0"/>
+                      <a:ext cx="1714500" cy="1714500"/>
+                    </a:xfrm>
+                    <a:prstGeom prst="rect">
+                      <a:avLst/>
+                    </a:prstGeom>
+                    <a:noFill/>
+                    <a:ln>
+                      <a:noFill/>
+                    </a:ln>
+                  </pic:spPr>
+                </pic:pic>
+              </a:graphicData>
+            </a:graphic>
+          </wp:inline>
+        </w:drawing>
+      </w:r>
+    </w:p>
+    <w:p>
+      <w:pPr>
+        <w:spacing w:after="0" w:line="240" w:lineRule="auto"/>
+        <w:rPr>
+          <w:rFonts w:ascii="Times" w:eastAsia="Times New Roman" w:hAnsi="Times"/>
+          <w:sz w:val="20"/>
+          <w:szCs w:val="20"/>
           <w:lang w:eastAsia="ru-RU"/>
         </w:rPr>
       </w:pPr>
@@ -2535,7 +2870,7 @@
         </w:rPr>
         <w:t xml:space="preserve">(по материалам статьи </w:t>
       </w:r>
-      <w:hyperlink r:id="rId7" w:history="1">
+      <w:hyperlink r:id="rId12" w:history="1">
         <w:r>
           <w:rPr>
             <w:rFonts w:ascii="Times New Roman" w:eastAsia="Times New Roman" w:hAnsi="Times New Roman"/>
@@ -2957,20 +3292,83 @@
       <w:pPr>
         <w:spacing w:after="0" w:line="240" w:lineRule="auto"/>
         <w:rPr>
-          <w:rFonts w:ascii="Times New Roman" w:eastAsiaTheme="minorHAnsi" w:hAnsi="Times New Roman"/>
-          <w:color w:val="000000"/>
-          <w:sz w:val="24"/>
-          <w:szCs w:val="24"/>
-          <w:lang w:eastAsia="ru-RU"/>
-        </w:rPr>
-      </w:pPr>
-      <w:r>
-        <w:rPr>
           <w:rFonts w:ascii="Times New Roman" w:eastAsia="Times New Roman" w:hAnsi="Times New Roman"/>
           <w:i/>
           <w:sz w:val="24"/>
         </w:rPr>
+      </w:pPr>
+      <w:r>
+        <w:rPr>
+          <w:rFonts w:ascii="Times New Roman" w:eastAsia="Times New Roman" w:hAnsi="Times New Roman"/>
+          <w:i/>
+          <w:sz w:val="24"/>
+        </w:rPr>
         <w:t>QR-код задания (на GIT-репозиторий):</w:t>
+      </w:r>
+    </w:p>
+    <w:p>
+      <w:pPr>
+        <w:spacing w:after="0" w:line="240" w:lineRule="auto"/>
+        <w:rPr>
+          <w:rFonts w:ascii="Times New Roman" w:eastAsiaTheme="minorHAnsi" w:hAnsi="Times New Roman"/>
+          <w:color w:val="000000"/>
+          <w:sz w:val="24"/>
+          <w:szCs w:val="24"/>
+          <w:lang w:val="en-US" w:eastAsia="ru-RU"/>
+        </w:rPr>
+      </w:pPr>
+      <w:r>
+        <w:rPr>
+          <w:noProof/>
+        </w:rPr>
+        <w:drawing>
+          <wp:inline distT="0" distB="0" distL="0" distR="0" wp14:anchorId="7327701F" wp14:editId="69C17D16">
+            <wp:extent cx="1714500" cy="1714500"/>
+            <wp:effectExtent l="0" t="0" r="0" b="0"/>
+            <wp:docPr id="9" name="Рисунок 9"/>
+            <wp:cNvGraphicFramePr>
+              <a:graphicFrameLocks xmlns:a="http://schemas.openxmlformats.org/drawingml/2006/main" noChangeAspect="1"/>
+            </wp:cNvGraphicFramePr>
+            <a:graphic xmlns:a="http://schemas.openxmlformats.org/drawingml/2006/main">
+              <a:graphicData uri="http://schemas.openxmlformats.org/drawingml/2006/picture">
+                <pic:pic xmlns:pic="http://schemas.openxmlformats.org/drawingml/2006/picture">
+                  <pic:nvPicPr>
+                    <pic:cNvPr id="0" name="Picture 11"/>
+                    <pic:cNvPicPr>
+                      <a:picLocks noChangeAspect="1" noChangeArrowheads="1"/>
+                    </pic:cNvPicPr>
+                  </pic:nvPicPr>
+                  <pic:blipFill>
+                    <a:blip r:embed="rId13">
+                      <a:extLst>
+                        <a:ext uri="{28A0092B-C50C-407E-A947-70E740481C1C}">
+                          <a14:useLocalDpi xmlns:a14="http://schemas.microsoft.com/office/drawing/2010/main" val="0"/>
+                        </a:ext>
+                      </a:extLst>
+                    </a:blip>
+                    <a:srcRect/>
+                    <a:stretch>
+                      <a:fillRect/>
+                    </a:stretch>
+                  </pic:blipFill>
+                  <pic:spPr bwMode="auto">
+                    <a:xfrm>
+                      <a:off x="0" y="0"/>
+                      <a:ext cx="1714500" cy="1714500"/>
+                    </a:xfrm>
+                    <a:prstGeom prst="rect">
+                      <a:avLst/>
+                    </a:prstGeom>
+                    <a:noFill/>
+                    <a:ln>
+                      <a:noFill/>
+                    </a:ln>
+                  </pic:spPr>
+                </pic:pic>
+              </a:graphicData>
+            </a:graphic>
+          </wp:inline>
+        </w:drawing>
       </w:r>
     </w:p>
     <w:p>
@@ -3279,7 +3677,7 @@
                     <pic:cNvPicPr/>
                   </pic:nvPicPr>
                   <pic:blipFill>
-                    <a:blip r:embed="rId8"/>
+                    <a:blip r:embed="rId14"/>
                     <a:stretch>
                       <a:fillRect/>
                     </a:stretch>

--- a/docx/Отчет Елкиной Галины 4ИВТ.docx
+++ b/docx/Отчет Елкиной Галины 4ИВТ.docx
@@ -201,7 +201,7 @@
           </mc:Choice>
           <mc:Fallback>
             <w:pict>
-              <v:shapetype w14:anchorId="4310C2F9" id="_x0000_t32" coordsize="21600,21600" o:spt="32" o:oned="t" path="m,l21600,21600e" filled="f">
+              <v:shapetype w14:anchorId="5200DC65" id="_x0000_t32" coordsize="21600,21600" o:spt="32" o:oned="t" path="m,l21600,21600e" filled="f">
                 <v:path arrowok="t" fillok="f" o:connecttype="none"/>
                 <o:lock v:ext="edit" shapetype="t"/>
               </v:shapetype>
@@ -539,6 +539,7 @@
           <w:rFonts w:ascii="Times New Roman" w:hAnsi="Times New Roman"/>
           <w:sz w:val="26"/>
           <w:szCs w:val="26"/>
+          <w:u w:val="single"/>
         </w:rPr>
       </w:pPr>
       <w:r>
@@ -548,7 +549,7 @@
           <w:szCs w:val="26"/>
           <w:u w:val="single"/>
         </w:rPr>
-        <w:t>Власова Е.З.</w:t>
+        <w:t>____________________</w:t>
       </w:r>
     </w:p>
     <w:p>
@@ -557,8 +558,18 @@
         <w:jc w:val="right"/>
         <w:rPr>
           <w:rFonts w:ascii="Times New Roman" w:hAnsi="Times New Roman"/>
-        </w:rPr>
-      </w:pPr>
+          <w:sz w:val="20"/>
+          <w:szCs w:val="20"/>
+        </w:rPr>
+      </w:pPr>
+      <w:r>
+        <w:rPr>
+          <w:rFonts w:ascii="Times New Roman" w:hAnsi="Times New Roman"/>
+          <w:sz w:val="20"/>
+          <w:szCs w:val="20"/>
+        </w:rPr>
+        <w:t>Власова Е.З.</w:t>
+      </w:r>
     </w:p>
     <w:p>
       <w:pPr>
@@ -575,6 +586,15 @@
         <w:jc w:val="right"/>
         <w:rPr>
           <w:rFonts w:ascii="Times New Roman" w:hAnsi="Times New Roman"/>
+        </w:rPr>
+      </w:pPr>
+    </w:p>
+    <w:p>
+      <w:pPr>
+        <w:spacing w:after="0" w:line="240" w:lineRule="atLeast"/>
+        <w:jc w:val="right"/>
+        <w:rPr>
+          <w:rFonts w:ascii="Times New Roman" w:hAnsi="Times New Roman"/>
           <w:sz w:val="26"/>
           <w:szCs w:val="26"/>
         </w:rPr>
@@ -645,19 +665,143 @@
         <w:jc w:val="right"/>
         <w:rPr>
           <w:rFonts w:ascii="Times New Roman" w:hAnsi="Times New Roman"/>
+        </w:rPr>
+      </w:pPr>
+      <w:r>
+        <w:rPr>
+          <w:rFonts w:ascii="Times New Roman" w:hAnsi="Times New Roman"/>
+        </w:rPr>
+        <w:t>________________________</w:t>
+      </w:r>
+    </w:p>
+    <w:p>
+      <w:pPr>
+        <w:spacing w:after="0" w:line="240" w:lineRule="atLeast"/>
+        <w:jc w:val="right"/>
+        <w:rPr>
+          <w:rFonts w:ascii="Times New Roman" w:hAnsi="Times New Roman"/>
+          <w:sz w:val="20"/>
+          <w:szCs w:val="20"/>
+        </w:rPr>
+      </w:pPr>
+      <w:r>
+        <w:rPr>
+          <w:rFonts w:ascii="Times New Roman" w:hAnsi="Times New Roman"/>
+          <w:sz w:val="20"/>
+          <w:szCs w:val="20"/>
+        </w:rPr>
+        <w:t>Абрамян Г. В.</w:t>
+      </w:r>
+    </w:p>
+    <w:p>
+      <w:pPr>
+        <w:spacing w:after="0" w:line="240" w:lineRule="atLeast"/>
+        <w:jc w:val="right"/>
+        <w:rPr>
+          <w:rFonts w:ascii="Times New Roman" w:hAnsi="Times New Roman"/>
           <w:sz w:val="26"/>
           <w:szCs w:val="26"/>
-          <w:u w:val="single"/>
-        </w:rPr>
-      </w:pPr>
-      <w:r>
+        </w:rPr>
+      </w:pPr>
+    </w:p>
+    <w:p>
+      <w:pPr>
+        <w:spacing w:after="0" w:line="240" w:lineRule="atLeast"/>
+        <w:jc w:val="right"/>
         <w:rPr>
           <w:rFonts w:ascii="Times New Roman" w:hAnsi="Times New Roman"/>
           <w:sz w:val="26"/>
           <w:szCs w:val="26"/>
-          <w:u w:val="single"/>
-        </w:rPr>
-        <w:t>Абрамян Г. В.</w:t>
+        </w:rPr>
+      </w:pPr>
+      <w:r>
+        <w:rPr>
+          <w:rFonts w:ascii="Times New Roman" w:hAnsi="Times New Roman"/>
+          <w:noProof/>
+          <w:sz w:val="26"/>
+          <w:szCs w:val="26"/>
+        </w:rPr>
+        <w:drawing>
+          <wp:anchor distT="0" distB="0" distL="114300" distR="114300" simplePos="0" relativeHeight="251658240" behindDoc="0" locked="0" layoutInCell="1" allowOverlap="1" wp14:anchorId="37C93332" wp14:editId="4BE33E97">
+            <wp:simplePos x="0" y="0"/>
+            <wp:positionH relativeFrom="column">
+              <wp:posOffset>4640580</wp:posOffset>
+            </wp:positionH>
+            <wp:positionV relativeFrom="paragraph">
+              <wp:posOffset>43815</wp:posOffset>
+            </wp:positionV>
+            <wp:extent cx="899160" cy="899160"/>
+            <wp:effectExtent l="0" t="0" r="0" b="0"/>
+            <wp:wrapNone/>
+            <wp:docPr id="10" name="Рисунок 10"/>
+            <wp:cNvGraphicFramePr>
+              <a:graphicFrameLocks xmlns:a="http://schemas.openxmlformats.org/drawingml/2006/main" noChangeAspect="1"/>
+            </wp:cNvGraphicFramePr>
+            <a:graphic xmlns:a="http://schemas.openxmlformats.org/drawingml/2006/main">
+              <a:graphicData uri="http://schemas.openxmlformats.org/drawingml/2006/picture">
+                <pic:pic xmlns:pic="http://schemas.openxmlformats.org/drawingml/2006/picture">
+                  <pic:nvPicPr>
+                    <pic:cNvPr id="1" name="Рисунок 1"/>
+                    <pic:cNvPicPr/>
+                  </pic:nvPicPr>
+                  <pic:blipFill>
+                    <a:blip r:embed="rId7"/>
+                    <a:stretch>
+                      <a:fillRect/>
+                    </a:stretch>
+                  </pic:blipFill>
+                  <pic:spPr>
+                    <a:xfrm>
+                      <a:off x="0" y="0"/>
+                      <a:ext cx="899160" cy="899160"/>
+                    </a:xfrm>
+                    <a:prstGeom prst="rect">
+                      <a:avLst/>
+                    </a:prstGeom>
+                  </pic:spPr>
+                </pic:pic>
+              </a:graphicData>
+            </a:graphic>
+            <wp14:sizeRelH relativeFrom="margin">
+              <wp14:pctWidth>0</wp14:pctWidth>
+            </wp14:sizeRelH>
+            <wp14:sizeRelV relativeFrom="margin">
+              <wp14:pctHeight>0</wp14:pctHeight>
+            </wp14:sizeRelV>
+          </wp:anchor>
+        </w:drawing>
+      </w:r>
+      <w:r>
+        <w:rPr>
+          <w:rFonts w:ascii="Times New Roman" w:hAnsi="Times New Roman"/>
+          <w:sz w:val="26"/>
+          <w:szCs w:val="26"/>
+        </w:rPr>
+        <w:t>Студент</w:t>
+      </w:r>
+      <w:r>
+        <w:rPr>
+          <w:rFonts w:ascii="Times New Roman" w:hAnsi="Times New Roman"/>
+          <w:sz w:val="26"/>
+          <w:szCs w:val="26"/>
+        </w:rPr>
+        <w:t xml:space="preserve"> </w:t>
+      </w:r>
+      <w:r>
+        <w:rPr>
+          <w:rFonts w:ascii="Times New Roman" w:hAnsi="Times New Roman"/>
+          <w:sz w:val="26"/>
+          <w:szCs w:val="26"/>
+        </w:rPr>
+        <w:t>4</w:t>
+      </w:r>
+      <w:r>
+        <w:rPr>
+          <w:rFonts w:ascii="Times New Roman" w:hAnsi="Times New Roman"/>
+          <w:sz w:val="26"/>
+          <w:szCs w:val="26"/>
+        </w:rPr>
+        <w:t xml:space="preserve"> курса</w:t>
       </w:r>
     </w:p>
     <w:p>
@@ -666,6 +810,8 @@
         <w:jc w:val="right"/>
         <w:rPr>
           <w:rFonts w:ascii="Times New Roman" w:hAnsi="Times New Roman"/>
+          <w:sz w:val="26"/>
+          <w:szCs w:val="26"/>
         </w:rPr>
       </w:pPr>
     </w:p>
@@ -679,6 +825,14 @@
           <w:szCs w:val="26"/>
         </w:rPr>
       </w:pPr>
+      <w:r>
+        <w:rPr>
+          <w:rFonts w:ascii="Times New Roman" w:hAnsi="Times New Roman"/>
+          <w:sz w:val="26"/>
+          <w:szCs w:val="26"/>
+        </w:rPr>
+        <w:t>____________________</w:t>
+      </w:r>
     </w:p>
     <w:p>
       <w:pPr>
@@ -686,41 +840,17 @@
         <w:jc w:val="right"/>
         <w:rPr>
           <w:rFonts w:ascii="Times New Roman" w:hAnsi="Times New Roman"/>
-          <w:sz w:val="26"/>
-          <w:szCs w:val="26"/>
-        </w:rPr>
-      </w:pPr>
-      <w:r>
-        <w:rPr>
-          <w:rFonts w:ascii="Times New Roman" w:hAnsi="Times New Roman"/>
-          <w:sz w:val="26"/>
-          <w:szCs w:val="26"/>
-        </w:rPr>
-        <w:t>Студент</w:t>
-      </w:r>
-      <w:r>
-        <w:rPr>
-          <w:rFonts w:ascii="Times New Roman" w:hAnsi="Times New Roman"/>
-          <w:sz w:val="26"/>
-          <w:szCs w:val="26"/>
-        </w:rPr>
-        <w:t xml:space="preserve"> </w:t>
-      </w:r>
-      <w:r>
-        <w:rPr>
-          <w:rFonts w:ascii="Times New Roman" w:hAnsi="Times New Roman"/>
-          <w:sz w:val="26"/>
-          <w:szCs w:val="26"/>
-        </w:rPr>
-        <w:t>4</w:t>
-      </w:r>
-      <w:r>
-        <w:rPr>
-          <w:rFonts w:ascii="Times New Roman" w:hAnsi="Times New Roman"/>
-          <w:sz w:val="26"/>
-          <w:szCs w:val="26"/>
-        </w:rPr>
-        <w:t xml:space="preserve"> курса</w:t>
+          <w:sz w:val="20"/>
+          <w:szCs w:val="20"/>
+        </w:rPr>
+      </w:pPr>
+      <w:r>
+        <w:rPr>
+          <w:rFonts w:ascii="Times New Roman" w:hAnsi="Times New Roman"/>
+          <w:sz w:val="20"/>
+          <w:szCs w:val="20"/>
+        </w:rPr>
+        <w:t>Елкина Г.А.</w:t>
       </w:r>
     </w:p>
     <w:p>
@@ -729,53 +859,12 @@
         <w:jc w:val="right"/>
         <w:rPr>
           <w:rFonts w:ascii="Times New Roman" w:hAnsi="Times New Roman"/>
-          <w:sz w:val="26"/>
-          <w:szCs w:val="26"/>
-        </w:rPr>
-      </w:pPr>
-    </w:p>
-    <w:p>
-      <w:pPr>
-        <w:spacing w:after="0" w:line="240" w:lineRule="atLeast"/>
-        <w:jc w:val="right"/>
-        <w:rPr>
-          <w:rFonts w:ascii="Times New Roman" w:hAnsi="Times New Roman"/>
-          <w:sz w:val="26"/>
-          <w:szCs w:val="26"/>
-          <w:u w:val="single"/>
-        </w:rPr>
-      </w:pPr>
-      <w:r>
-        <w:rPr>
-          <w:rFonts w:ascii="Times New Roman" w:hAnsi="Times New Roman"/>
-          <w:sz w:val="26"/>
-          <w:szCs w:val="26"/>
-          <w:u w:val="single"/>
-        </w:rPr>
-        <w:t xml:space="preserve">Елкина Г.А. </w:t>
-      </w:r>
-    </w:p>
-    <w:p>
-      <w:pPr>
-        <w:spacing w:after="0" w:line="240" w:lineRule="atLeast"/>
-        <w:jc w:val="right"/>
-        <w:rPr>
-          <w:rFonts w:ascii="Times New Roman" w:hAnsi="Times New Roman"/>
         </w:rPr>
       </w:pPr>
     </w:p>
     <w:p>
       <w:pPr>
         <w:jc w:val="center"/>
-        <w:rPr>
-          <w:rFonts w:ascii="Times New Roman" w:hAnsi="Times New Roman"/>
-          <w:sz w:val="26"/>
-          <w:szCs w:val="26"/>
-        </w:rPr>
-      </w:pPr>
-    </w:p>
-    <w:p>
-      <w:pPr>
         <w:rPr>
           <w:rFonts w:ascii="Times New Roman" w:hAnsi="Times New Roman"/>
           <w:sz w:val="26"/>
@@ -1004,927 +1093,6 @@
                 <pic:pic xmlns:pic="http://schemas.openxmlformats.org/drawingml/2006/picture">
                   <pic:nvPicPr>
                     <pic:cNvPr id="0" name="Picture 1"/>
-                    <pic:cNvPicPr>
-                      <a:picLocks noChangeAspect="1" noChangeArrowheads="1"/>
-                    </pic:cNvPicPr>
-                  </pic:nvPicPr>
-                  <pic:blipFill>
-                    <a:blip r:embed="rId7">
-                      <a:extLst>
-                        <a:ext uri="{28A0092B-C50C-407E-A947-70E740481C1C}">
-                          <a14:useLocalDpi xmlns:a14="http://schemas.microsoft.com/office/drawing/2010/main" val="0"/>
-                        </a:ext>
-                      </a:extLst>
-                    </a:blip>
-                    <a:srcRect/>
-                    <a:stretch>
-                      <a:fillRect/>
-                    </a:stretch>
-                  </pic:blipFill>
-                  <pic:spPr bwMode="auto">
-                    <a:xfrm>
-                      <a:off x="0" y="0"/>
-                      <a:ext cx="1714500" cy="1714500"/>
-                    </a:xfrm>
-                    <a:prstGeom prst="rect">
-                      <a:avLst/>
-                    </a:prstGeom>
-                    <a:noFill/>
-                    <a:ln>
-                      <a:noFill/>
-                    </a:ln>
-                  </pic:spPr>
-                </pic:pic>
-              </a:graphicData>
-            </a:graphic>
-          </wp:inline>
-        </w:drawing>
-      </w:r>
-      <w:r>
-        <w:rPr>
-          <w:color w:val="000000"/>
-        </w:rPr>
-        <w:br/>
-      </w:r>
-    </w:p>
-    <w:p>
-      <w:pPr>
-        <w:pStyle w:val="a5"/>
-        <w:spacing w:before="0" w:beforeAutospacing="0" w:after="0" w:afterAutospacing="0"/>
-        <w:jc w:val="both"/>
-        <w:rPr>
-          <w:rFonts w:eastAsiaTheme="minorHAnsi"/>
-          <w:b/>
-          <w:i/>
-          <w:color w:val="000000"/>
-        </w:rPr>
-      </w:pPr>
-      <w:r>
-        <w:rPr>
-          <w:b/>
-          <w:color w:val="000000"/>
-        </w:rPr>
-        <w:t xml:space="preserve">Задание 1.2. </w:t>
-      </w:r>
-      <w:r>
-        <w:rPr>
-          <w:rFonts w:eastAsiaTheme="minorHAnsi"/>
-          <w:b/>
-          <w:i/>
-          <w:color w:val="000000"/>
-        </w:rPr>
-        <w:t>Изучить деятельность структурного подразделения организации (учреждения) в соответствии с предложенной схемой:</w:t>
-      </w:r>
-    </w:p>
-    <w:p>
-      <w:pPr>
-        <w:pStyle w:val="a5"/>
-        <w:spacing w:before="0" w:beforeAutospacing="0" w:after="0" w:afterAutospacing="0"/>
-        <w:rPr>
-          <w:rFonts w:ascii="Times" w:eastAsiaTheme="minorHAnsi" w:hAnsi="Times"/>
-          <w:sz w:val="20"/>
-          <w:szCs w:val="20"/>
-        </w:rPr>
-      </w:pPr>
-    </w:p>
-    <w:p>
-      <w:pPr>
-        <w:spacing w:after="0" w:line="240" w:lineRule="auto"/>
-        <w:ind w:left="-105" w:firstLine="105"/>
-        <w:rPr>
-          <w:rFonts w:ascii="Times" w:eastAsiaTheme="minorHAnsi" w:hAnsi="Times"/>
-          <w:sz w:val="20"/>
-          <w:szCs w:val="20"/>
-          <w:lang w:eastAsia="ru-RU"/>
-        </w:rPr>
-      </w:pPr>
-      <w:r>
-        <w:rPr>
-          <w:rFonts w:ascii="Times New Roman" w:eastAsiaTheme="minorHAnsi" w:hAnsi="Times New Roman"/>
-          <w:color w:val="000000"/>
-          <w:sz w:val="24"/>
-          <w:szCs w:val="24"/>
-          <w:lang w:eastAsia="ru-RU"/>
-        </w:rPr>
-        <w:t xml:space="preserve">1) </w:t>
-      </w:r>
-      <w:r>
-        <w:rPr>
-          <w:rFonts w:ascii="Times New Roman" w:eastAsiaTheme="minorHAnsi" w:hAnsi="Times New Roman"/>
-          <w:color w:val="000000"/>
-          <w:sz w:val="24"/>
-          <w:szCs w:val="24"/>
-          <w:lang w:eastAsia="ru-RU"/>
-        </w:rPr>
-        <w:t>Организационное обеспечение:</w:t>
-      </w:r>
-    </w:p>
-    <w:p>
-      <w:pPr>
-        <w:numPr>
-          <w:ilvl w:val="0"/>
-          <w:numId w:val="10"/>
-        </w:numPr>
-        <w:spacing w:after="0" w:line="240" w:lineRule="auto"/>
-        <w:textAlignment w:val="baseline"/>
-        <w:rPr>
-          <w:rFonts w:ascii="Noto Sans Symbols" w:eastAsiaTheme="minorHAnsi" w:hAnsi="Noto Sans Symbols"/>
-          <w:color w:val="000000"/>
-          <w:sz w:val="24"/>
-          <w:szCs w:val="24"/>
-          <w:lang w:eastAsia="ru-RU"/>
-        </w:rPr>
-      </w:pPr>
-      <w:r>
-        <w:rPr>
-          <w:rFonts w:ascii="Times New Roman" w:eastAsiaTheme="minorHAnsi" w:hAnsi="Times New Roman"/>
-          <w:color w:val="000000"/>
-          <w:sz w:val="24"/>
-          <w:szCs w:val="24"/>
-          <w:lang w:eastAsia="ru-RU"/>
-        </w:rPr>
-        <w:t>структура подразделения;</w:t>
-      </w:r>
-    </w:p>
-    <w:p>
-      <w:pPr>
-        <w:numPr>
-          <w:ilvl w:val="0"/>
-          <w:numId w:val="10"/>
-        </w:numPr>
-        <w:spacing w:after="0" w:line="240" w:lineRule="auto"/>
-        <w:textAlignment w:val="baseline"/>
-        <w:rPr>
-          <w:rFonts w:ascii="Noto Sans Symbols" w:eastAsiaTheme="minorHAnsi" w:hAnsi="Noto Sans Symbols"/>
-          <w:color w:val="000000"/>
-          <w:sz w:val="24"/>
-          <w:szCs w:val="24"/>
-          <w:lang w:eastAsia="ru-RU"/>
-        </w:rPr>
-      </w:pPr>
-      <w:r>
-        <w:rPr>
-          <w:rFonts w:ascii="Times New Roman" w:eastAsiaTheme="minorHAnsi" w:hAnsi="Times New Roman"/>
-          <w:color w:val="000000"/>
-          <w:sz w:val="24"/>
-          <w:szCs w:val="24"/>
-          <w:lang w:eastAsia="ru-RU"/>
-        </w:rPr>
-        <w:t>механизм организационной деятельности;</w:t>
-      </w:r>
-    </w:p>
-    <w:p>
-      <w:pPr>
-        <w:numPr>
-          <w:ilvl w:val="0"/>
-          <w:numId w:val="10"/>
-        </w:numPr>
-        <w:spacing w:after="0" w:line="240" w:lineRule="auto"/>
-        <w:textAlignment w:val="baseline"/>
-        <w:rPr>
-          <w:rFonts w:ascii="Noto Sans Symbols" w:eastAsiaTheme="minorHAnsi" w:hAnsi="Noto Sans Symbols"/>
-          <w:color w:val="000000"/>
-          <w:sz w:val="24"/>
-          <w:szCs w:val="24"/>
-          <w:lang w:eastAsia="ru-RU"/>
-        </w:rPr>
-      </w:pPr>
-      <w:r>
-        <w:rPr>
-          <w:rFonts w:ascii="Times New Roman" w:eastAsiaTheme="minorHAnsi" w:hAnsi="Times New Roman"/>
-          <w:color w:val="000000"/>
-          <w:sz w:val="24"/>
-          <w:szCs w:val="24"/>
-          <w:lang w:eastAsia="ru-RU"/>
-        </w:rPr>
-        <w:t>повышение квалификации;</w:t>
-      </w:r>
-    </w:p>
-    <w:p>
-      <w:pPr>
-        <w:numPr>
-          <w:ilvl w:val="0"/>
-          <w:numId w:val="10"/>
-        </w:numPr>
-        <w:spacing w:after="0" w:line="240" w:lineRule="auto"/>
-        <w:textAlignment w:val="baseline"/>
-        <w:rPr>
-          <w:rFonts w:ascii="Noto Sans Symbols" w:eastAsiaTheme="minorHAnsi" w:hAnsi="Noto Sans Symbols"/>
-          <w:color w:val="000000"/>
-          <w:sz w:val="24"/>
-          <w:szCs w:val="24"/>
-          <w:lang w:eastAsia="ru-RU"/>
-        </w:rPr>
-      </w:pPr>
-      <w:r>
-        <w:rPr>
-          <w:rFonts w:ascii="Times New Roman" w:eastAsiaTheme="minorHAnsi" w:hAnsi="Times New Roman"/>
-          <w:color w:val="000000"/>
-          <w:sz w:val="24"/>
-          <w:szCs w:val="24"/>
-          <w:lang w:eastAsia="ru-RU"/>
-        </w:rPr>
-        <w:t>деловая переписка;</w:t>
-      </w:r>
-    </w:p>
-    <w:p>
-      <w:pPr>
-        <w:numPr>
-          <w:ilvl w:val="0"/>
-          <w:numId w:val="10"/>
-        </w:numPr>
-        <w:spacing w:after="0" w:line="240" w:lineRule="auto"/>
-        <w:textAlignment w:val="baseline"/>
-        <w:rPr>
-          <w:rFonts w:ascii="Noto Sans Symbols" w:eastAsiaTheme="minorHAnsi" w:hAnsi="Noto Sans Symbols"/>
-          <w:color w:val="000000"/>
-          <w:sz w:val="24"/>
-          <w:szCs w:val="24"/>
-          <w:lang w:eastAsia="ru-RU"/>
-        </w:rPr>
-      </w:pPr>
-      <w:r>
-        <w:rPr>
-          <w:rFonts w:ascii="Times New Roman" w:eastAsiaTheme="minorHAnsi" w:hAnsi="Times New Roman"/>
-          <w:color w:val="000000"/>
-          <w:sz w:val="24"/>
-          <w:szCs w:val="24"/>
-          <w:lang w:eastAsia="ru-RU"/>
-        </w:rPr>
-        <w:t>прочее обеспечение.</w:t>
-      </w:r>
-    </w:p>
-    <w:p>
-      <w:pPr>
-        <w:spacing w:after="0" w:line="240" w:lineRule="auto"/>
-        <w:rPr>
-          <w:rFonts w:ascii="Times" w:eastAsiaTheme="minorHAnsi" w:hAnsi="Times"/>
-          <w:sz w:val="20"/>
-          <w:szCs w:val="20"/>
-          <w:lang w:eastAsia="ru-RU"/>
-        </w:rPr>
-      </w:pPr>
-      <w:r>
-        <w:rPr>
-          <w:rFonts w:ascii="Times New Roman" w:eastAsiaTheme="minorHAnsi" w:hAnsi="Times New Roman"/>
-          <w:color w:val="000000"/>
-          <w:sz w:val="24"/>
-          <w:szCs w:val="24"/>
-          <w:lang w:eastAsia="ru-RU"/>
-        </w:rPr>
-        <w:t>2) Техническое обеспечение:</w:t>
-      </w:r>
-    </w:p>
-    <w:p>
-      <w:pPr>
-        <w:numPr>
-          <w:ilvl w:val="0"/>
-          <w:numId w:val="12"/>
-        </w:numPr>
-        <w:spacing w:after="0" w:line="240" w:lineRule="auto"/>
-        <w:textAlignment w:val="baseline"/>
-        <w:rPr>
-          <w:rFonts w:ascii="Noto Sans Symbols" w:eastAsiaTheme="minorHAnsi" w:hAnsi="Noto Sans Symbols"/>
-          <w:color w:val="000000"/>
-          <w:sz w:val="24"/>
-          <w:szCs w:val="24"/>
-          <w:lang w:eastAsia="ru-RU"/>
-        </w:rPr>
-      </w:pPr>
-      <w:r>
-        <w:rPr>
-          <w:rFonts w:ascii="Times New Roman" w:eastAsiaTheme="minorHAnsi" w:hAnsi="Times New Roman"/>
-          <w:color w:val="000000"/>
-          <w:sz w:val="24"/>
-          <w:szCs w:val="24"/>
-          <w:lang w:eastAsia="ru-RU"/>
-        </w:rPr>
-        <w:t>автоматизированные рабочие места разработчиков;</w:t>
-      </w:r>
-    </w:p>
-    <w:p>
-      <w:pPr>
-        <w:numPr>
-          <w:ilvl w:val="0"/>
-          <w:numId w:val="12"/>
-        </w:numPr>
-        <w:spacing w:after="0" w:line="240" w:lineRule="auto"/>
-        <w:textAlignment w:val="baseline"/>
-        <w:rPr>
-          <w:rFonts w:ascii="Noto Sans Symbols" w:eastAsiaTheme="minorHAnsi" w:hAnsi="Noto Sans Symbols"/>
-          <w:color w:val="000000"/>
-          <w:sz w:val="24"/>
-          <w:szCs w:val="24"/>
-          <w:lang w:eastAsia="ru-RU"/>
-        </w:rPr>
-      </w:pPr>
-      <w:r>
-        <w:rPr>
-          <w:rFonts w:ascii="Times New Roman" w:eastAsiaTheme="minorHAnsi" w:hAnsi="Times New Roman"/>
-          <w:color w:val="000000"/>
-          <w:sz w:val="24"/>
-          <w:szCs w:val="24"/>
-          <w:lang w:eastAsia="ru-RU"/>
-        </w:rPr>
-        <w:t>локальная вычислительная сеть;</w:t>
-      </w:r>
-    </w:p>
-    <w:p>
-      <w:pPr>
-        <w:numPr>
-          <w:ilvl w:val="0"/>
-          <w:numId w:val="12"/>
-        </w:numPr>
-        <w:spacing w:after="0" w:line="240" w:lineRule="auto"/>
-        <w:textAlignment w:val="baseline"/>
-        <w:rPr>
-          <w:rFonts w:ascii="Noto Sans Symbols" w:eastAsiaTheme="minorHAnsi" w:hAnsi="Noto Sans Symbols"/>
-          <w:color w:val="000000"/>
-          <w:sz w:val="24"/>
-          <w:szCs w:val="24"/>
-          <w:lang w:eastAsia="ru-RU"/>
-        </w:rPr>
-      </w:pPr>
-      <w:r>
-        <w:rPr>
-          <w:rFonts w:ascii="Times New Roman" w:eastAsiaTheme="minorHAnsi" w:hAnsi="Times New Roman"/>
-          <w:color w:val="000000"/>
-          <w:sz w:val="24"/>
-          <w:szCs w:val="24"/>
-          <w:lang w:eastAsia="ru-RU"/>
-        </w:rPr>
-        <w:t>технический парк компьютеров и существующая система сетевых</w:t>
-      </w:r>
-    </w:p>
-    <w:p>
-      <w:pPr>
-        <w:numPr>
-          <w:ilvl w:val="0"/>
-          <w:numId w:val="12"/>
-        </w:numPr>
-        <w:spacing w:after="0" w:line="240" w:lineRule="auto"/>
-        <w:textAlignment w:val="baseline"/>
-        <w:rPr>
-          <w:rFonts w:ascii="Noto Sans Symbols" w:eastAsiaTheme="minorHAnsi" w:hAnsi="Noto Sans Symbols"/>
-          <w:color w:val="000000"/>
-          <w:sz w:val="24"/>
-          <w:szCs w:val="24"/>
-          <w:lang w:eastAsia="ru-RU"/>
-        </w:rPr>
-      </w:pPr>
-      <w:r>
-        <w:rPr>
-          <w:rFonts w:ascii="Times New Roman" w:eastAsiaTheme="minorHAnsi" w:hAnsi="Times New Roman"/>
-          <w:color w:val="000000"/>
-          <w:sz w:val="24"/>
-          <w:szCs w:val="24"/>
-          <w:lang w:eastAsia="ru-RU"/>
-        </w:rPr>
-        <w:t>телекоммуникаций;</w:t>
-      </w:r>
-    </w:p>
-    <w:p>
-      <w:pPr>
-        <w:numPr>
-          <w:ilvl w:val="0"/>
-          <w:numId w:val="12"/>
-        </w:numPr>
-        <w:spacing w:after="0" w:line="240" w:lineRule="auto"/>
-        <w:textAlignment w:val="baseline"/>
-        <w:rPr>
-          <w:rFonts w:ascii="Noto Sans Symbols" w:eastAsiaTheme="minorHAnsi" w:hAnsi="Noto Sans Symbols"/>
-          <w:color w:val="000000"/>
-          <w:sz w:val="24"/>
-          <w:szCs w:val="24"/>
-          <w:lang w:eastAsia="ru-RU"/>
-        </w:rPr>
-      </w:pPr>
-      <w:r>
-        <w:rPr>
-          <w:rFonts w:ascii="Times New Roman" w:eastAsiaTheme="minorHAnsi" w:hAnsi="Times New Roman"/>
-          <w:color w:val="000000"/>
-          <w:sz w:val="24"/>
-          <w:szCs w:val="24"/>
-          <w:lang w:eastAsia="ru-RU"/>
-        </w:rPr>
-        <w:t>вспомогательное оборудование.</w:t>
-      </w:r>
-    </w:p>
-    <w:p>
-      <w:pPr>
-        <w:spacing w:after="0" w:line="240" w:lineRule="auto"/>
-        <w:rPr>
-          <w:rFonts w:ascii="Times" w:eastAsiaTheme="minorHAnsi" w:hAnsi="Times"/>
-          <w:sz w:val="20"/>
-          <w:szCs w:val="20"/>
-          <w:lang w:eastAsia="ru-RU"/>
-        </w:rPr>
-      </w:pPr>
-      <w:r>
-        <w:rPr>
-          <w:rFonts w:ascii="Times New Roman" w:eastAsiaTheme="minorHAnsi" w:hAnsi="Times New Roman"/>
-          <w:color w:val="000000"/>
-          <w:sz w:val="24"/>
-          <w:szCs w:val="24"/>
-          <w:lang w:eastAsia="ru-RU"/>
-        </w:rPr>
-        <w:t>3) Программное обеспечение:</w:t>
-      </w:r>
-    </w:p>
-    <w:p>
-      <w:pPr>
-        <w:numPr>
-          <w:ilvl w:val="0"/>
-          <w:numId w:val="13"/>
-        </w:numPr>
-        <w:spacing w:after="0" w:line="240" w:lineRule="auto"/>
-        <w:textAlignment w:val="baseline"/>
-        <w:rPr>
-          <w:rFonts w:ascii="Noto Sans Symbols" w:eastAsiaTheme="minorHAnsi" w:hAnsi="Noto Sans Symbols"/>
-          <w:color w:val="000000"/>
-          <w:sz w:val="24"/>
-          <w:szCs w:val="24"/>
-          <w:lang w:eastAsia="ru-RU"/>
-        </w:rPr>
-      </w:pPr>
-      <w:r>
-        <w:rPr>
-          <w:rFonts w:ascii="Times New Roman" w:eastAsiaTheme="minorHAnsi" w:hAnsi="Times New Roman"/>
-          <w:color w:val="000000"/>
-          <w:sz w:val="24"/>
-          <w:szCs w:val="24"/>
-          <w:lang w:eastAsia="ru-RU"/>
-        </w:rPr>
-        <w:t>инструментальные средства;</w:t>
-      </w:r>
-    </w:p>
-    <w:p>
-      <w:pPr>
-        <w:numPr>
-          <w:ilvl w:val="0"/>
-          <w:numId w:val="13"/>
-        </w:numPr>
-        <w:spacing w:after="0" w:line="240" w:lineRule="auto"/>
-        <w:textAlignment w:val="baseline"/>
-        <w:rPr>
-          <w:rFonts w:ascii="Noto Sans Symbols" w:eastAsiaTheme="minorHAnsi" w:hAnsi="Noto Sans Symbols"/>
-          <w:color w:val="000000"/>
-          <w:sz w:val="24"/>
-          <w:szCs w:val="24"/>
-          <w:lang w:eastAsia="ru-RU"/>
-        </w:rPr>
-      </w:pPr>
-      <w:r>
-        <w:rPr>
-          <w:rFonts w:ascii="Times New Roman" w:eastAsiaTheme="minorHAnsi" w:hAnsi="Times New Roman"/>
-          <w:color w:val="000000"/>
-          <w:sz w:val="24"/>
-          <w:szCs w:val="24"/>
-          <w:lang w:eastAsia="ru-RU"/>
-        </w:rPr>
-        <w:t>редакторы, текстовые процессоры;</w:t>
-      </w:r>
-    </w:p>
-    <w:p>
-      <w:pPr>
-        <w:numPr>
-          <w:ilvl w:val="0"/>
-          <w:numId w:val="13"/>
-        </w:numPr>
-        <w:spacing w:after="0" w:line="240" w:lineRule="auto"/>
-        <w:textAlignment w:val="baseline"/>
-        <w:rPr>
-          <w:rFonts w:ascii="Noto Sans Symbols" w:eastAsiaTheme="minorHAnsi" w:hAnsi="Noto Sans Symbols"/>
-          <w:color w:val="000000"/>
-          <w:sz w:val="24"/>
-          <w:szCs w:val="24"/>
-          <w:lang w:eastAsia="ru-RU"/>
-        </w:rPr>
-      </w:pPr>
-      <w:r>
-        <w:rPr>
-          <w:rFonts w:ascii="Times New Roman" w:eastAsiaTheme="minorHAnsi" w:hAnsi="Times New Roman"/>
-          <w:color w:val="000000"/>
-          <w:sz w:val="24"/>
-          <w:szCs w:val="24"/>
-          <w:lang w:eastAsia="ru-RU"/>
-        </w:rPr>
-        <w:t>средства планирования и управления научно-исследовательской</w:t>
-      </w:r>
-    </w:p>
-    <w:p>
-      <w:pPr>
-        <w:numPr>
-          <w:ilvl w:val="0"/>
-          <w:numId w:val="13"/>
-        </w:numPr>
-        <w:spacing w:after="0" w:line="240" w:lineRule="auto"/>
-        <w:textAlignment w:val="baseline"/>
-        <w:rPr>
-          <w:rFonts w:ascii="Noto Sans Symbols" w:eastAsiaTheme="minorHAnsi" w:hAnsi="Noto Sans Symbols"/>
-          <w:color w:val="000000"/>
-          <w:sz w:val="24"/>
-          <w:szCs w:val="24"/>
-          <w:lang w:eastAsia="ru-RU"/>
-        </w:rPr>
-      </w:pPr>
-      <w:r>
-        <w:rPr>
-          <w:rFonts w:ascii="Times New Roman" w:eastAsiaTheme="minorHAnsi" w:hAnsi="Times New Roman"/>
-          <w:color w:val="000000"/>
-          <w:sz w:val="24"/>
-          <w:szCs w:val="24"/>
-          <w:lang w:eastAsia="ru-RU"/>
-        </w:rPr>
-        <w:t>работы;</w:t>
-      </w:r>
-    </w:p>
-    <w:p>
-      <w:pPr>
-        <w:numPr>
-          <w:ilvl w:val="0"/>
-          <w:numId w:val="13"/>
-        </w:numPr>
-        <w:spacing w:after="0" w:line="240" w:lineRule="auto"/>
-        <w:textAlignment w:val="baseline"/>
-        <w:rPr>
-          <w:rFonts w:ascii="Noto Sans Symbols" w:eastAsiaTheme="minorHAnsi" w:hAnsi="Noto Sans Symbols"/>
-          <w:color w:val="000000"/>
-          <w:sz w:val="24"/>
-          <w:szCs w:val="24"/>
-          <w:lang w:eastAsia="ru-RU"/>
-        </w:rPr>
-      </w:pPr>
-      <w:r>
-        <w:rPr>
-          <w:rFonts w:ascii="Times New Roman" w:eastAsiaTheme="minorHAnsi" w:hAnsi="Times New Roman"/>
-          <w:color w:val="000000"/>
-          <w:sz w:val="24"/>
-          <w:szCs w:val="24"/>
-          <w:lang w:eastAsia="ru-RU"/>
-        </w:rPr>
-        <w:t>другие средства.</w:t>
-      </w:r>
-    </w:p>
-    <w:p>
-      <w:pPr>
-        <w:spacing w:after="0" w:line="240" w:lineRule="auto"/>
-        <w:rPr>
-          <w:rFonts w:ascii="Times" w:eastAsiaTheme="minorHAnsi" w:hAnsi="Times"/>
-          <w:sz w:val="20"/>
-          <w:szCs w:val="20"/>
-          <w:lang w:eastAsia="ru-RU"/>
-        </w:rPr>
-      </w:pPr>
-      <w:r>
-        <w:rPr>
-          <w:rFonts w:ascii="Times New Roman" w:eastAsiaTheme="minorHAnsi" w:hAnsi="Times New Roman"/>
-          <w:color w:val="000000"/>
-          <w:sz w:val="24"/>
-          <w:szCs w:val="24"/>
-          <w:lang w:eastAsia="ru-RU"/>
-        </w:rPr>
-        <w:t>4) Информационное обеспечение:</w:t>
-      </w:r>
-    </w:p>
-    <w:p>
-      <w:pPr>
-        <w:numPr>
-          <w:ilvl w:val="0"/>
-          <w:numId w:val="14"/>
-        </w:numPr>
-        <w:spacing w:after="0" w:line="240" w:lineRule="auto"/>
-        <w:textAlignment w:val="baseline"/>
-        <w:rPr>
-          <w:rFonts w:ascii="Noto Sans Symbols" w:eastAsiaTheme="minorHAnsi" w:hAnsi="Noto Sans Symbols"/>
-          <w:color w:val="000000"/>
-          <w:sz w:val="24"/>
-          <w:szCs w:val="24"/>
-          <w:lang w:eastAsia="ru-RU"/>
-        </w:rPr>
-      </w:pPr>
-      <w:r>
-        <w:rPr>
-          <w:rFonts w:ascii="Times New Roman" w:eastAsiaTheme="minorHAnsi" w:hAnsi="Times New Roman"/>
-          <w:color w:val="000000"/>
-          <w:sz w:val="24"/>
-          <w:szCs w:val="24"/>
-          <w:lang w:eastAsia="ru-RU"/>
-        </w:rPr>
-        <w:t>литературные источники, ресурсы Internet;</w:t>
-      </w:r>
-    </w:p>
-    <w:p>
-      <w:pPr>
-        <w:numPr>
-          <w:ilvl w:val="0"/>
-          <w:numId w:val="14"/>
-        </w:numPr>
-        <w:spacing w:after="0" w:line="240" w:lineRule="auto"/>
-        <w:textAlignment w:val="baseline"/>
-        <w:rPr>
-          <w:rFonts w:ascii="Noto Sans Symbols" w:eastAsiaTheme="minorHAnsi" w:hAnsi="Noto Sans Symbols"/>
-          <w:color w:val="000000"/>
-          <w:sz w:val="24"/>
-          <w:szCs w:val="24"/>
-          <w:lang w:eastAsia="ru-RU"/>
-        </w:rPr>
-      </w:pPr>
-      <w:r>
-        <w:rPr>
-          <w:rFonts w:ascii="Times New Roman" w:eastAsiaTheme="minorHAnsi" w:hAnsi="Times New Roman"/>
-          <w:color w:val="000000"/>
-          <w:sz w:val="24"/>
-          <w:szCs w:val="24"/>
-          <w:lang w:eastAsia="ru-RU"/>
-        </w:rPr>
-        <w:t>оперативные и долгосрочные планы;</w:t>
-      </w:r>
-    </w:p>
-    <w:p>
-      <w:pPr>
-        <w:numPr>
-          <w:ilvl w:val="0"/>
-          <w:numId w:val="14"/>
-        </w:numPr>
-        <w:spacing w:after="0" w:line="240" w:lineRule="auto"/>
-        <w:textAlignment w:val="baseline"/>
-        <w:rPr>
-          <w:rFonts w:ascii="Noto Sans Symbols" w:eastAsiaTheme="minorHAnsi" w:hAnsi="Noto Sans Symbols"/>
-          <w:color w:val="000000"/>
-          <w:sz w:val="24"/>
-          <w:szCs w:val="24"/>
-          <w:lang w:eastAsia="ru-RU"/>
-        </w:rPr>
-      </w:pPr>
-      <w:r>
-        <w:rPr>
-          <w:rFonts w:ascii="Times New Roman" w:eastAsiaTheme="minorHAnsi" w:hAnsi="Times New Roman"/>
-          <w:color w:val="000000"/>
-          <w:sz w:val="24"/>
-          <w:szCs w:val="24"/>
-          <w:lang w:eastAsia="ru-RU"/>
-        </w:rPr>
-        <w:t>правила, процедуры, программы;</w:t>
-      </w:r>
-    </w:p>
-    <w:p>
-      <w:pPr>
-        <w:numPr>
-          <w:ilvl w:val="0"/>
-          <w:numId w:val="14"/>
-        </w:numPr>
-        <w:spacing w:after="0" w:line="240" w:lineRule="auto"/>
-        <w:textAlignment w:val="baseline"/>
-        <w:rPr>
-          <w:rFonts w:ascii="Noto Sans Symbols" w:eastAsiaTheme="minorHAnsi" w:hAnsi="Noto Sans Symbols"/>
-          <w:color w:val="000000"/>
-          <w:sz w:val="24"/>
-          <w:szCs w:val="24"/>
-          <w:lang w:eastAsia="ru-RU"/>
-        </w:rPr>
-      </w:pPr>
-      <w:r>
-        <w:rPr>
-          <w:rFonts w:ascii="Times New Roman" w:eastAsiaTheme="minorHAnsi" w:hAnsi="Times New Roman"/>
-          <w:color w:val="000000"/>
-          <w:sz w:val="24"/>
-          <w:szCs w:val="24"/>
-          <w:lang w:eastAsia="ru-RU"/>
-        </w:rPr>
-        <w:t>базы данных процесса.</w:t>
-      </w:r>
-    </w:p>
-    <w:p>
-      <w:pPr>
-        <w:spacing w:after="0" w:line="240" w:lineRule="auto"/>
-        <w:rPr>
-          <w:rFonts w:ascii="Times" w:eastAsiaTheme="minorHAnsi" w:hAnsi="Times"/>
-          <w:sz w:val="20"/>
-          <w:szCs w:val="20"/>
-          <w:lang w:eastAsia="ru-RU"/>
-        </w:rPr>
-      </w:pPr>
-      <w:r>
-        <w:rPr>
-          <w:rFonts w:ascii="Times New Roman" w:eastAsiaTheme="minorHAnsi" w:hAnsi="Times New Roman"/>
-          <w:color w:val="000000"/>
-          <w:sz w:val="24"/>
-          <w:szCs w:val="24"/>
-          <w:lang w:eastAsia="ru-RU"/>
-        </w:rPr>
-        <w:t>5) Техническая документация:</w:t>
-      </w:r>
-    </w:p>
-    <w:p>
-      <w:pPr>
-        <w:numPr>
-          <w:ilvl w:val="0"/>
-          <w:numId w:val="15"/>
-        </w:numPr>
-        <w:spacing w:after="0" w:line="240" w:lineRule="auto"/>
-        <w:textAlignment w:val="baseline"/>
-        <w:rPr>
-          <w:rFonts w:ascii="Noto Sans Symbols" w:eastAsiaTheme="minorHAnsi" w:hAnsi="Noto Sans Symbols"/>
-          <w:color w:val="000000"/>
-          <w:sz w:val="24"/>
-          <w:szCs w:val="24"/>
-          <w:lang w:eastAsia="ru-RU"/>
-        </w:rPr>
-      </w:pPr>
-      <w:r>
-        <w:rPr>
-          <w:rFonts w:ascii="Times New Roman" w:eastAsiaTheme="minorHAnsi" w:hAnsi="Times New Roman"/>
-          <w:color w:val="000000"/>
-          <w:sz w:val="24"/>
-          <w:szCs w:val="24"/>
-          <w:lang w:eastAsia="ru-RU"/>
-        </w:rPr>
-        <w:t>действующие стандарты;</w:t>
-      </w:r>
-    </w:p>
-    <w:p>
-      <w:pPr>
-        <w:numPr>
-          <w:ilvl w:val="0"/>
-          <w:numId w:val="15"/>
-        </w:numPr>
-        <w:spacing w:after="0" w:line="240" w:lineRule="auto"/>
-        <w:textAlignment w:val="baseline"/>
-        <w:rPr>
-          <w:rFonts w:ascii="Noto Sans Symbols" w:eastAsiaTheme="minorHAnsi" w:hAnsi="Noto Sans Symbols"/>
-          <w:color w:val="000000"/>
-          <w:sz w:val="24"/>
-          <w:szCs w:val="24"/>
-          <w:lang w:eastAsia="ru-RU"/>
-        </w:rPr>
-      </w:pPr>
-      <w:r>
-        <w:rPr>
-          <w:rFonts w:ascii="Times New Roman" w:eastAsiaTheme="minorHAnsi" w:hAnsi="Times New Roman"/>
-          <w:color w:val="000000"/>
-          <w:sz w:val="24"/>
-          <w:szCs w:val="24"/>
-          <w:lang w:eastAsia="ru-RU"/>
-        </w:rPr>
-        <w:t>инструкции по эксплуатации;</w:t>
-      </w:r>
-    </w:p>
-    <w:p>
-      <w:pPr>
-        <w:numPr>
-          <w:ilvl w:val="0"/>
-          <w:numId w:val="15"/>
-        </w:numPr>
-        <w:spacing w:after="0" w:line="240" w:lineRule="auto"/>
-        <w:textAlignment w:val="baseline"/>
-        <w:rPr>
-          <w:rFonts w:ascii="Noto Sans Symbols" w:eastAsiaTheme="minorHAnsi" w:hAnsi="Noto Sans Symbols"/>
-          <w:color w:val="000000"/>
-          <w:sz w:val="24"/>
-          <w:szCs w:val="24"/>
-          <w:lang w:eastAsia="ru-RU"/>
-        </w:rPr>
-      </w:pPr>
-      <w:r>
-        <w:rPr>
-          <w:rFonts w:ascii="Times New Roman" w:eastAsiaTheme="minorHAnsi" w:hAnsi="Times New Roman"/>
-          <w:color w:val="000000"/>
-          <w:sz w:val="24"/>
-          <w:szCs w:val="24"/>
-          <w:lang w:eastAsia="ru-RU"/>
-        </w:rPr>
-        <w:t>правила эксплуатации;</w:t>
-      </w:r>
-    </w:p>
-    <w:p>
-      <w:pPr>
-        <w:spacing w:after="0" w:line="240" w:lineRule="auto"/>
-        <w:jc w:val="both"/>
-        <w:rPr>
-          <w:rFonts w:ascii="Times" w:eastAsiaTheme="minorHAnsi" w:hAnsi="Times"/>
-          <w:sz w:val="20"/>
-          <w:szCs w:val="20"/>
-          <w:lang w:eastAsia="ru-RU"/>
-        </w:rPr>
-      </w:pPr>
-      <w:r>
-        <w:rPr>
-          <w:rFonts w:ascii="Times New Roman" w:eastAsiaTheme="minorHAnsi" w:hAnsi="Times New Roman"/>
-          <w:color w:val="000000"/>
-          <w:sz w:val="24"/>
-          <w:szCs w:val="24"/>
-          <w:lang w:eastAsia="ru-RU"/>
-        </w:rPr>
-        <w:t xml:space="preserve">6) техника безопасности. </w:t>
-      </w:r>
-    </w:p>
-    <w:p>
-      <w:pPr>
-        <w:pStyle w:val="a3"/>
-        <w:spacing w:after="0" w:line="240" w:lineRule="auto"/>
-        <w:jc w:val="both"/>
-        <w:rPr>
-          <w:rFonts w:ascii="Times New Roman" w:eastAsia="Times New Roman" w:hAnsi="Times New Roman"/>
-          <w:b/>
-          <w:i/>
-          <w:color w:val="000000"/>
-          <w:sz w:val="24"/>
-          <w:szCs w:val="24"/>
-          <w:lang w:eastAsia="ru-RU"/>
-        </w:rPr>
-      </w:pPr>
-    </w:p>
-    <w:p>
-      <w:pPr>
-        <w:rPr>
-          <w:rFonts w:ascii="Times New Roman" w:eastAsia="Times New Roman" w:hAnsi="Times New Roman"/>
-          <w:i/>
-          <w:sz w:val="24"/>
-        </w:rPr>
-      </w:pPr>
-      <w:r>
-        <w:rPr>
-          <w:rFonts w:ascii="Times New Roman" w:eastAsia="Times New Roman" w:hAnsi="Times New Roman"/>
-          <w:color w:val="000000"/>
-          <w:sz w:val="24"/>
-          <w:szCs w:val="24"/>
-          <w:lang w:eastAsia="ru-RU"/>
-        </w:rPr>
-        <w:lastRenderedPageBreak/>
-        <w:t>Примечание:</w:t>
-      </w:r>
-      <w:r>
-        <w:rPr>
-          <w:rFonts w:ascii="Times New Roman" w:eastAsia="Times New Roman" w:hAnsi="Times New Roman"/>
-          <w:b/>
-          <w:i/>
-          <w:color w:val="000000"/>
-          <w:sz w:val="24"/>
-          <w:szCs w:val="24"/>
-          <w:lang w:eastAsia="ru-RU"/>
-        </w:rPr>
-        <w:t xml:space="preserve"> </w:t>
-      </w:r>
-      <w:r>
-        <w:rPr>
-          <w:rFonts w:ascii="Times New Roman" w:eastAsia="Times New Roman" w:hAnsi="Times New Roman"/>
-          <w:color w:val="000000"/>
-          <w:sz w:val="24"/>
-          <w:szCs w:val="24"/>
-          <w:lang w:eastAsia="ru-RU"/>
-        </w:rPr>
-        <w:t>Конспект</w:t>
-      </w:r>
-      <w:r>
-        <w:rPr>
-          <w:rFonts w:eastAsiaTheme="minorHAnsi"/>
-          <w:color w:val="000000"/>
-        </w:rPr>
-        <w:t xml:space="preserve"> </w:t>
-      </w:r>
-      <w:r>
-        <w:rPr>
-          <w:rFonts w:eastAsiaTheme="minorHAnsi"/>
-          <w:color w:val="000000"/>
-        </w:rPr>
-        <w:br/>
-      </w:r>
-      <w:r>
-        <w:rPr>
-          <w:rFonts w:ascii="Times New Roman" w:eastAsia="Times New Roman" w:hAnsi="Times New Roman"/>
-          <w:i/>
-          <w:sz w:val="24"/>
-        </w:rPr>
-        <w:t>QR-код задания (на GIT-репозиторий):</w:t>
-      </w:r>
-    </w:p>
-    <w:p>
-      <w:pPr>
-        <w:rPr>
-          <w:rFonts w:ascii="Times" w:eastAsiaTheme="minorHAnsi" w:hAnsi="Times"/>
-          <w:sz w:val="20"/>
-          <w:szCs w:val="20"/>
-          <w:lang w:val="en-US"/>
-        </w:rPr>
-      </w:pPr>
-      <w:r>
-        <w:rPr>
-          <w:noProof/>
-        </w:rPr>
-        <w:drawing>
-          <wp:inline distT="0" distB="0" distL="0" distR="0" wp14:anchorId="2035BEF3" wp14:editId="21016095">
-            <wp:extent cx="1714500" cy="1714500"/>
-            <wp:effectExtent l="0" t="0" r="0" b="0"/>
-            <wp:docPr id="5" name="Рисунок 5"/>
-            <wp:cNvGraphicFramePr>
-              <a:graphicFrameLocks xmlns:a="http://schemas.openxmlformats.org/drawingml/2006/main" noChangeAspect="1"/>
-            </wp:cNvGraphicFramePr>
-            <a:graphic xmlns:a="http://schemas.openxmlformats.org/drawingml/2006/main">
-              <a:graphicData uri="http://schemas.openxmlformats.org/drawingml/2006/picture">
-                <pic:pic xmlns:pic="http://schemas.openxmlformats.org/drawingml/2006/picture">
-                  <pic:nvPicPr>
-                    <pic:cNvPr id="0" name="Picture 3"/>
                     <pic:cNvPicPr>
                       <a:picLocks noChangeAspect="1" noChangeArrowheads="1"/>
                     </pic:cNvPicPr>
@@ -1961,6 +1129,12 @@
           </wp:inline>
         </w:drawing>
       </w:r>
+      <w:r>
+        <w:rPr>
+          <w:color w:val="000000"/>
+        </w:rPr>
+        <w:br/>
+      </w:r>
     </w:p>
     <w:p>
       <w:pPr>
@@ -1977,8 +1151,9 @@
       <w:r>
         <w:rPr>
           <w:b/>
-        </w:rPr>
-        <w:t xml:space="preserve">Задание 1.3. </w:t>
+          <w:color w:val="000000"/>
+        </w:rPr>
+        <w:t xml:space="preserve">Задание 1.2. </w:t>
       </w:r>
       <w:r>
         <w:rPr>
@@ -1987,14 +1162,13 @@
           <w:i/>
           <w:color w:val="000000"/>
         </w:rPr>
-        <w:t>Ознакомиться с использованием информационных сетей для решения задач структурного подразделения. Наличие локальных вычислительных сетей и задачи, решаемые с их помощью. Связь с глобальными сетями (Internet).</w:t>
+        <w:t>Изучить деятельность структурного подразделения организации (учреждения) в соответствии с предложенной схемой:</w:t>
       </w:r>
     </w:p>
     <w:p>
       <w:pPr>
         <w:pStyle w:val="a5"/>
         <w:spacing w:before="0" w:beforeAutospacing="0" w:after="0" w:afterAutospacing="0"/>
-        <w:jc w:val="both"/>
         <w:rPr>
           <w:rFonts w:ascii="Times" w:eastAsiaTheme="minorHAnsi" w:hAnsi="Times"/>
           <w:sz w:val="20"/>
@@ -2004,49 +1178,818 @@
     </w:p>
     <w:p>
       <w:pPr>
-        <w:pStyle w:val="a5"/>
-        <w:spacing w:before="0" w:beforeAutospacing="0" w:after="0" w:afterAutospacing="0"/>
+        <w:spacing w:after="0" w:line="240" w:lineRule="auto"/>
+        <w:ind w:left="-105" w:firstLine="105"/>
+        <w:rPr>
+          <w:rFonts w:ascii="Times" w:eastAsiaTheme="minorHAnsi" w:hAnsi="Times"/>
+          <w:sz w:val="20"/>
+          <w:szCs w:val="20"/>
+          <w:lang w:eastAsia="ru-RU"/>
+        </w:rPr>
+      </w:pPr>
+      <w:r>
+        <w:rPr>
+          <w:rFonts w:ascii="Times New Roman" w:eastAsiaTheme="minorHAnsi" w:hAnsi="Times New Roman"/>
+          <w:color w:val="000000"/>
+          <w:sz w:val="24"/>
+          <w:szCs w:val="24"/>
+          <w:lang w:eastAsia="ru-RU"/>
+        </w:rPr>
+        <w:t xml:space="preserve">1) </w:t>
+      </w:r>
+      <w:r>
+        <w:rPr>
+          <w:rFonts w:ascii="Times New Roman" w:eastAsiaTheme="minorHAnsi" w:hAnsi="Times New Roman"/>
+          <w:color w:val="000000"/>
+          <w:sz w:val="24"/>
+          <w:szCs w:val="24"/>
+          <w:lang w:eastAsia="ru-RU"/>
+        </w:rPr>
+        <w:t>Организационное обеспечение:</w:t>
+      </w:r>
+    </w:p>
+    <w:p>
+      <w:pPr>
+        <w:numPr>
+          <w:ilvl w:val="0"/>
+          <w:numId w:val="10"/>
+        </w:numPr>
+        <w:spacing w:after="0" w:line="240" w:lineRule="auto"/>
+        <w:textAlignment w:val="baseline"/>
+        <w:rPr>
+          <w:rFonts w:ascii="Noto Sans Symbols" w:eastAsiaTheme="minorHAnsi" w:hAnsi="Noto Sans Symbols"/>
+          <w:color w:val="000000"/>
+          <w:sz w:val="24"/>
+          <w:szCs w:val="24"/>
+          <w:lang w:eastAsia="ru-RU"/>
+        </w:rPr>
+      </w:pPr>
+      <w:r>
+        <w:rPr>
+          <w:rFonts w:ascii="Times New Roman" w:eastAsiaTheme="minorHAnsi" w:hAnsi="Times New Roman"/>
+          <w:color w:val="000000"/>
+          <w:sz w:val="24"/>
+          <w:szCs w:val="24"/>
+          <w:lang w:eastAsia="ru-RU"/>
+        </w:rPr>
+        <w:t>структура подразделения;</w:t>
+      </w:r>
+    </w:p>
+    <w:p>
+      <w:pPr>
+        <w:numPr>
+          <w:ilvl w:val="0"/>
+          <w:numId w:val="10"/>
+        </w:numPr>
+        <w:spacing w:after="0" w:line="240" w:lineRule="auto"/>
+        <w:textAlignment w:val="baseline"/>
+        <w:rPr>
+          <w:rFonts w:ascii="Noto Sans Symbols" w:eastAsiaTheme="minorHAnsi" w:hAnsi="Noto Sans Symbols"/>
+          <w:color w:val="000000"/>
+          <w:sz w:val="24"/>
+          <w:szCs w:val="24"/>
+          <w:lang w:eastAsia="ru-RU"/>
+        </w:rPr>
+      </w:pPr>
+      <w:r>
+        <w:rPr>
+          <w:rFonts w:ascii="Times New Roman" w:eastAsiaTheme="minorHAnsi" w:hAnsi="Times New Roman"/>
+          <w:color w:val="000000"/>
+          <w:sz w:val="24"/>
+          <w:szCs w:val="24"/>
+          <w:lang w:eastAsia="ru-RU"/>
+        </w:rPr>
+        <w:t>механизм организационной деятельности;</w:t>
+      </w:r>
+    </w:p>
+    <w:p>
+      <w:pPr>
+        <w:numPr>
+          <w:ilvl w:val="0"/>
+          <w:numId w:val="10"/>
+        </w:numPr>
+        <w:spacing w:after="0" w:line="240" w:lineRule="auto"/>
+        <w:textAlignment w:val="baseline"/>
+        <w:rPr>
+          <w:rFonts w:ascii="Noto Sans Symbols" w:eastAsiaTheme="minorHAnsi" w:hAnsi="Noto Sans Symbols"/>
+          <w:color w:val="000000"/>
+          <w:sz w:val="24"/>
+          <w:szCs w:val="24"/>
+          <w:lang w:eastAsia="ru-RU"/>
+        </w:rPr>
+      </w:pPr>
+      <w:r>
+        <w:rPr>
+          <w:rFonts w:ascii="Times New Roman" w:eastAsiaTheme="minorHAnsi" w:hAnsi="Times New Roman"/>
+          <w:color w:val="000000"/>
+          <w:sz w:val="24"/>
+          <w:szCs w:val="24"/>
+          <w:lang w:eastAsia="ru-RU"/>
+        </w:rPr>
+        <w:t>повышение квалификации;</w:t>
+      </w:r>
+    </w:p>
+    <w:p>
+      <w:pPr>
+        <w:numPr>
+          <w:ilvl w:val="0"/>
+          <w:numId w:val="10"/>
+        </w:numPr>
+        <w:spacing w:after="0" w:line="240" w:lineRule="auto"/>
+        <w:textAlignment w:val="baseline"/>
+        <w:rPr>
+          <w:rFonts w:ascii="Noto Sans Symbols" w:eastAsiaTheme="minorHAnsi" w:hAnsi="Noto Sans Symbols"/>
+          <w:color w:val="000000"/>
+          <w:sz w:val="24"/>
+          <w:szCs w:val="24"/>
+          <w:lang w:eastAsia="ru-RU"/>
+        </w:rPr>
+      </w:pPr>
+      <w:r>
+        <w:rPr>
+          <w:rFonts w:ascii="Times New Roman" w:eastAsiaTheme="minorHAnsi" w:hAnsi="Times New Roman"/>
+          <w:color w:val="000000"/>
+          <w:sz w:val="24"/>
+          <w:szCs w:val="24"/>
+          <w:lang w:eastAsia="ru-RU"/>
+        </w:rPr>
+        <w:t>деловая переписка;</w:t>
+      </w:r>
+    </w:p>
+    <w:p>
+      <w:pPr>
+        <w:numPr>
+          <w:ilvl w:val="0"/>
+          <w:numId w:val="10"/>
+        </w:numPr>
+        <w:spacing w:after="0" w:line="240" w:lineRule="auto"/>
+        <w:textAlignment w:val="baseline"/>
+        <w:rPr>
+          <w:rFonts w:ascii="Noto Sans Symbols" w:eastAsiaTheme="minorHAnsi" w:hAnsi="Noto Sans Symbols"/>
+          <w:color w:val="000000"/>
+          <w:sz w:val="24"/>
+          <w:szCs w:val="24"/>
+          <w:lang w:eastAsia="ru-RU"/>
+        </w:rPr>
+      </w:pPr>
+      <w:r>
+        <w:rPr>
+          <w:rFonts w:ascii="Times New Roman" w:eastAsiaTheme="minorHAnsi" w:hAnsi="Times New Roman"/>
+          <w:color w:val="000000"/>
+          <w:sz w:val="24"/>
+          <w:szCs w:val="24"/>
+          <w:lang w:eastAsia="ru-RU"/>
+        </w:rPr>
+        <w:t>прочее обеспечение.</w:t>
+      </w:r>
+    </w:p>
+    <w:p>
+      <w:pPr>
+        <w:spacing w:after="0" w:line="240" w:lineRule="auto"/>
+        <w:rPr>
+          <w:rFonts w:ascii="Times" w:eastAsiaTheme="minorHAnsi" w:hAnsi="Times"/>
+          <w:sz w:val="20"/>
+          <w:szCs w:val="20"/>
+          <w:lang w:eastAsia="ru-RU"/>
+        </w:rPr>
+      </w:pPr>
+      <w:r>
+        <w:rPr>
+          <w:rFonts w:ascii="Times New Roman" w:eastAsiaTheme="minorHAnsi" w:hAnsi="Times New Roman"/>
+          <w:color w:val="000000"/>
+          <w:sz w:val="24"/>
+          <w:szCs w:val="24"/>
+          <w:lang w:eastAsia="ru-RU"/>
+        </w:rPr>
+        <w:t>2) Техническое обеспечение:</w:t>
+      </w:r>
+    </w:p>
+    <w:p>
+      <w:pPr>
+        <w:numPr>
+          <w:ilvl w:val="0"/>
+          <w:numId w:val="12"/>
+        </w:numPr>
+        <w:spacing w:after="0" w:line="240" w:lineRule="auto"/>
+        <w:textAlignment w:val="baseline"/>
+        <w:rPr>
+          <w:rFonts w:ascii="Noto Sans Symbols" w:eastAsiaTheme="minorHAnsi" w:hAnsi="Noto Sans Symbols"/>
+          <w:color w:val="000000"/>
+          <w:sz w:val="24"/>
+          <w:szCs w:val="24"/>
+          <w:lang w:eastAsia="ru-RU"/>
+        </w:rPr>
+      </w:pPr>
+      <w:r>
+        <w:rPr>
+          <w:rFonts w:ascii="Times New Roman" w:eastAsiaTheme="minorHAnsi" w:hAnsi="Times New Roman"/>
+          <w:color w:val="000000"/>
+          <w:sz w:val="24"/>
+          <w:szCs w:val="24"/>
+          <w:lang w:eastAsia="ru-RU"/>
+        </w:rPr>
+        <w:t>автоматизированные рабочие места разработчиков;</w:t>
+      </w:r>
+    </w:p>
+    <w:p>
+      <w:pPr>
+        <w:numPr>
+          <w:ilvl w:val="0"/>
+          <w:numId w:val="12"/>
+        </w:numPr>
+        <w:spacing w:after="0" w:line="240" w:lineRule="auto"/>
+        <w:textAlignment w:val="baseline"/>
+        <w:rPr>
+          <w:rFonts w:ascii="Noto Sans Symbols" w:eastAsiaTheme="minorHAnsi" w:hAnsi="Noto Sans Symbols"/>
+          <w:color w:val="000000"/>
+          <w:sz w:val="24"/>
+          <w:szCs w:val="24"/>
+          <w:lang w:eastAsia="ru-RU"/>
+        </w:rPr>
+      </w:pPr>
+      <w:r>
+        <w:rPr>
+          <w:rFonts w:ascii="Times New Roman" w:eastAsiaTheme="minorHAnsi" w:hAnsi="Times New Roman"/>
+          <w:color w:val="000000"/>
+          <w:sz w:val="24"/>
+          <w:szCs w:val="24"/>
+          <w:lang w:eastAsia="ru-RU"/>
+        </w:rPr>
+        <w:t>локальная вычислительная сеть;</w:t>
+      </w:r>
+    </w:p>
+    <w:p>
+      <w:pPr>
+        <w:numPr>
+          <w:ilvl w:val="0"/>
+          <w:numId w:val="12"/>
+        </w:numPr>
+        <w:spacing w:after="0" w:line="240" w:lineRule="auto"/>
+        <w:textAlignment w:val="baseline"/>
+        <w:rPr>
+          <w:rFonts w:ascii="Noto Sans Symbols" w:eastAsiaTheme="minorHAnsi" w:hAnsi="Noto Sans Symbols"/>
+          <w:color w:val="000000"/>
+          <w:sz w:val="24"/>
+          <w:szCs w:val="24"/>
+          <w:lang w:eastAsia="ru-RU"/>
+        </w:rPr>
+      </w:pPr>
+      <w:r>
+        <w:rPr>
+          <w:rFonts w:ascii="Times New Roman" w:eastAsiaTheme="minorHAnsi" w:hAnsi="Times New Roman"/>
+          <w:color w:val="000000"/>
+          <w:sz w:val="24"/>
+          <w:szCs w:val="24"/>
+          <w:lang w:eastAsia="ru-RU"/>
+        </w:rPr>
+        <w:t>технический парк компьютеров и существующая система сетевых</w:t>
+      </w:r>
+    </w:p>
+    <w:p>
+      <w:pPr>
+        <w:numPr>
+          <w:ilvl w:val="0"/>
+          <w:numId w:val="12"/>
+        </w:numPr>
+        <w:spacing w:after="0" w:line="240" w:lineRule="auto"/>
+        <w:textAlignment w:val="baseline"/>
+        <w:rPr>
+          <w:rFonts w:ascii="Noto Sans Symbols" w:eastAsiaTheme="minorHAnsi" w:hAnsi="Noto Sans Symbols"/>
+          <w:color w:val="000000"/>
+          <w:sz w:val="24"/>
+          <w:szCs w:val="24"/>
+          <w:lang w:eastAsia="ru-RU"/>
+        </w:rPr>
+      </w:pPr>
+      <w:r>
+        <w:rPr>
+          <w:rFonts w:ascii="Times New Roman" w:eastAsiaTheme="minorHAnsi" w:hAnsi="Times New Roman"/>
+          <w:color w:val="000000"/>
+          <w:sz w:val="24"/>
+          <w:szCs w:val="24"/>
+          <w:lang w:eastAsia="ru-RU"/>
+        </w:rPr>
+        <w:t>телекоммуникаций;</w:t>
+      </w:r>
+    </w:p>
+    <w:p>
+      <w:pPr>
+        <w:numPr>
+          <w:ilvl w:val="0"/>
+          <w:numId w:val="12"/>
+        </w:numPr>
+        <w:spacing w:after="0" w:line="240" w:lineRule="auto"/>
+        <w:textAlignment w:val="baseline"/>
+        <w:rPr>
+          <w:rFonts w:ascii="Noto Sans Symbols" w:eastAsiaTheme="minorHAnsi" w:hAnsi="Noto Sans Symbols"/>
+          <w:color w:val="000000"/>
+          <w:sz w:val="24"/>
+          <w:szCs w:val="24"/>
+          <w:lang w:eastAsia="ru-RU"/>
+        </w:rPr>
+      </w:pPr>
+      <w:r>
+        <w:rPr>
+          <w:rFonts w:ascii="Times New Roman" w:eastAsiaTheme="minorHAnsi" w:hAnsi="Times New Roman"/>
+          <w:color w:val="000000"/>
+          <w:sz w:val="24"/>
+          <w:szCs w:val="24"/>
+          <w:lang w:eastAsia="ru-RU"/>
+        </w:rPr>
+        <w:t>вспомогательное оборудование.</w:t>
+      </w:r>
+    </w:p>
+    <w:p>
+      <w:pPr>
+        <w:spacing w:after="0" w:line="240" w:lineRule="auto"/>
+        <w:rPr>
+          <w:rFonts w:ascii="Times" w:eastAsiaTheme="minorHAnsi" w:hAnsi="Times"/>
+          <w:sz w:val="20"/>
+          <w:szCs w:val="20"/>
+          <w:lang w:eastAsia="ru-RU"/>
+        </w:rPr>
+      </w:pPr>
+      <w:r>
+        <w:rPr>
+          <w:rFonts w:ascii="Times New Roman" w:eastAsiaTheme="minorHAnsi" w:hAnsi="Times New Roman"/>
+          <w:color w:val="000000"/>
+          <w:sz w:val="24"/>
+          <w:szCs w:val="24"/>
+          <w:lang w:eastAsia="ru-RU"/>
+        </w:rPr>
+        <w:t>3) Программное обеспечение:</w:t>
+      </w:r>
+    </w:p>
+    <w:p>
+      <w:pPr>
+        <w:numPr>
+          <w:ilvl w:val="0"/>
+          <w:numId w:val="13"/>
+        </w:numPr>
+        <w:spacing w:after="0" w:line="240" w:lineRule="auto"/>
+        <w:textAlignment w:val="baseline"/>
+        <w:rPr>
+          <w:rFonts w:ascii="Noto Sans Symbols" w:eastAsiaTheme="minorHAnsi" w:hAnsi="Noto Sans Symbols"/>
+          <w:color w:val="000000"/>
+          <w:sz w:val="24"/>
+          <w:szCs w:val="24"/>
+          <w:lang w:eastAsia="ru-RU"/>
+        </w:rPr>
+      </w:pPr>
+      <w:r>
+        <w:rPr>
+          <w:rFonts w:ascii="Times New Roman" w:eastAsiaTheme="minorHAnsi" w:hAnsi="Times New Roman"/>
+          <w:color w:val="000000"/>
+          <w:sz w:val="24"/>
+          <w:szCs w:val="24"/>
+          <w:lang w:eastAsia="ru-RU"/>
+        </w:rPr>
+        <w:t>инструментальные средства;</w:t>
+      </w:r>
+    </w:p>
+    <w:p>
+      <w:pPr>
+        <w:numPr>
+          <w:ilvl w:val="0"/>
+          <w:numId w:val="13"/>
+        </w:numPr>
+        <w:spacing w:after="0" w:line="240" w:lineRule="auto"/>
+        <w:textAlignment w:val="baseline"/>
+        <w:rPr>
+          <w:rFonts w:ascii="Noto Sans Symbols" w:eastAsiaTheme="minorHAnsi" w:hAnsi="Noto Sans Symbols"/>
+          <w:color w:val="000000"/>
+          <w:sz w:val="24"/>
+          <w:szCs w:val="24"/>
+          <w:lang w:eastAsia="ru-RU"/>
+        </w:rPr>
+      </w:pPr>
+      <w:r>
+        <w:rPr>
+          <w:rFonts w:ascii="Times New Roman" w:eastAsiaTheme="minorHAnsi" w:hAnsi="Times New Roman"/>
+          <w:color w:val="000000"/>
+          <w:sz w:val="24"/>
+          <w:szCs w:val="24"/>
+          <w:lang w:eastAsia="ru-RU"/>
+        </w:rPr>
+        <w:t>редакторы, текстовые процессоры;</w:t>
+      </w:r>
+    </w:p>
+    <w:p>
+      <w:pPr>
+        <w:numPr>
+          <w:ilvl w:val="0"/>
+          <w:numId w:val="13"/>
+        </w:numPr>
+        <w:spacing w:after="0" w:line="240" w:lineRule="auto"/>
+        <w:textAlignment w:val="baseline"/>
+        <w:rPr>
+          <w:rFonts w:ascii="Noto Sans Symbols" w:eastAsiaTheme="minorHAnsi" w:hAnsi="Noto Sans Symbols"/>
+          <w:color w:val="000000"/>
+          <w:sz w:val="24"/>
+          <w:szCs w:val="24"/>
+          <w:lang w:eastAsia="ru-RU"/>
+        </w:rPr>
+      </w:pPr>
+      <w:r>
+        <w:rPr>
+          <w:rFonts w:ascii="Times New Roman" w:eastAsiaTheme="minorHAnsi" w:hAnsi="Times New Roman"/>
+          <w:color w:val="000000"/>
+          <w:sz w:val="24"/>
+          <w:szCs w:val="24"/>
+          <w:lang w:eastAsia="ru-RU"/>
+        </w:rPr>
+        <w:t>средства планирования и управления научно-исследовательской</w:t>
+      </w:r>
+    </w:p>
+    <w:p>
+      <w:pPr>
+        <w:numPr>
+          <w:ilvl w:val="0"/>
+          <w:numId w:val="13"/>
+        </w:numPr>
+        <w:spacing w:after="0" w:line="240" w:lineRule="auto"/>
+        <w:textAlignment w:val="baseline"/>
+        <w:rPr>
+          <w:rFonts w:ascii="Noto Sans Symbols" w:eastAsiaTheme="minorHAnsi" w:hAnsi="Noto Sans Symbols"/>
+          <w:color w:val="000000"/>
+          <w:sz w:val="24"/>
+          <w:szCs w:val="24"/>
+          <w:lang w:eastAsia="ru-RU"/>
+        </w:rPr>
+      </w:pPr>
+      <w:r>
+        <w:rPr>
+          <w:rFonts w:ascii="Times New Roman" w:eastAsiaTheme="minorHAnsi" w:hAnsi="Times New Roman"/>
+          <w:color w:val="000000"/>
+          <w:sz w:val="24"/>
+          <w:szCs w:val="24"/>
+          <w:lang w:eastAsia="ru-RU"/>
+        </w:rPr>
+        <w:t>работы;</w:t>
+      </w:r>
+    </w:p>
+    <w:p>
+      <w:pPr>
+        <w:numPr>
+          <w:ilvl w:val="0"/>
+          <w:numId w:val="13"/>
+        </w:numPr>
+        <w:spacing w:after="0" w:line="240" w:lineRule="auto"/>
+        <w:textAlignment w:val="baseline"/>
+        <w:rPr>
+          <w:rFonts w:ascii="Noto Sans Symbols" w:eastAsiaTheme="minorHAnsi" w:hAnsi="Noto Sans Symbols"/>
+          <w:color w:val="000000"/>
+          <w:sz w:val="24"/>
+          <w:szCs w:val="24"/>
+          <w:lang w:eastAsia="ru-RU"/>
+        </w:rPr>
+      </w:pPr>
+      <w:r>
+        <w:rPr>
+          <w:rFonts w:ascii="Times New Roman" w:eastAsiaTheme="minorHAnsi" w:hAnsi="Times New Roman"/>
+          <w:color w:val="000000"/>
+          <w:sz w:val="24"/>
+          <w:szCs w:val="24"/>
+          <w:lang w:eastAsia="ru-RU"/>
+        </w:rPr>
+        <w:t>другие средства.</w:t>
+      </w:r>
+    </w:p>
+    <w:p>
+      <w:pPr>
+        <w:spacing w:after="0" w:line="240" w:lineRule="auto"/>
+        <w:rPr>
+          <w:rFonts w:ascii="Times" w:eastAsiaTheme="minorHAnsi" w:hAnsi="Times"/>
+          <w:sz w:val="20"/>
+          <w:szCs w:val="20"/>
+          <w:lang w:eastAsia="ru-RU"/>
+        </w:rPr>
+      </w:pPr>
+      <w:r>
+        <w:rPr>
+          <w:rFonts w:ascii="Times New Roman" w:eastAsiaTheme="minorHAnsi" w:hAnsi="Times New Roman"/>
+          <w:color w:val="000000"/>
+          <w:sz w:val="24"/>
+          <w:szCs w:val="24"/>
+          <w:lang w:eastAsia="ru-RU"/>
+        </w:rPr>
+        <w:t>4) Информационное обеспечение:</w:t>
+      </w:r>
+    </w:p>
+    <w:p>
+      <w:pPr>
+        <w:numPr>
+          <w:ilvl w:val="0"/>
+          <w:numId w:val="14"/>
+        </w:numPr>
+        <w:spacing w:after="0" w:line="240" w:lineRule="auto"/>
+        <w:textAlignment w:val="baseline"/>
+        <w:rPr>
+          <w:rFonts w:ascii="Noto Sans Symbols" w:eastAsiaTheme="minorHAnsi" w:hAnsi="Noto Sans Symbols"/>
+          <w:color w:val="000000"/>
+          <w:sz w:val="24"/>
+          <w:szCs w:val="24"/>
+          <w:lang w:eastAsia="ru-RU"/>
+        </w:rPr>
+      </w:pPr>
+      <w:r>
+        <w:rPr>
+          <w:rFonts w:ascii="Times New Roman" w:eastAsiaTheme="minorHAnsi" w:hAnsi="Times New Roman"/>
+          <w:color w:val="000000"/>
+          <w:sz w:val="24"/>
+          <w:szCs w:val="24"/>
+          <w:lang w:eastAsia="ru-RU"/>
+        </w:rPr>
+        <w:t>литературные источники, ресурсы Internet;</w:t>
+      </w:r>
+    </w:p>
+    <w:p>
+      <w:pPr>
+        <w:numPr>
+          <w:ilvl w:val="0"/>
+          <w:numId w:val="14"/>
+        </w:numPr>
+        <w:spacing w:after="0" w:line="240" w:lineRule="auto"/>
+        <w:textAlignment w:val="baseline"/>
+        <w:rPr>
+          <w:rFonts w:ascii="Noto Sans Symbols" w:eastAsiaTheme="minorHAnsi" w:hAnsi="Noto Sans Symbols"/>
+          <w:color w:val="000000"/>
+          <w:sz w:val="24"/>
+          <w:szCs w:val="24"/>
+          <w:lang w:eastAsia="ru-RU"/>
+        </w:rPr>
+      </w:pPr>
+      <w:r>
+        <w:rPr>
+          <w:rFonts w:ascii="Times New Roman" w:eastAsiaTheme="minorHAnsi" w:hAnsi="Times New Roman"/>
+          <w:color w:val="000000"/>
+          <w:sz w:val="24"/>
+          <w:szCs w:val="24"/>
+          <w:lang w:eastAsia="ru-RU"/>
+        </w:rPr>
+        <w:t>оперативные и долгосрочные планы;</w:t>
+      </w:r>
+    </w:p>
+    <w:p>
+      <w:pPr>
+        <w:numPr>
+          <w:ilvl w:val="0"/>
+          <w:numId w:val="14"/>
+        </w:numPr>
+        <w:spacing w:after="0" w:line="240" w:lineRule="auto"/>
+        <w:textAlignment w:val="baseline"/>
+        <w:rPr>
+          <w:rFonts w:ascii="Noto Sans Symbols" w:eastAsiaTheme="minorHAnsi" w:hAnsi="Noto Sans Symbols"/>
+          <w:color w:val="000000"/>
+          <w:sz w:val="24"/>
+          <w:szCs w:val="24"/>
+          <w:lang w:eastAsia="ru-RU"/>
+        </w:rPr>
+      </w:pPr>
+      <w:r>
+        <w:rPr>
+          <w:rFonts w:ascii="Times New Roman" w:eastAsiaTheme="minorHAnsi" w:hAnsi="Times New Roman"/>
+          <w:color w:val="000000"/>
+          <w:sz w:val="24"/>
+          <w:szCs w:val="24"/>
+          <w:lang w:eastAsia="ru-RU"/>
+        </w:rPr>
+        <w:t>правила, процедуры, программы;</w:t>
+      </w:r>
+    </w:p>
+    <w:p>
+      <w:pPr>
+        <w:numPr>
+          <w:ilvl w:val="0"/>
+          <w:numId w:val="14"/>
+        </w:numPr>
+        <w:spacing w:after="0" w:line="240" w:lineRule="auto"/>
+        <w:textAlignment w:val="baseline"/>
+        <w:rPr>
+          <w:rFonts w:ascii="Noto Sans Symbols" w:eastAsiaTheme="minorHAnsi" w:hAnsi="Noto Sans Symbols"/>
+          <w:color w:val="000000"/>
+          <w:sz w:val="24"/>
+          <w:szCs w:val="24"/>
+          <w:lang w:eastAsia="ru-RU"/>
+        </w:rPr>
+      </w:pPr>
+      <w:r>
+        <w:rPr>
+          <w:rFonts w:ascii="Times New Roman" w:eastAsiaTheme="minorHAnsi" w:hAnsi="Times New Roman"/>
+          <w:color w:val="000000"/>
+          <w:sz w:val="24"/>
+          <w:szCs w:val="24"/>
+          <w:lang w:eastAsia="ru-RU"/>
+        </w:rPr>
+        <w:t>базы данных процесса.</w:t>
+      </w:r>
+    </w:p>
+    <w:p>
+      <w:pPr>
+        <w:spacing w:after="0" w:line="240" w:lineRule="auto"/>
+        <w:rPr>
+          <w:rFonts w:ascii="Times" w:eastAsiaTheme="minorHAnsi" w:hAnsi="Times"/>
+          <w:sz w:val="20"/>
+          <w:szCs w:val="20"/>
+          <w:lang w:eastAsia="ru-RU"/>
+        </w:rPr>
+      </w:pPr>
+      <w:r>
+        <w:rPr>
+          <w:rFonts w:ascii="Times New Roman" w:eastAsiaTheme="minorHAnsi" w:hAnsi="Times New Roman"/>
+          <w:color w:val="000000"/>
+          <w:sz w:val="24"/>
+          <w:szCs w:val="24"/>
+          <w:lang w:eastAsia="ru-RU"/>
+        </w:rPr>
+        <w:t>5) Техническая документация:</w:t>
+      </w:r>
+    </w:p>
+    <w:p>
+      <w:pPr>
+        <w:numPr>
+          <w:ilvl w:val="0"/>
+          <w:numId w:val="15"/>
+        </w:numPr>
+        <w:spacing w:after="0" w:line="240" w:lineRule="auto"/>
+        <w:textAlignment w:val="baseline"/>
+        <w:rPr>
+          <w:rFonts w:ascii="Noto Sans Symbols" w:eastAsiaTheme="minorHAnsi" w:hAnsi="Noto Sans Symbols"/>
+          <w:color w:val="000000"/>
+          <w:sz w:val="24"/>
+          <w:szCs w:val="24"/>
+          <w:lang w:eastAsia="ru-RU"/>
+        </w:rPr>
+      </w:pPr>
+      <w:r>
+        <w:rPr>
+          <w:rFonts w:ascii="Times New Roman" w:eastAsiaTheme="minorHAnsi" w:hAnsi="Times New Roman"/>
+          <w:color w:val="000000"/>
+          <w:sz w:val="24"/>
+          <w:szCs w:val="24"/>
+          <w:lang w:eastAsia="ru-RU"/>
+        </w:rPr>
+        <w:t>действующие стандарты;</w:t>
+      </w:r>
+    </w:p>
+    <w:p>
+      <w:pPr>
+        <w:numPr>
+          <w:ilvl w:val="0"/>
+          <w:numId w:val="15"/>
+        </w:numPr>
+        <w:spacing w:after="0" w:line="240" w:lineRule="auto"/>
+        <w:textAlignment w:val="baseline"/>
+        <w:rPr>
+          <w:rFonts w:ascii="Noto Sans Symbols" w:eastAsiaTheme="minorHAnsi" w:hAnsi="Noto Sans Symbols"/>
+          <w:color w:val="000000"/>
+          <w:sz w:val="24"/>
+          <w:szCs w:val="24"/>
+          <w:lang w:eastAsia="ru-RU"/>
+        </w:rPr>
+      </w:pPr>
+      <w:r>
+        <w:rPr>
+          <w:rFonts w:ascii="Times New Roman" w:eastAsiaTheme="minorHAnsi" w:hAnsi="Times New Roman"/>
+          <w:color w:val="000000"/>
+          <w:sz w:val="24"/>
+          <w:szCs w:val="24"/>
+          <w:lang w:eastAsia="ru-RU"/>
+        </w:rPr>
+        <w:t>инструкции по эксплуатации;</w:t>
+      </w:r>
+    </w:p>
+    <w:p>
+      <w:pPr>
+        <w:numPr>
+          <w:ilvl w:val="0"/>
+          <w:numId w:val="15"/>
+        </w:numPr>
+        <w:spacing w:after="0" w:line="240" w:lineRule="auto"/>
+        <w:textAlignment w:val="baseline"/>
+        <w:rPr>
+          <w:rFonts w:ascii="Noto Sans Symbols" w:eastAsiaTheme="minorHAnsi" w:hAnsi="Noto Sans Symbols"/>
+          <w:color w:val="000000"/>
+          <w:sz w:val="24"/>
+          <w:szCs w:val="24"/>
+          <w:lang w:eastAsia="ru-RU"/>
+        </w:rPr>
+      </w:pPr>
+      <w:r>
+        <w:rPr>
+          <w:rFonts w:ascii="Times New Roman" w:eastAsiaTheme="minorHAnsi" w:hAnsi="Times New Roman"/>
+          <w:color w:val="000000"/>
+          <w:sz w:val="24"/>
+          <w:szCs w:val="24"/>
+          <w:lang w:eastAsia="ru-RU"/>
+        </w:rPr>
+        <w:t>правила эксплуатации;</w:t>
+      </w:r>
+    </w:p>
+    <w:p>
+      <w:pPr>
+        <w:spacing w:after="0" w:line="240" w:lineRule="auto"/>
         <w:jc w:val="both"/>
         <w:rPr>
+          <w:rFonts w:ascii="Times" w:eastAsiaTheme="minorHAnsi" w:hAnsi="Times"/>
+          <w:sz w:val="20"/>
+          <w:szCs w:val="20"/>
+          <w:lang w:eastAsia="ru-RU"/>
+        </w:rPr>
+      </w:pPr>
+      <w:r>
+        <w:rPr>
+          <w:rFonts w:ascii="Times New Roman" w:eastAsiaTheme="minorHAnsi" w:hAnsi="Times New Roman"/>
+          <w:color w:val="000000"/>
+          <w:sz w:val="24"/>
+          <w:szCs w:val="24"/>
+          <w:lang w:eastAsia="ru-RU"/>
+        </w:rPr>
+        <w:t xml:space="preserve">6) техника безопасности. </w:t>
+      </w:r>
+    </w:p>
+    <w:p>
+      <w:pPr>
+        <w:pStyle w:val="a3"/>
+        <w:spacing w:after="0" w:line="240" w:lineRule="auto"/>
+        <w:jc w:val="both"/>
+        <w:rPr>
+          <w:rFonts w:ascii="Times New Roman" w:eastAsia="Times New Roman" w:hAnsi="Times New Roman"/>
+          <w:b/>
+          <w:i/>
+          <w:color w:val="000000"/>
+          <w:sz w:val="24"/>
+          <w:szCs w:val="24"/>
+          <w:lang w:eastAsia="ru-RU"/>
+        </w:rPr>
+      </w:pPr>
+    </w:p>
+    <w:p>
+      <w:pPr>
+        <w:rPr>
+          <w:rFonts w:ascii="Times New Roman" w:eastAsia="Times New Roman" w:hAnsi="Times New Roman"/>
+          <w:i/>
+          <w:sz w:val="24"/>
+        </w:rPr>
+      </w:pPr>
+      <w:r>
+        <w:rPr>
+          <w:rFonts w:ascii="Times New Roman" w:eastAsia="Times New Roman" w:hAnsi="Times New Roman"/>
+          <w:color w:val="000000"/>
+          <w:sz w:val="24"/>
+          <w:szCs w:val="24"/>
+          <w:lang w:eastAsia="ru-RU"/>
+        </w:rPr>
+        <w:lastRenderedPageBreak/>
+        <w:t>Примечание:</w:t>
+      </w:r>
+      <w:r>
+        <w:rPr>
+          <w:rFonts w:ascii="Times New Roman" w:eastAsia="Times New Roman" w:hAnsi="Times New Roman"/>
+          <w:b/>
+          <w:i/>
+          <w:color w:val="000000"/>
+          <w:sz w:val="24"/>
+          <w:szCs w:val="24"/>
+          <w:lang w:eastAsia="ru-RU"/>
+        </w:rPr>
+        <w:t xml:space="preserve"> </w:t>
+      </w:r>
+      <w:r>
+        <w:rPr>
+          <w:rFonts w:ascii="Times New Roman" w:eastAsia="Times New Roman" w:hAnsi="Times New Roman"/>
+          <w:color w:val="000000"/>
+          <w:sz w:val="24"/>
+          <w:szCs w:val="24"/>
+          <w:lang w:eastAsia="ru-RU"/>
+        </w:rPr>
+        <w:t>Конспект</w:t>
+      </w:r>
+      <w:r>
+        <w:rPr>
           <w:rFonts w:eastAsiaTheme="minorHAnsi"/>
           <w:color w:val="000000"/>
         </w:rPr>
-      </w:pPr>
-      <w:r>
-        <w:t>Примечание</w:t>
-      </w:r>
-      <w:r>
-        <w:t xml:space="preserve">: </w:t>
+        <w:t xml:space="preserve"> </w:t>
       </w:r>
       <w:r>
         <w:rPr>
           <w:rFonts w:eastAsiaTheme="minorHAnsi"/>
           <w:color w:val="000000"/>
         </w:rPr>
-        <w:t>Конспект</w:t>
-      </w:r>
-    </w:p>
-    <w:p>
-      <w:pPr>
-        <w:pStyle w:val="a5"/>
-        <w:spacing w:before="0" w:beforeAutospacing="0" w:after="0" w:afterAutospacing="0"/>
-        <w:jc w:val="both"/>
-        <w:rPr>
+        <w:br/>
+      </w:r>
+      <w:r>
+        <w:rPr>
+          <w:rFonts w:ascii="Times New Roman" w:eastAsia="Times New Roman" w:hAnsi="Times New Roman"/>
           <w:i/>
-        </w:rPr>
-      </w:pPr>
-      <w:r>
-        <w:rPr>
-          <w:i/>
+          <w:sz w:val="24"/>
         </w:rPr>
         <w:t>QR-код задания (на GIT-репозиторий):</w:t>
       </w:r>
     </w:p>
     <w:p>
       <w:pPr>
-        <w:pStyle w:val="a5"/>
-        <w:spacing w:before="0" w:beforeAutospacing="0" w:after="0" w:afterAutospacing="0"/>
-        <w:jc w:val="both"/>
         <w:rPr>
           <w:rFonts w:ascii="Times" w:eastAsiaTheme="minorHAnsi" w:hAnsi="Times"/>
           <w:sz w:val="20"/>
@@ -2059,10 +2002,10 @@
           <w:noProof/>
         </w:rPr>
         <w:drawing>
-          <wp:inline distT="0" distB="0" distL="0" distR="0" wp14:anchorId="5B0A7590" wp14:editId="593563AC">
+          <wp:inline distT="0" distB="0" distL="0" distR="0" wp14:anchorId="2035BEF3" wp14:editId="21016095">
             <wp:extent cx="1714500" cy="1714500"/>
             <wp:effectExtent l="0" t="0" r="0" b="0"/>
-            <wp:docPr id="6" name="Рисунок 6"/>
+            <wp:docPr id="5" name="Рисунок 5"/>
             <wp:cNvGraphicFramePr>
               <a:graphicFrameLocks xmlns:a="http://schemas.openxmlformats.org/drawingml/2006/main" noChangeAspect="1"/>
             </wp:cNvGraphicFramePr>
@@ -2070,7 +2013,7 @@
               <a:graphicData uri="http://schemas.openxmlformats.org/drawingml/2006/picture">
                 <pic:pic xmlns:pic="http://schemas.openxmlformats.org/drawingml/2006/picture">
                   <pic:nvPicPr>
-                    <pic:cNvPr id="0" name="Picture 5"/>
+                    <pic:cNvPr id="0" name="Picture 3"/>
                     <pic:cNvPicPr>
                       <a:picLocks noChangeAspect="1" noChangeArrowheads="1"/>
                     </pic:cNvPicPr>
@@ -2110,134 +2053,93 @@
     </w:p>
     <w:p>
       <w:pPr>
-        <w:spacing w:after="0" w:line="240" w:lineRule="auto"/>
+        <w:pStyle w:val="a5"/>
+        <w:spacing w:before="0" w:beforeAutospacing="0" w:after="0" w:afterAutospacing="0"/>
+        <w:jc w:val="both"/>
+        <w:rPr>
+          <w:rFonts w:eastAsiaTheme="minorHAnsi"/>
+          <w:b/>
+          <w:i/>
+          <w:color w:val="000000"/>
+        </w:rPr>
+      </w:pPr>
+      <w:r>
+        <w:rPr>
+          <w:b/>
+        </w:rPr>
+        <w:t xml:space="preserve">Задание 1.3. </w:t>
+      </w:r>
+      <w:r>
+        <w:rPr>
+          <w:rFonts w:eastAsiaTheme="minorHAnsi"/>
+          <w:b/>
+          <w:i/>
+          <w:color w:val="000000"/>
+        </w:rPr>
+        <w:t>Ознакомиться с использованием информационных сетей для решения задач структурного подразделения. Наличие локальных вычислительных сетей и задачи, решаемые с их помощью. Связь с глобальными сетями (Internet).</w:t>
+      </w:r>
+    </w:p>
+    <w:p>
+      <w:pPr>
+        <w:pStyle w:val="a5"/>
+        <w:spacing w:before="0" w:beforeAutospacing="0" w:after="0" w:afterAutospacing="0"/>
         <w:jc w:val="both"/>
         <w:rPr>
           <w:rFonts w:ascii="Times" w:eastAsiaTheme="minorHAnsi" w:hAnsi="Times"/>
           <w:sz w:val="20"/>
           <w:szCs w:val="20"/>
-          <w:lang w:eastAsia="ru-RU"/>
-        </w:rPr>
-      </w:pPr>
-    </w:p>
-    <w:p>
-      <w:pPr>
+        </w:rPr>
+      </w:pPr>
+    </w:p>
+    <w:p>
+      <w:pPr>
+        <w:pStyle w:val="a5"/>
+        <w:spacing w:before="0" w:beforeAutospacing="0" w:after="0" w:afterAutospacing="0"/>
         <w:jc w:val="both"/>
         <w:rPr>
-          <w:rFonts w:ascii="Times" w:eastAsia="Times New Roman" w:hAnsi="Times"/>
+          <w:rFonts w:eastAsiaTheme="minorHAnsi"/>
+          <w:color w:val="000000"/>
+        </w:rPr>
+      </w:pPr>
+      <w:r>
+        <w:t>Примечание</w:t>
+      </w:r>
+      <w:r>
+        <w:t xml:space="preserve">: </w:t>
+      </w:r>
+      <w:r>
+        <w:rPr>
+          <w:rFonts w:eastAsiaTheme="minorHAnsi"/>
+          <w:color w:val="000000"/>
+        </w:rPr>
+        <w:t>Конспект</w:t>
+      </w:r>
+    </w:p>
+    <w:p>
+      <w:pPr>
+        <w:pStyle w:val="a5"/>
+        <w:spacing w:before="0" w:beforeAutospacing="0" w:after="0" w:afterAutospacing="0"/>
+        <w:jc w:val="both"/>
+        <w:rPr>
+          <w:i/>
+        </w:rPr>
+      </w:pPr>
+      <w:r>
+        <w:rPr>
+          <w:i/>
+        </w:rPr>
+        <w:t>QR-код задания (на GIT-репозиторий):</w:t>
+      </w:r>
+    </w:p>
+    <w:p>
+      <w:pPr>
+        <w:pStyle w:val="a5"/>
+        <w:spacing w:before="0" w:beforeAutospacing="0" w:after="0" w:afterAutospacing="0"/>
+        <w:jc w:val="both"/>
+        <w:rPr>
+          <w:rFonts w:ascii="Times" w:eastAsiaTheme="minorHAnsi" w:hAnsi="Times"/>
           <w:sz w:val="20"/>
           <w:szCs w:val="20"/>
-          <w:lang w:eastAsia="ru-RU"/>
-        </w:rPr>
-      </w:pPr>
-      <w:r>
-        <w:rPr>
-          <w:rFonts w:ascii="Times New Roman" w:eastAsia="Times New Roman" w:hAnsi="Times New Roman"/>
-          <w:b/>
-          <w:color w:val="000000"/>
-          <w:sz w:val="24"/>
-          <w:szCs w:val="24"/>
-          <w:lang w:eastAsia="ru-RU"/>
-        </w:rPr>
-        <w:t xml:space="preserve">Задание 1.4. </w:t>
-      </w:r>
-      <w:r>
-        <w:rPr>
-          <w:rFonts w:ascii="Times New Roman" w:eastAsia="Times New Roman" w:hAnsi="Times New Roman"/>
-          <w:b/>
-          <w:i/>
-          <w:color w:val="000000"/>
-          <w:sz w:val="24"/>
-          <w:szCs w:val="24"/>
-          <w:lang w:eastAsia="ru-RU"/>
-        </w:rPr>
-        <w:t>Провести анализ информационного ресурса заданного назначения, созданного или используемого структурным подразделением.</w:t>
-      </w:r>
-    </w:p>
-    <w:p>
-      <w:pPr>
-        <w:spacing w:after="0" w:line="240" w:lineRule="auto"/>
-        <w:jc w:val="both"/>
-        <w:rPr>
-          <w:rFonts w:ascii="Times New Roman" w:eastAsia="Times New Roman" w:hAnsi="Times New Roman"/>
-          <w:b/>
-          <w:color w:val="000000"/>
-          <w:sz w:val="24"/>
-          <w:szCs w:val="24"/>
-          <w:lang w:eastAsia="ru-RU"/>
-        </w:rPr>
-      </w:pPr>
-    </w:p>
-    <w:p>
-      <w:pPr>
-        <w:spacing w:after="0" w:line="240" w:lineRule="auto"/>
-        <w:jc w:val="both"/>
-        <w:rPr>
-          <w:rFonts w:ascii="Times New Roman" w:eastAsiaTheme="minorHAnsi" w:hAnsi="Times New Roman"/>
-          <w:color w:val="000000"/>
-          <w:sz w:val="24"/>
-          <w:szCs w:val="24"/>
-          <w:lang w:eastAsia="ru-RU"/>
-        </w:rPr>
-      </w:pPr>
-      <w:r>
-        <w:rPr>
-          <w:rFonts w:ascii="Times New Roman" w:eastAsiaTheme="minorHAnsi" w:hAnsi="Times New Roman"/>
-          <w:color w:val="000000"/>
-          <w:sz w:val="24"/>
-          <w:szCs w:val="24"/>
-          <w:lang w:eastAsia="ru-RU"/>
-        </w:rPr>
-        <w:t>Примечание: Анализ (</w:t>
-      </w:r>
-      <w:r>
-        <w:rPr>
-          <w:rFonts w:ascii="Times New Roman" w:eastAsiaTheme="minorHAnsi" w:hAnsi="Times New Roman"/>
-          <w:color w:val="000000"/>
-          <w:sz w:val="24"/>
-          <w:szCs w:val="24"/>
-          <w:lang w:eastAsia="ru-RU"/>
-        </w:rPr>
-        <w:t>Текстовый документ</w:t>
-      </w:r>
-      <w:r>
-        <w:rPr>
-          <w:rFonts w:ascii="Times New Roman" w:eastAsiaTheme="minorHAnsi" w:hAnsi="Times New Roman"/>
-          <w:color w:val="000000"/>
-          <w:sz w:val="24"/>
-          <w:szCs w:val="24"/>
-          <w:lang w:eastAsia="ru-RU"/>
-        </w:rPr>
-        <w:t>)</w:t>
-      </w:r>
-    </w:p>
-    <w:p>
-      <w:pPr>
-        <w:spacing w:after="0" w:line="240" w:lineRule="auto"/>
-        <w:jc w:val="both"/>
-        <w:rPr>
-          <w:rFonts w:ascii="Times New Roman" w:eastAsia="Times New Roman" w:hAnsi="Times New Roman"/>
-          <w:i/>
-          <w:sz w:val="24"/>
-        </w:rPr>
-      </w:pPr>
-      <w:r>
-        <w:rPr>
-          <w:rFonts w:ascii="Times New Roman" w:eastAsia="Times New Roman" w:hAnsi="Times New Roman"/>
-          <w:i/>
-          <w:sz w:val="24"/>
-        </w:rPr>
-        <w:t>QR-код задания (на GIT-репозиторий):</w:t>
-      </w:r>
-    </w:p>
-    <w:p>
-      <w:pPr>
-        <w:spacing w:after="0" w:line="240" w:lineRule="auto"/>
-        <w:jc w:val="both"/>
-        <w:rPr>
-          <w:rFonts w:ascii="Times New Roman" w:eastAsia="Times New Roman" w:hAnsi="Times New Roman"/>
-          <w:i/>
-          <w:sz w:val="24"/>
           <w:lang w:val="en-US"/>
         </w:rPr>
       </w:pPr>
@@ -2246,10 +2148,10 @@
           <w:noProof/>
         </w:rPr>
         <w:drawing>
-          <wp:inline distT="0" distB="0" distL="0" distR="0" wp14:anchorId="0F2AB8CB" wp14:editId="19DD7656">
+          <wp:inline distT="0" distB="0" distL="0" distR="0" wp14:anchorId="5B0A7590" wp14:editId="593563AC">
             <wp:extent cx="1714500" cy="1714500"/>
             <wp:effectExtent l="0" t="0" r="0" b="0"/>
-            <wp:docPr id="7" name="Рисунок 7"/>
+            <wp:docPr id="6" name="Рисунок 6"/>
             <wp:cNvGraphicFramePr>
               <a:graphicFrameLocks xmlns:a="http://schemas.openxmlformats.org/drawingml/2006/main" noChangeAspect="1"/>
             </wp:cNvGraphicFramePr>
@@ -2257,7 +2159,7 @@
               <a:graphicData uri="http://schemas.openxmlformats.org/drawingml/2006/picture">
                 <pic:pic xmlns:pic="http://schemas.openxmlformats.org/drawingml/2006/picture">
                   <pic:nvPicPr>
-                    <pic:cNvPr id="0" name="Picture 7"/>
+                    <pic:cNvPr id="0" name="Picture 5"/>
                     <pic:cNvPicPr>
                       <a:picLocks noChangeAspect="1" noChangeArrowheads="1"/>
                     </pic:cNvPicPr>
@@ -2309,389 +2211,7 @@
     </w:p>
     <w:p>
       <w:pPr>
-        <w:spacing w:after="0" w:line="240" w:lineRule="auto"/>
         <w:jc w:val="both"/>
-        <w:rPr>
-          <w:rFonts w:ascii="Times" w:eastAsiaTheme="minorHAnsi" w:hAnsi="Times"/>
-          <w:sz w:val="20"/>
-          <w:szCs w:val="20"/>
-          <w:lang w:eastAsia="ru-RU"/>
-        </w:rPr>
-      </w:pPr>
-    </w:p>
-    <w:p>
-      <w:pPr>
-        <w:spacing w:after="0" w:line="240" w:lineRule="auto"/>
-        <w:jc w:val="both"/>
-        <w:rPr>
-          <w:rFonts w:ascii="Times" w:eastAsiaTheme="minorHAnsi" w:hAnsi="Times"/>
-          <w:sz w:val="20"/>
-          <w:szCs w:val="20"/>
-          <w:lang w:eastAsia="ru-RU"/>
-        </w:rPr>
-      </w:pPr>
-    </w:p>
-    <w:p>
-      <w:pPr>
-        <w:spacing w:after="0" w:line="240" w:lineRule="auto"/>
-        <w:jc w:val="both"/>
-        <w:rPr>
-          <w:rFonts w:ascii="Times" w:eastAsiaTheme="minorHAnsi" w:hAnsi="Times"/>
-          <w:sz w:val="20"/>
-          <w:szCs w:val="20"/>
-          <w:lang w:eastAsia="ru-RU"/>
-        </w:rPr>
-      </w:pPr>
-    </w:p>
-    <w:p>
-      <w:pPr>
-        <w:pStyle w:val="1"/>
-        <w:jc w:val="center"/>
-        <w:rPr>
-          <w:lang w:eastAsia="ru-RU"/>
-        </w:rPr>
-      </w:pPr>
-      <w:r>
-        <w:rPr>
-          <w:lang w:val="en-US" w:eastAsia="ru-RU"/>
-        </w:rPr>
-        <w:lastRenderedPageBreak/>
-        <w:t>II</w:t>
-      </w:r>
-      <w:r>
-        <w:rPr>
-          <w:lang w:eastAsia="ru-RU"/>
-        </w:rPr>
-        <w:t xml:space="preserve">. </w:t>
-      </w:r>
-      <w:r>
-        <w:rPr>
-          <w:lang w:eastAsia="ru-RU"/>
-        </w:rPr>
-        <w:t>Вариативная самостоятельная работа</w:t>
-      </w:r>
-    </w:p>
-    <w:p>
-      <w:pPr>
-        <w:spacing w:after="0" w:line="240" w:lineRule="auto"/>
-        <w:jc w:val="center"/>
-        <w:rPr>
-          <w:rFonts w:ascii="Times New Roman" w:eastAsia="Times New Roman" w:hAnsi="Times New Roman"/>
-          <w:b/>
-          <w:bCs/>
-          <w:color w:val="000000"/>
-          <w:sz w:val="24"/>
-          <w:szCs w:val="24"/>
-          <w:lang w:eastAsia="ru-RU"/>
-        </w:rPr>
-      </w:pPr>
-      <w:r>
-        <w:rPr>
-          <w:rFonts w:ascii="Times New Roman" w:eastAsia="Times New Roman" w:hAnsi="Times New Roman"/>
-          <w:b/>
-          <w:bCs/>
-          <w:color w:val="000000"/>
-          <w:sz w:val="24"/>
-          <w:szCs w:val="24"/>
-          <w:lang w:eastAsia="ru-RU"/>
-        </w:rPr>
-        <w:t>(выбрать одно из заданий с одинаковыми номерами)</w:t>
-      </w:r>
-    </w:p>
-    <w:p>
-      <w:pPr>
-        <w:spacing w:after="0" w:line="240" w:lineRule="auto"/>
-        <w:jc w:val="center"/>
-        <w:rPr>
-          <w:rFonts w:ascii="Times New Roman" w:eastAsia="Times New Roman" w:hAnsi="Times New Roman"/>
-          <w:b/>
-          <w:bCs/>
-          <w:color w:val="000000"/>
-          <w:sz w:val="24"/>
-          <w:szCs w:val="24"/>
-          <w:lang w:eastAsia="ru-RU"/>
-        </w:rPr>
-      </w:pPr>
-    </w:p>
-    <w:p>
-      <w:pPr>
-        <w:spacing w:after="0" w:line="240" w:lineRule="auto"/>
-        <w:rPr>
-          <w:rFonts w:ascii="Times New Roman" w:eastAsia="Times New Roman" w:hAnsi="Times New Roman"/>
-          <w:b/>
-          <w:bCs/>
-          <w:color w:val="000000"/>
-          <w:sz w:val="24"/>
-          <w:szCs w:val="24"/>
-          <w:lang w:eastAsia="ru-RU"/>
-        </w:rPr>
-      </w:pPr>
-    </w:p>
-    <w:p>
-      <w:pPr>
-        <w:pStyle w:val="a5"/>
-        <w:spacing w:before="0" w:beforeAutospacing="0" w:after="0" w:afterAutospacing="0"/>
-        <w:jc w:val="both"/>
-        <w:rPr>
-          <w:rFonts w:eastAsiaTheme="minorHAnsi"/>
-          <w:color w:val="000000"/>
-        </w:rPr>
-      </w:pPr>
-      <w:r>
-        <w:rPr>
-          <w:rFonts w:eastAsiaTheme="minorHAnsi"/>
-          <w:b/>
-          <w:color w:val="000000"/>
-        </w:rPr>
-        <w:t xml:space="preserve">Задание 2.1. </w:t>
-      </w:r>
-      <w:r>
-        <w:rPr>
-          <w:rFonts w:eastAsiaTheme="minorHAnsi"/>
-          <w:b/>
-          <w:i/>
-          <w:color w:val="000000"/>
-        </w:rPr>
-        <w:t>Подробно изучить одн</w:t>
-      </w:r>
-      <w:r>
-        <w:rPr>
-          <w:rFonts w:eastAsiaTheme="minorHAnsi"/>
-          <w:b/>
-          <w:i/>
-          <w:color w:val="000000"/>
-        </w:rPr>
-        <w:t>у</w:t>
-      </w:r>
-      <w:r>
-        <w:rPr>
-          <w:rFonts w:eastAsiaTheme="minorHAnsi"/>
-          <w:b/>
-          <w:i/>
-          <w:color w:val="000000"/>
-        </w:rPr>
-        <w:t xml:space="preserve"> из рабочих групп структурного подразделения организации.</w:t>
-      </w:r>
-      <w:r>
-        <w:rPr>
-          <w:rFonts w:eastAsiaTheme="minorHAnsi"/>
-          <w:color w:val="000000"/>
-        </w:rPr>
-        <w:t xml:space="preserve"> </w:t>
-      </w:r>
-    </w:p>
-    <w:p>
-      <w:pPr>
-        <w:pStyle w:val="a5"/>
-        <w:spacing w:before="0" w:beforeAutospacing="0" w:after="0" w:afterAutospacing="0"/>
-        <w:jc w:val="both"/>
-        <w:rPr>
-          <w:rFonts w:ascii="Times" w:eastAsiaTheme="minorHAnsi" w:hAnsi="Times"/>
-          <w:sz w:val="20"/>
-          <w:szCs w:val="20"/>
-        </w:rPr>
-      </w:pPr>
-      <w:r>
-        <w:rPr>
-          <w:rFonts w:eastAsiaTheme="minorHAnsi"/>
-          <w:color w:val="000000"/>
-        </w:rPr>
-        <w:br/>
-      </w:r>
-      <w:r>
-        <w:rPr>
-          <w:rFonts w:eastAsiaTheme="minorHAnsi"/>
-          <w:color w:val="000000"/>
-        </w:rPr>
-        <w:t>При этом изучается:</w:t>
-      </w:r>
-    </w:p>
-    <w:p>
-      <w:pPr>
-        <w:numPr>
-          <w:ilvl w:val="0"/>
-          <w:numId w:val="16"/>
-        </w:numPr>
-        <w:spacing w:after="0" w:line="240" w:lineRule="auto"/>
-        <w:jc w:val="both"/>
-        <w:textAlignment w:val="baseline"/>
-        <w:rPr>
-          <w:rFonts w:ascii="Noto Sans Symbols" w:eastAsiaTheme="minorHAnsi" w:hAnsi="Noto Sans Symbols"/>
-          <w:color w:val="000000"/>
-          <w:sz w:val="24"/>
-          <w:szCs w:val="24"/>
-          <w:lang w:eastAsia="ru-RU"/>
-        </w:rPr>
-      </w:pPr>
-      <w:r>
-        <w:rPr>
-          <w:rFonts w:ascii="Times New Roman" w:eastAsiaTheme="minorHAnsi" w:hAnsi="Times New Roman"/>
-          <w:color w:val="000000"/>
-          <w:sz w:val="24"/>
-          <w:szCs w:val="24"/>
-          <w:lang w:eastAsia="ru-RU"/>
-        </w:rPr>
-        <w:t>назначение рабочей группы структурного подразделения, его связь с другими отделами организации, его место среди них;</w:t>
-      </w:r>
-    </w:p>
-    <w:p>
-      <w:pPr>
-        <w:numPr>
-          <w:ilvl w:val="0"/>
-          <w:numId w:val="16"/>
-        </w:numPr>
-        <w:spacing w:after="0" w:line="240" w:lineRule="auto"/>
-        <w:jc w:val="both"/>
-        <w:textAlignment w:val="baseline"/>
-        <w:rPr>
-          <w:rFonts w:ascii="Noto Sans Symbols" w:eastAsiaTheme="minorHAnsi" w:hAnsi="Noto Sans Symbols"/>
-          <w:color w:val="000000"/>
-          <w:sz w:val="24"/>
-          <w:szCs w:val="24"/>
-          <w:lang w:eastAsia="ru-RU"/>
-        </w:rPr>
-      </w:pPr>
-      <w:r>
-        <w:rPr>
-          <w:rFonts w:ascii="Times New Roman" w:eastAsiaTheme="minorHAnsi" w:hAnsi="Times New Roman"/>
-          <w:color w:val="000000"/>
-          <w:sz w:val="24"/>
-          <w:szCs w:val="24"/>
-          <w:lang w:eastAsia="ru-RU"/>
-        </w:rPr>
-        <w:t xml:space="preserve">организация и планирование работы рабочей группы структурного подразделения; </w:t>
-      </w:r>
-    </w:p>
-    <w:p>
-      <w:pPr>
-        <w:numPr>
-          <w:ilvl w:val="0"/>
-          <w:numId w:val="16"/>
-        </w:numPr>
-        <w:spacing w:after="0" w:line="240" w:lineRule="auto"/>
-        <w:jc w:val="both"/>
-        <w:textAlignment w:val="baseline"/>
-        <w:rPr>
-          <w:rFonts w:ascii="Noto Sans Symbols" w:eastAsiaTheme="minorHAnsi" w:hAnsi="Noto Sans Symbols"/>
-          <w:color w:val="000000"/>
-          <w:sz w:val="24"/>
-          <w:szCs w:val="24"/>
-          <w:lang w:eastAsia="ru-RU"/>
-        </w:rPr>
-      </w:pPr>
-      <w:r>
-        <w:rPr>
-          <w:rFonts w:ascii="Times New Roman" w:eastAsiaTheme="minorHAnsi" w:hAnsi="Times New Roman"/>
-          <w:color w:val="000000"/>
-          <w:sz w:val="24"/>
-          <w:szCs w:val="24"/>
-          <w:lang w:eastAsia="ru-RU"/>
-        </w:rPr>
-        <w:t>перечень информационных ресурсов производственного или учебного назначения, используемых или создаваемых в работе рабочей группы;</w:t>
-      </w:r>
-    </w:p>
-    <w:p>
-      <w:pPr>
-        <w:numPr>
-          <w:ilvl w:val="0"/>
-          <w:numId w:val="16"/>
-        </w:numPr>
-        <w:spacing w:after="0" w:line="240" w:lineRule="auto"/>
-        <w:jc w:val="both"/>
-        <w:textAlignment w:val="baseline"/>
-        <w:rPr>
-          <w:rFonts w:ascii="Noto Sans Symbols" w:eastAsiaTheme="minorHAnsi" w:hAnsi="Noto Sans Symbols"/>
-          <w:color w:val="000000"/>
-          <w:sz w:val="24"/>
-          <w:szCs w:val="24"/>
-          <w:lang w:eastAsia="ru-RU"/>
-        </w:rPr>
-      </w:pPr>
-      <w:r>
-        <w:rPr>
-          <w:rFonts w:ascii="Times New Roman" w:eastAsiaTheme="minorHAnsi" w:hAnsi="Times New Roman"/>
-          <w:color w:val="000000"/>
-          <w:sz w:val="24"/>
-          <w:szCs w:val="24"/>
-          <w:lang w:eastAsia="ru-RU"/>
-        </w:rPr>
-        <w:t xml:space="preserve">характеристика технической базы и программного обеспечения, используемого в работе данной рабочей группы структурного подразделения; </w:t>
-      </w:r>
-    </w:p>
-    <w:p>
-      <w:pPr>
-        <w:numPr>
-          <w:ilvl w:val="0"/>
-          <w:numId w:val="16"/>
-        </w:numPr>
-        <w:spacing w:after="0" w:line="240" w:lineRule="auto"/>
-        <w:jc w:val="both"/>
-        <w:textAlignment w:val="baseline"/>
-        <w:rPr>
-          <w:rFonts w:ascii="Noto Sans Symbols" w:eastAsiaTheme="minorHAnsi" w:hAnsi="Noto Sans Symbols"/>
-          <w:color w:val="000000"/>
-          <w:lang w:eastAsia="ru-RU"/>
-        </w:rPr>
-      </w:pPr>
-      <w:r>
-        <w:rPr>
-          <w:rFonts w:ascii="Times New Roman" w:eastAsiaTheme="minorHAnsi" w:hAnsi="Times New Roman"/>
-          <w:color w:val="000000"/>
-          <w:sz w:val="24"/>
-          <w:szCs w:val="24"/>
-          <w:lang w:eastAsia="ru-RU"/>
-        </w:rPr>
-        <w:t>программные и информационные продукты, создаваемые рабочей группой подразделения.</w:t>
-      </w:r>
-    </w:p>
-    <w:p>
-      <w:pPr>
-        <w:spacing w:after="0" w:line="240" w:lineRule="auto"/>
-        <w:ind w:left="720"/>
-        <w:jc w:val="both"/>
-        <w:textAlignment w:val="baseline"/>
-        <w:rPr>
-          <w:rFonts w:ascii="Noto Sans Symbols" w:eastAsiaTheme="minorHAnsi" w:hAnsi="Noto Sans Symbols"/>
-          <w:color w:val="000000"/>
-          <w:lang w:eastAsia="ru-RU"/>
-        </w:rPr>
-      </w:pPr>
-    </w:p>
-    <w:p>
-      <w:pPr>
-        <w:spacing w:after="0" w:line="240" w:lineRule="auto"/>
-        <w:rPr>
-          <w:rFonts w:ascii="Times New Roman" w:eastAsia="Times New Roman" w:hAnsi="Times New Roman"/>
-          <w:color w:val="000000"/>
-          <w:sz w:val="24"/>
-          <w:szCs w:val="24"/>
-          <w:lang w:eastAsia="ru-RU"/>
-        </w:rPr>
-      </w:pPr>
-      <w:r>
-        <w:rPr>
-          <w:rFonts w:ascii="Times New Roman" w:eastAsia="Times New Roman" w:hAnsi="Times New Roman"/>
-          <w:color w:val="000000"/>
-          <w:sz w:val="24"/>
-          <w:szCs w:val="24"/>
-          <w:lang w:eastAsia="ru-RU"/>
-        </w:rPr>
-        <w:t>Примечание: Конспект</w:t>
-      </w:r>
-      <w:r>
-        <w:rPr>
-          <w:rFonts w:ascii="Times New Roman" w:eastAsia="Times New Roman" w:hAnsi="Times New Roman"/>
-          <w:color w:val="000000"/>
-          <w:sz w:val="24"/>
-          <w:szCs w:val="24"/>
-          <w:lang w:eastAsia="ru-RU"/>
-        </w:rPr>
-        <w:t xml:space="preserve"> </w:t>
-      </w:r>
-    </w:p>
-    <w:p>
-      <w:pPr>
-        <w:spacing w:after="0" w:line="240" w:lineRule="auto"/>
         <w:rPr>
           <w:rFonts w:ascii="Times" w:eastAsia="Times New Roman" w:hAnsi="Times"/>
           <w:sz w:val="20"/>
@@ -2702,7 +2222,98 @@
       <w:r>
         <w:rPr>
           <w:rFonts w:ascii="Times New Roman" w:eastAsia="Times New Roman" w:hAnsi="Times New Roman"/>
+          <w:b/>
+          <w:color w:val="000000"/>
+          <w:sz w:val="24"/>
+          <w:szCs w:val="24"/>
+          <w:lang w:eastAsia="ru-RU"/>
+        </w:rPr>
+        <w:t xml:space="preserve">Задание 1.4. </w:t>
+      </w:r>
+      <w:r>
+        <w:rPr>
+          <w:rFonts w:ascii="Times New Roman" w:eastAsia="Times New Roman" w:hAnsi="Times New Roman"/>
+          <w:b/>
           <w:i/>
+          <w:color w:val="000000"/>
+          <w:sz w:val="24"/>
+          <w:szCs w:val="24"/>
+          <w:lang w:eastAsia="ru-RU"/>
+        </w:rPr>
+        <w:t>Провести анализ информационного ресурса заданного назначения, созданного или используемого структурным подразделением.</w:t>
+      </w:r>
+    </w:p>
+    <w:p>
+      <w:pPr>
+        <w:spacing w:after="0" w:line="240" w:lineRule="auto"/>
+        <w:jc w:val="both"/>
+        <w:rPr>
+          <w:rFonts w:ascii="Times New Roman" w:eastAsia="Times New Roman" w:hAnsi="Times New Roman"/>
+          <w:b/>
+          <w:color w:val="000000"/>
+          <w:sz w:val="24"/>
+          <w:szCs w:val="24"/>
+          <w:lang w:eastAsia="ru-RU"/>
+        </w:rPr>
+      </w:pPr>
+    </w:p>
+    <w:p>
+      <w:pPr>
+        <w:spacing w:after="0" w:line="240" w:lineRule="auto"/>
+        <w:jc w:val="both"/>
+        <w:rPr>
+          <w:rFonts w:ascii="Times New Roman" w:eastAsiaTheme="minorHAnsi" w:hAnsi="Times New Roman"/>
+          <w:color w:val="000000"/>
+          <w:sz w:val="24"/>
+          <w:szCs w:val="24"/>
+          <w:lang w:eastAsia="ru-RU"/>
+        </w:rPr>
+      </w:pPr>
+      <w:r>
+        <w:rPr>
+          <w:rFonts w:ascii="Times New Roman" w:eastAsiaTheme="minorHAnsi" w:hAnsi="Times New Roman"/>
+          <w:color w:val="000000"/>
+          <w:sz w:val="24"/>
+          <w:szCs w:val="24"/>
+          <w:lang w:eastAsia="ru-RU"/>
+        </w:rPr>
+        <w:t>Примечание: Анализ (</w:t>
+      </w:r>
+      <w:r>
+        <w:rPr>
+          <w:rFonts w:ascii="Times New Roman" w:eastAsiaTheme="minorHAnsi" w:hAnsi="Times New Roman"/>
+          <w:color w:val="000000"/>
+          <w:sz w:val="24"/>
+          <w:szCs w:val="24"/>
+          <w:lang w:eastAsia="ru-RU"/>
+        </w:rPr>
+        <w:t>Текстовый документ</w:t>
+      </w:r>
+      <w:r>
+        <w:rPr>
+          <w:rFonts w:ascii="Times New Roman" w:eastAsiaTheme="minorHAnsi" w:hAnsi="Times New Roman"/>
+          <w:color w:val="000000"/>
+          <w:sz w:val="24"/>
+          <w:szCs w:val="24"/>
+          <w:lang w:eastAsia="ru-RU"/>
+        </w:rPr>
+        <w:t>)</w:t>
+      </w:r>
+    </w:p>
+    <w:p>
+      <w:pPr>
+        <w:spacing w:after="0" w:line="240" w:lineRule="auto"/>
+        <w:jc w:val="both"/>
+        <w:rPr>
+          <w:rFonts w:ascii="Times New Roman" w:eastAsia="Times New Roman" w:hAnsi="Times New Roman"/>
+          <w:i/>
+          <w:sz w:val="24"/>
+        </w:rPr>
+      </w:pPr>
+      <w:r>
+        <w:rPr>
+          <w:rFonts w:ascii="Times New Roman" w:eastAsia="Times New Roman" w:hAnsi="Times New Roman"/>
+          <w:i/>
           <w:sz w:val="24"/>
         </w:rPr>
         <w:t>QR-код задания (на GIT-репозиторий):</w:t>
@@ -2711,11 +2322,12 @@
     <w:p>
       <w:pPr>
         <w:spacing w:after="0" w:line="240" w:lineRule="auto"/>
-        <w:rPr>
-          <w:rFonts w:ascii="Times" w:eastAsia="Times New Roman" w:hAnsi="Times"/>
-          <w:sz w:val="20"/>
-          <w:szCs w:val="20"/>
-          <w:lang w:val="en-US" w:eastAsia="ru-RU"/>
+        <w:jc w:val="both"/>
+        <w:rPr>
+          <w:rFonts w:ascii="Times New Roman" w:eastAsia="Times New Roman" w:hAnsi="Times New Roman"/>
+          <w:i/>
+          <w:sz w:val="24"/>
+          <w:lang w:val="en-US"/>
         </w:rPr>
       </w:pPr>
       <w:r>
@@ -2723,10 +2335,10 @@
           <w:noProof/>
         </w:rPr>
         <w:drawing>
-          <wp:inline distT="0" distB="0" distL="0" distR="0" wp14:anchorId="12FDB468" wp14:editId="340F7BF4">
+          <wp:inline distT="0" distB="0" distL="0" distR="0" wp14:anchorId="0F2AB8CB" wp14:editId="19DD7656">
             <wp:extent cx="1714500" cy="1714500"/>
             <wp:effectExtent l="0" t="0" r="0" b="0"/>
-            <wp:docPr id="8" name="Рисунок 8"/>
+            <wp:docPr id="7" name="Рисунок 7"/>
             <wp:cNvGraphicFramePr>
               <a:graphicFrameLocks xmlns:a="http://schemas.openxmlformats.org/drawingml/2006/main" noChangeAspect="1"/>
             </wp:cNvGraphicFramePr>
@@ -2734,7 +2346,7 @@
               <a:graphicData uri="http://schemas.openxmlformats.org/drawingml/2006/picture">
                 <pic:pic xmlns:pic="http://schemas.openxmlformats.org/drawingml/2006/picture">
                   <pic:nvPicPr>
-                    <pic:cNvPr id="0" name="Picture 9"/>
+                    <pic:cNvPr id="0" name="Picture 7"/>
                     <pic:cNvPicPr>
                       <a:picLocks noChangeAspect="1" noChangeArrowheads="1"/>
                     </pic:cNvPicPr>
@@ -2775,6 +2387,400 @@
     <w:p>
       <w:pPr>
         <w:spacing w:after="0" w:line="240" w:lineRule="auto"/>
+        <w:jc w:val="both"/>
+        <w:rPr>
+          <w:rFonts w:ascii="Times" w:eastAsiaTheme="minorHAnsi" w:hAnsi="Times"/>
+          <w:sz w:val="20"/>
+          <w:szCs w:val="20"/>
+          <w:lang w:eastAsia="ru-RU"/>
+        </w:rPr>
+      </w:pPr>
+    </w:p>
+    <w:p>
+      <w:pPr>
+        <w:spacing w:after="0" w:line="240" w:lineRule="auto"/>
+        <w:jc w:val="both"/>
+        <w:rPr>
+          <w:rFonts w:ascii="Times" w:eastAsiaTheme="minorHAnsi" w:hAnsi="Times"/>
+          <w:sz w:val="20"/>
+          <w:szCs w:val="20"/>
+          <w:lang w:eastAsia="ru-RU"/>
+        </w:rPr>
+      </w:pPr>
+    </w:p>
+    <w:p>
+      <w:pPr>
+        <w:spacing w:after="0" w:line="240" w:lineRule="auto"/>
+        <w:jc w:val="both"/>
+        <w:rPr>
+          <w:rFonts w:ascii="Times" w:eastAsiaTheme="minorHAnsi" w:hAnsi="Times"/>
+          <w:sz w:val="20"/>
+          <w:szCs w:val="20"/>
+          <w:lang w:eastAsia="ru-RU"/>
+        </w:rPr>
+      </w:pPr>
+    </w:p>
+    <w:p>
+      <w:pPr>
+        <w:spacing w:after="0" w:line="240" w:lineRule="auto"/>
+        <w:jc w:val="both"/>
+        <w:rPr>
+          <w:rFonts w:ascii="Times" w:eastAsiaTheme="minorHAnsi" w:hAnsi="Times"/>
+          <w:sz w:val="20"/>
+          <w:szCs w:val="20"/>
+          <w:lang w:eastAsia="ru-RU"/>
+        </w:rPr>
+      </w:pPr>
+    </w:p>
+    <w:p>
+      <w:pPr>
+        <w:pStyle w:val="1"/>
+        <w:jc w:val="center"/>
+        <w:rPr>
+          <w:lang w:eastAsia="ru-RU"/>
+        </w:rPr>
+      </w:pPr>
+      <w:r>
+        <w:rPr>
+          <w:lang w:val="en-US" w:eastAsia="ru-RU"/>
+        </w:rPr>
+        <w:lastRenderedPageBreak/>
+        <w:t>II</w:t>
+      </w:r>
+      <w:r>
+        <w:rPr>
+          <w:lang w:eastAsia="ru-RU"/>
+        </w:rPr>
+        <w:t xml:space="preserve">. </w:t>
+      </w:r>
+      <w:r>
+        <w:rPr>
+          <w:lang w:eastAsia="ru-RU"/>
+        </w:rPr>
+        <w:t>Вариативная самостоятельная работа</w:t>
+      </w:r>
+    </w:p>
+    <w:p>
+      <w:pPr>
+        <w:spacing w:after="0" w:line="240" w:lineRule="auto"/>
+        <w:jc w:val="center"/>
+        <w:rPr>
+          <w:rFonts w:ascii="Times New Roman" w:eastAsia="Times New Roman" w:hAnsi="Times New Roman"/>
+          <w:b/>
+          <w:bCs/>
+          <w:color w:val="000000"/>
+          <w:sz w:val="24"/>
+          <w:szCs w:val="24"/>
+          <w:lang w:eastAsia="ru-RU"/>
+        </w:rPr>
+      </w:pPr>
+      <w:r>
+        <w:rPr>
+          <w:rFonts w:ascii="Times New Roman" w:eastAsia="Times New Roman" w:hAnsi="Times New Roman"/>
+          <w:b/>
+          <w:bCs/>
+          <w:color w:val="000000"/>
+          <w:sz w:val="24"/>
+          <w:szCs w:val="24"/>
+          <w:lang w:eastAsia="ru-RU"/>
+        </w:rPr>
+        <w:t>(выбрать одно из заданий с одинаковыми номерами)</w:t>
+      </w:r>
+    </w:p>
+    <w:p>
+      <w:pPr>
+        <w:spacing w:after="0" w:line="240" w:lineRule="auto"/>
+        <w:jc w:val="center"/>
+        <w:rPr>
+          <w:rFonts w:ascii="Times New Roman" w:eastAsia="Times New Roman" w:hAnsi="Times New Roman"/>
+          <w:b/>
+          <w:bCs/>
+          <w:color w:val="000000"/>
+          <w:sz w:val="24"/>
+          <w:szCs w:val="24"/>
+          <w:lang w:eastAsia="ru-RU"/>
+        </w:rPr>
+      </w:pPr>
+    </w:p>
+    <w:p>
+      <w:pPr>
+        <w:spacing w:after="0" w:line="240" w:lineRule="auto"/>
+        <w:rPr>
+          <w:rFonts w:ascii="Times New Roman" w:eastAsia="Times New Roman" w:hAnsi="Times New Roman"/>
+          <w:b/>
+          <w:bCs/>
+          <w:color w:val="000000"/>
+          <w:sz w:val="24"/>
+          <w:szCs w:val="24"/>
+          <w:lang w:eastAsia="ru-RU"/>
+        </w:rPr>
+      </w:pPr>
+    </w:p>
+    <w:p>
+      <w:pPr>
+        <w:pStyle w:val="a5"/>
+        <w:spacing w:before="0" w:beforeAutospacing="0" w:after="0" w:afterAutospacing="0"/>
+        <w:jc w:val="both"/>
+        <w:rPr>
+          <w:rFonts w:eastAsiaTheme="minorHAnsi"/>
+          <w:color w:val="000000"/>
+        </w:rPr>
+      </w:pPr>
+      <w:r>
+        <w:rPr>
+          <w:rFonts w:eastAsiaTheme="minorHAnsi"/>
+          <w:b/>
+          <w:color w:val="000000"/>
+        </w:rPr>
+        <w:t xml:space="preserve">Задание 2.1. </w:t>
+      </w:r>
+      <w:r>
+        <w:rPr>
+          <w:rFonts w:eastAsiaTheme="minorHAnsi"/>
+          <w:b/>
+          <w:i/>
+          <w:color w:val="000000"/>
+        </w:rPr>
+        <w:t>Подробно изучить одн</w:t>
+      </w:r>
+      <w:r>
+        <w:rPr>
+          <w:rFonts w:eastAsiaTheme="minorHAnsi"/>
+          <w:b/>
+          <w:i/>
+          <w:color w:val="000000"/>
+        </w:rPr>
+        <w:t>у</w:t>
+      </w:r>
+      <w:r>
+        <w:rPr>
+          <w:rFonts w:eastAsiaTheme="minorHAnsi"/>
+          <w:b/>
+          <w:i/>
+          <w:color w:val="000000"/>
+        </w:rPr>
+        <w:t xml:space="preserve"> из рабочих групп структурного подразделения организации.</w:t>
+      </w:r>
+      <w:r>
+        <w:rPr>
+          <w:rFonts w:eastAsiaTheme="minorHAnsi"/>
+          <w:color w:val="000000"/>
+        </w:rPr>
+        <w:t xml:space="preserve"> </w:t>
+      </w:r>
+    </w:p>
+    <w:p>
+      <w:pPr>
+        <w:pStyle w:val="a5"/>
+        <w:spacing w:before="0" w:beforeAutospacing="0" w:after="0" w:afterAutospacing="0"/>
+        <w:jc w:val="both"/>
+        <w:rPr>
+          <w:rFonts w:ascii="Times" w:eastAsiaTheme="minorHAnsi" w:hAnsi="Times"/>
+          <w:sz w:val="20"/>
+          <w:szCs w:val="20"/>
+        </w:rPr>
+      </w:pPr>
+      <w:r>
+        <w:rPr>
+          <w:rFonts w:eastAsiaTheme="minorHAnsi"/>
+          <w:color w:val="000000"/>
+        </w:rPr>
+        <w:br/>
+      </w:r>
+      <w:r>
+        <w:rPr>
+          <w:rFonts w:eastAsiaTheme="minorHAnsi"/>
+          <w:color w:val="000000"/>
+        </w:rPr>
+        <w:t>При этом изучается:</w:t>
+      </w:r>
+    </w:p>
+    <w:p>
+      <w:pPr>
+        <w:numPr>
+          <w:ilvl w:val="0"/>
+          <w:numId w:val="16"/>
+        </w:numPr>
+        <w:spacing w:after="0" w:line="240" w:lineRule="auto"/>
+        <w:jc w:val="both"/>
+        <w:textAlignment w:val="baseline"/>
+        <w:rPr>
+          <w:rFonts w:ascii="Noto Sans Symbols" w:eastAsiaTheme="minorHAnsi" w:hAnsi="Noto Sans Symbols"/>
+          <w:color w:val="000000"/>
+          <w:sz w:val="24"/>
+          <w:szCs w:val="24"/>
+          <w:lang w:eastAsia="ru-RU"/>
+        </w:rPr>
+      </w:pPr>
+      <w:r>
+        <w:rPr>
+          <w:rFonts w:ascii="Times New Roman" w:eastAsiaTheme="minorHAnsi" w:hAnsi="Times New Roman"/>
+          <w:color w:val="000000"/>
+          <w:sz w:val="24"/>
+          <w:szCs w:val="24"/>
+          <w:lang w:eastAsia="ru-RU"/>
+        </w:rPr>
+        <w:t>назначение рабочей группы структурного подразделения, его связь с другими отделами организации, его место среди них;</w:t>
+      </w:r>
+    </w:p>
+    <w:p>
+      <w:pPr>
+        <w:numPr>
+          <w:ilvl w:val="0"/>
+          <w:numId w:val="16"/>
+        </w:numPr>
+        <w:spacing w:after="0" w:line="240" w:lineRule="auto"/>
+        <w:jc w:val="both"/>
+        <w:textAlignment w:val="baseline"/>
+        <w:rPr>
+          <w:rFonts w:ascii="Noto Sans Symbols" w:eastAsiaTheme="minorHAnsi" w:hAnsi="Noto Sans Symbols"/>
+          <w:color w:val="000000"/>
+          <w:sz w:val="24"/>
+          <w:szCs w:val="24"/>
+          <w:lang w:eastAsia="ru-RU"/>
+        </w:rPr>
+      </w:pPr>
+      <w:r>
+        <w:rPr>
+          <w:rFonts w:ascii="Times New Roman" w:eastAsiaTheme="minorHAnsi" w:hAnsi="Times New Roman"/>
+          <w:color w:val="000000"/>
+          <w:sz w:val="24"/>
+          <w:szCs w:val="24"/>
+          <w:lang w:eastAsia="ru-RU"/>
+        </w:rPr>
+        <w:t xml:space="preserve">организация и планирование работы рабочей группы структурного подразделения; </w:t>
+      </w:r>
+    </w:p>
+    <w:p>
+      <w:pPr>
+        <w:numPr>
+          <w:ilvl w:val="0"/>
+          <w:numId w:val="16"/>
+        </w:numPr>
+        <w:spacing w:after="0" w:line="240" w:lineRule="auto"/>
+        <w:jc w:val="both"/>
+        <w:textAlignment w:val="baseline"/>
+        <w:rPr>
+          <w:rFonts w:ascii="Noto Sans Symbols" w:eastAsiaTheme="minorHAnsi" w:hAnsi="Noto Sans Symbols"/>
+          <w:color w:val="000000"/>
+          <w:sz w:val="24"/>
+          <w:szCs w:val="24"/>
+          <w:lang w:eastAsia="ru-RU"/>
+        </w:rPr>
+      </w:pPr>
+      <w:r>
+        <w:rPr>
+          <w:rFonts w:ascii="Times New Roman" w:eastAsiaTheme="minorHAnsi" w:hAnsi="Times New Roman"/>
+          <w:color w:val="000000"/>
+          <w:sz w:val="24"/>
+          <w:szCs w:val="24"/>
+          <w:lang w:eastAsia="ru-RU"/>
+        </w:rPr>
+        <w:t>перечень информационных ресурсов производственного или учебного назначения, используемых или создаваемых в работе рабочей группы;</w:t>
+      </w:r>
+    </w:p>
+    <w:p>
+      <w:pPr>
+        <w:numPr>
+          <w:ilvl w:val="0"/>
+          <w:numId w:val="16"/>
+        </w:numPr>
+        <w:spacing w:after="0" w:line="240" w:lineRule="auto"/>
+        <w:jc w:val="both"/>
+        <w:textAlignment w:val="baseline"/>
+        <w:rPr>
+          <w:rFonts w:ascii="Noto Sans Symbols" w:eastAsiaTheme="minorHAnsi" w:hAnsi="Noto Sans Symbols"/>
+          <w:color w:val="000000"/>
+          <w:sz w:val="24"/>
+          <w:szCs w:val="24"/>
+          <w:lang w:eastAsia="ru-RU"/>
+        </w:rPr>
+      </w:pPr>
+      <w:r>
+        <w:rPr>
+          <w:rFonts w:ascii="Times New Roman" w:eastAsiaTheme="minorHAnsi" w:hAnsi="Times New Roman"/>
+          <w:color w:val="000000"/>
+          <w:sz w:val="24"/>
+          <w:szCs w:val="24"/>
+          <w:lang w:eastAsia="ru-RU"/>
+        </w:rPr>
+        <w:t xml:space="preserve">характеристика технической базы и программного обеспечения, используемого в работе данной рабочей группы структурного подразделения; </w:t>
+      </w:r>
+    </w:p>
+    <w:p>
+      <w:pPr>
+        <w:numPr>
+          <w:ilvl w:val="0"/>
+          <w:numId w:val="16"/>
+        </w:numPr>
+        <w:spacing w:after="0" w:line="240" w:lineRule="auto"/>
+        <w:jc w:val="both"/>
+        <w:textAlignment w:val="baseline"/>
+        <w:rPr>
+          <w:rFonts w:ascii="Noto Sans Symbols" w:eastAsiaTheme="minorHAnsi" w:hAnsi="Noto Sans Symbols"/>
+          <w:color w:val="000000"/>
+          <w:lang w:eastAsia="ru-RU"/>
+        </w:rPr>
+      </w:pPr>
+      <w:r>
+        <w:rPr>
+          <w:rFonts w:ascii="Times New Roman" w:eastAsiaTheme="minorHAnsi" w:hAnsi="Times New Roman"/>
+          <w:color w:val="000000"/>
+          <w:sz w:val="24"/>
+          <w:szCs w:val="24"/>
+          <w:lang w:eastAsia="ru-RU"/>
+        </w:rPr>
+        <w:t>программные и информационные продукты, создаваемые рабочей группой подразделения.</w:t>
+      </w:r>
+    </w:p>
+    <w:p>
+      <w:pPr>
+        <w:spacing w:after="0" w:line="240" w:lineRule="auto"/>
+        <w:ind w:left="720"/>
+        <w:jc w:val="both"/>
+        <w:textAlignment w:val="baseline"/>
+        <w:rPr>
+          <w:rFonts w:ascii="Noto Sans Symbols" w:eastAsiaTheme="minorHAnsi" w:hAnsi="Noto Sans Symbols"/>
+          <w:color w:val="000000"/>
+          <w:lang w:eastAsia="ru-RU"/>
+        </w:rPr>
+      </w:pPr>
+    </w:p>
+    <w:p>
+      <w:pPr>
+        <w:spacing w:after="0" w:line="240" w:lineRule="auto"/>
+        <w:rPr>
+          <w:rFonts w:ascii="Times New Roman" w:eastAsia="Times New Roman" w:hAnsi="Times New Roman"/>
+          <w:color w:val="000000"/>
+          <w:sz w:val="24"/>
+          <w:szCs w:val="24"/>
+          <w:lang w:eastAsia="ru-RU"/>
+        </w:rPr>
+      </w:pPr>
+      <w:r>
+        <w:rPr>
+          <w:rFonts w:ascii="Times New Roman" w:eastAsia="Times New Roman" w:hAnsi="Times New Roman"/>
+          <w:color w:val="000000"/>
+          <w:sz w:val="24"/>
+          <w:szCs w:val="24"/>
+          <w:lang w:eastAsia="ru-RU"/>
+        </w:rPr>
+        <w:t>Примечание: Конспект</w:t>
+      </w:r>
+      <w:r>
+        <w:rPr>
+          <w:rFonts w:ascii="Times New Roman" w:eastAsia="Times New Roman" w:hAnsi="Times New Roman"/>
+          <w:color w:val="000000"/>
+          <w:sz w:val="24"/>
+          <w:szCs w:val="24"/>
+          <w:lang w:eastAsia="ru-RU"/>
+        </w:rPr>
+        <w:t xml:space="preserve"> </w:t>
+      </w:r>
+    </w:p>
+    <w:p>
+      <w:pPr>
+        <w:spacing w:after="0" w:line="240" w:lineRule="auto"/>
         <w:rPr>
           <w:rFonts w:ascii="Times" w:eastAsia="Times New Roman" w:hAnsi="Times"/>
           <w:sz w:val="20"/>
@@ -2782,72 +2788,13 @@
           <w:lang w:eastAsia="ru-RU"/>
         </w:rPr>
       </w:pPr>
-    </w:p>
-    <w:p>
-      <w:pPr>
-        <w:pStyle w:val="a5"/>
-        <w:spacing w:before="0" w:beforeAutospacing="0" w:after="0" w:afterAutospacing="0"/>
-        <w:jc w:val="both"/>
-        <w:rPr>
-          <w:rFonts w:ascii="Times" w:eastAsiaTheme="minorHAnsi" w:hAnsi="Times"/>
-          <w:b/>
+      <w:r>
+        <w:rPr>
+          <w:rFonts w:ascii="Times New Roman" w:eastAsia="Times New Roman" w:hAnsi="Times New Roman"/>
           <w:i/>
-          <w:sz w:val="20"/>
-          <w:szCs w:val="20"/>
-        </w:rPr>
-      </w:pPr>
-      <w:r>
-        <w:rPr>
-          <w:rFonts w:eastAsiaTheme="minorHAnsi"/>
-          <w:b/>
-          <w:color w:val="000000"/>
-        </w:rPr>
-        <w:t xml:space="preserve">Задание 2.1. </w:t>
-      </w:r>
-      <w:r>
-        <w:rPr>
-          <w:rFonts w:eastAsiaTheme="minorHAnsi"/>
-          <w:b/>
-          <w:i/>
-          <w:color w:val="000000"/>
-        </w:rPr>
-        <w:t>Изучить методики расчета экономической эффективности информационной системы анализа деятельности предприятия на основе ГОСТ 24.702-85 «Единая</w:t>
-      </w:r>
-      <w:r>
-        <w:rPr>
-          <w:rFonts w:eastAsiaTheme="minorHAnsi"/>
-          <w:b/>
-          <w:i/>
-          <w:color w:val="000000"/>
-        </w:rPr>
-        <w:t xml:space="preserve"> </w:t>
-      </w:r>
-      <w:r>
-        <w:rPr>
-          <w:rFonts w:eastAsiaTheme="minorHAnsi"/>
-          <w:b/>
-          <w:i/>
-          <w:color w:val="000000"/>
-        </w:rPr>
-        <w:t>система стандартов автоматизированных систем управления. Эффективность</w:t>
-      </w:r>
-      <w:r>
-        <w:rPr>
-          <w:rFonts w:eastAsiaTheme="minorHAnsi"/>
-          <w:b/>
-          <w:i/>
-          <w:color w:val="000000"/>
-        </w:rPr>
-        <w:t xml:space="preserve"> </w:t>
-      </w:r>
-      <w:r>
-        <w:rPr>
-          <w:rFonts w:eastAsiaTheme="minorHAnsi"/>
-          <w:b/>
-          <w:i/>
-          <w:color w:val="000000"/>
-        </w:rPr>
-        <w:t xml:space="preserve">автоматизированных систем управления. основные положения» </w:t>
+          <w:sz w:val="24"/>
+        </w:rPr>
+        <w:t>QR-код задания (на GIT-репозиторий):</w:t>
       </w:r>
     </w:p>
     <w:p>
@@ -2857,463 +2804,6 @@
           <w:rFonts w:ascii="Times" w:eastAsia="Times New Roman" w:hAnsi="Times"/>
           <w:sz w:val="20"/>
           <w:szCs w:val="20"/>
-          <w:lang w:eastAsia="ru-RU"/>
-        </w:rPr>
-      </w:pPr>
-      <w:r>
-        <w:rPr>
-          <w:rFonts w:ascii="Times New Roman" w:eastAsia="Times New Roman" w:hAnsi="Times New Roman"/>
-          <w:color w:val="000000"/>
-          <w:sz w:val="24"/>
-          <w:szCs w:val="24"/>
-          <w:lang w:eastAsia="ru-RU"/>
-        </w:rPr>
-        <w:t xml:space="preserve">(по материалам статьи </w:t>
-      </w:r>
-      <w:hyperlink r:id="rId12" w:history="1">
-        <w:r>
-          <w:rPr>
-            <w:rFonts w:ascii="Times New Roman" w:eastAsia="Times New Roman" w:hAnsi="Times New Roman"/>
-            <w:color w:val="1155CC"/>
-            <w:sz w:val="24"/>
-            <w:szCs w:val="24"/>
-            <w:u w:val="single"/>
-            <w:lang w:eastAsia="ru-RU"/>
-          </w:rPr>
-          <w:t>http://www.tpinauka.ru/2017/05/Pukhaeva.pdf</w:t>
-        </w:r>
-      </w:hyperlink>
-      <w:r>
-        <w:rPr>
-          <w:rFonts w:ascii="Times New Roman" w:eastAsia="Times New Roman" w:hAnsi="Times New Roman"/>
-          <w:color w:val="000000"/>
-          <w:sz w:val="24"/>
-          <w:szCs w:val="24"/>
-          <w:lang w:eastAsia="ru-RU"/>
-        </w:rPr>
-        <w:t>)</w:t>
-      </w:r>
-    </w:p>
-    <w:p>
-      <w:pPr>
-        <w:spacing w:after="0" w:line="240" w:lineRule="auto"/>
-        <w:rPr>
-          <w:rFonts w:ascii="Times" w:eastAsia="Times New Roman" w:hAnsi="Times"/>
-          <w:sz w:val="20"/>
-          <w:szCs w:val="20"/>
-          <w:lang w:eastAsia="ru-RU"/>
-        </w:rPr>
-      </w:pPr>
-    </w:p>
-    <w:p>
-      <w:pPr>
-        <w:spacing w:after="0"/>
-        <w:rPr>
-          <w:rFonts w:ascii="Times New Roman" w:eastAsia="Times New Roman" w:hAnsi="Times New Roman"/>
-          <w:i/>
-          <w:sz w:val="24"/>
-        </w:rPr>
-      </w:pPr>
-      <w:r>
-        <w:rPr>
-          <w:rFonts w:ascii="Times New Roman" w:eastAsiaTheme="minorHAnsi" w:hAnsi="Times New Roman"/>
-          <w:color w:val="000000"/>
-          <w:sz w:val="24"/>
-          <w:szCs w:val="24"/>
-          <w:lang w:eastAsia="ru-RU"/>
-        </w:rPr>
-        <w:t xml:space="preserve">Примечание: </w:t>
-      </w:r>
-      <w:r>
-        <w:rPr>
-          <w:rFonts w:ascii="Times New Roman" w:eastAsia="Times New Roman" w:hAnsi="Times New Roman"/>
-          <w:color w:val="000000"/>
-          <w:sz w:val="24"/>
-          <w:szCs w:val="24"/>
-          <w:lang w:eastAsia="ru-RU"/>
-        </w:rPr>
-        <w:t>Текстовый файл с аннотированным списком методик</w:t>
-      </w:r>
-    </w:p>
-    <w:p>
-      <w:pPr>
-        <w:spacing w:after="0"/>
-        <w:rPr>
-          <w:rFonts w:ascii="Times" w:eastAsia="Times New Roman" w:hAnsi="Times"/>
-          <w:sz w:val="20"/>
-          <w:szCs w:val="20"/>
-          <w:lang w:eastAsia="ru-RU"/>
-        </w:rPr>
-      </w:pPr>
-    </w:p>
-    <w:p>
-      <w:pPr>
-        <w:pStyle w:val="a5"/>
-        <w:spacing w:before="0" w:beforeAutospacing="0" w:after="0" w:afterAutospacing="0"/>
-        <w:jc w:val="both"/>
-        <w:rPr>
-          <w:rFonts w:ascii="Times" w:eastAsiaTheme="minorHAnsi" w:hAnsi="Times"/>
-          <w:sz w:val="20"/>
-          <w:szCs w:val="20"/>
-        </w:rPr>
-      </w:pPr>
-      <w:r>
-        <w:rPr>
-          <w:rFonts w:eastAsiaTheme="minorHAnsi"/>
-          <w:b/>
-          <w:color w:val="000000"/>
-        </w:rPr>
-        <w:t xml:space="preserve">Задание 2.1. </w:t>
-      </w:r>
-      <w:r>
-        <w:rPr>
-          <w:rFonts w:eastAsiaTheme="minorHAnsi"/>
-          <w:b/>
-          <w:i/>
-          <w:color w:val="000000"/>
-        </w:rPr>
-        <w:t>Ознакомиться со структурой технического задания и разработка технического задания на оснащение рабочего места программиста конкретного структурного подразделения с экономическим обоснованием сделанного выбора.</w:t>
-      </w:r>
-    </w:p>
-    <w:p>
-      <w:pPr>
-        <w:spacing w:line="240" w:lineRule="auto"/>
-        <w:jc w:val="both"/>
-        <w:rPr>
-          <w:rFonts w:ascii="Times New Roman" w:eastAsiaTheme="minorHAnsi" w:hAnsi="Times New Roman"/>
-          <w:b/>
-          <w:i/>
-          <w:color w:val="000000"/>
-          <w:sz w:val="24"/>
-          <w:szCs w:val="24"/>
-          <w:lang w:eastAsia="ru-RU"/>
-        </w:rPr>
-      </w:pPr>
-    </w:p>
-    <w:p>
-      <w:pPr>
-        <w:spacing w:after="0"/>
-        <w:rPr>
-          <w:rFonts w:ascii="Times" w:eastAsia="Times New Roman" w:hAnsi="Times"/>
-          <w:sz w:val="20"/>
-          <w:szCs w:val="20"/>
-          <w:lang w:eastAsia="ru-RU"/>
-        </w:rPr>
-      </w:pPr>
-      <w:r>
-        <w:rPr>
-          <w:rFonts w:ascii="Times New Roman" w:eastAsiaTheme="minorHAnsi" w:hAnsi="Times New Roman"/>
-          <w:color w:val="000000"/>
-          <w:sz w:val="24"/>
-          <w:szCs w:val="24"/>
-          <w:lang w:eastAsia="ru-RU"/>
-        </w:rPr>
-        <w:t xml:space="preserve">Примечание: </w:t>
-      </w:r>
-      <w:r>
-        <w:rPr>
-          <w:rFonts w:ascii="Times New Roman" w:eastAsia="Times New Roman" w:hAnsi="Times New Roman"/>
-          <w:color w:val="000000"/>
-          <w:sz w:val="24"/>
-          <w:szCs w:val="24"/>
-          <w:lang w:eastAsia="ru-RU"/>
-        </w:rPr>
-        <w:t>Текстовый документ со структурой ТЗ</w:t>
-      </w:r>
-    </w:p>
-    <w:p>
-      <w:pPr>
-        <w:spacing w:after="0" w:line="240" w:lineRule="auto"/>
-        <w:rPr>
-          <w:rFonts w:ascii="Times New Roman" w:eastAsiaTheme="minorHAnsi" w:hAnsi="Times New Roman"/>
-          <w:color w:val="000000"/>
-          <w:sz w:val="24"/>
-          <w:szCs w:val="24"/>
-          <w:lang w:eastAsia="ru-RU"/>
-        </w:rPr>
-      </w:pPr>
-      <w:r>
-        <w:rPr>
-          <w:rFonts w:ascii="Times New Roman" w:eastAsiaTheme="minorHAnsi" w:hAnsi="Times New Roman"/>
-          <w:color w:val="000000"/>
-          <w:sz w:val="24"/>
-          <w:szCs w:val="24"/>
-          <w:lang w:eastAsia="ru-RU"/>
-        </w:rPr>
-        <w:t>_____________________________________________________________________________</w:t>
-      </w:r>
-    </w:p>
-    <w:p>
-      <w:pPr>
-        <w:spacing w:after="0" w:line="240" w:lineRule="auto"/>
-        <w:rPr>
-          <w:rFonts w:ascii="Times New Roman" w:eastAsiaTheme="minorHAnsi" w:hAnsi="Times New Roman"/>
-          <w:color w:val="000000"/>
-          <w:sz w:val="24"/>
-          <w:szCs w:val="24"/>
-          <w:lang w:eastAsia="ru-RU"/>
-        </w:rPr>
-      </w:pPr>
-    </w:p>
-    <w:p>
-      <w:pPr>
-        <w:pStyle w:val="a5"/>
-        <w:spacing w:before="0" w:beforeAutospacing="0" w:after="0" w:afterAutospacing="0"/>
-        <w:rPr>
-          <w:rFonts w:ascii="Times" w:eastAsiaTheme="minorHAnsi" w:hAnsi="Times"/>
-          <w:b/>
-          <w:i/>
-          <w:sz w:val="20"/>
-          <w:szCs w:val="20"/>
-        </w:rPr>
-      </w:pPr>
-      <w:r>
-        <w:rPr>
-          <w:rFonts w:eastAsiaTheme="minorHAnsi"/>
-          <w:b/>
-          <w:color w:val="000000"/>
-        </w:rPr>
-        <w:t xml:space="preserve">Задание </w:t>
-      </w:r>
-      <w:r>
-        <w:rPr>
-          <w:rFonts w:eastAsiaTheme="minorHAnsi"/>
-          <w:b/>
-          <w:color w:val="000000"/>
-        </w:rPr>
-        <w:t xml:space="preserve">2.2. </w:t>
-      </w:r>
-      <w:r>
-        <w:rPr>
-          <w:rFonts w:eastAsiaTheme="minorHAnsi"/>
-          <w:b/>
-          <w:i/>
-          <w:color w:val="000000"/>
-        </w:rPr>
-        <w:t>Получить профессиональные навыков по эксплуатации системного программного</w:t>
-      </w:r>
-      <w:r>
-        <w:rPr>
-          <w:rFonts w:eastAsiaTheme="minorHAnsi"/>
-          <w:b/>
-          <w:i/>
-          <w:color w:val="000000"/>
-        </w:rPr>
-        <w:t xml:space="preserve"> </w:t>
-      </w:r>
-      <w:r>
-        <w:rPr>
-          <w:rFonts w:eastAsiaTheme="minorHAnsi"/>
-          <w:b/>
-          <w:i/>
-          <w:color w:val="000000"/>
-        </w:rPr>
-        <w:t>обеспечения (по индивидуальному заданию).</w:t>
-      </w:r>
-    </w:p>
-    <w:p>
-      <w:pPr>
-        <w:spacing w:line="240" w:lineRule="auto"/>
-        <w:jc w:val="both"/>
-        <w:rPr>
-          <w:rFonts w:ascii="Times New Roman" w:eastAsiaTheme="minorHAnsi" w:hAnsi="Times New Roman"/>
-          <w:b/>
-          <w:i/>
-          <w:color w:val="000000"/>
-          <w:sz w:val="24"/>
-          <w:szCs w:val="24"/>
-          <w:lang w:eastAsia="ru-RU"/>
-        </w:rPr>
-      </w:pPr>
-    </w:p>
-    <w:p>
-      <w:pPr>
-        <w:spacing w:after="0" w:line="240" w:lineRule="auto"/>
-        <w:rPr>
-          <w:rFonts w:ascii="Times" w:eastAsia="Times New Roman" w:hAnsi="Times"/>
-          <w:sz w:val="20"/>
-          <w:szCs w:val="20"/>
-          <w:lang w:eastAsia="ru-RU"/>
-        </w:rPr>
-      </w:pPr>
-      <w:r>
-        <w:rPr>
-          <w:rFonts w:ascii="Times New Roman" w:eastAsia="Times New Roman" w:hAnsi="Times New Roman"/>
-          <w:color w:val="000000"/>
-          <w:sz w:val="24"/>
-          <w:szCs w:val="24"/>
-          <w:lang w:eastAsia="ru-RU"/>
-        </w:rPr>
-        <w:t xml:space="preserve">Примечание: </w:t>
-      </w:r>
-      <w:r>
-        <w:rPr>
-          <w:rFonts w:ascii="Times New Roman" w:eastAsia="Times New Roman" w:hAnsi="Times New Roman"/>
-          <w:color w:val="000000"/>
-          <w:sz w:val="24"/>
-          <w:szCs w:val="24"/>
-          <w:lang w:eastAsia="ru-RU"/>
-        </w:rPr>
-        <w:t>Текстовый документ</w:t>
-      </w:r>
-      <w:r>
-        <w:rPr>
-          <w:rFonts w:ascii="Times New Roman" w:eastAsia="Times New Roman" w:hAnsi="Times New Roman"/>
-          <w:color w:val="000000"/>
-          <w:sz w:val="24"/>
-          <w:szCs w:val="24"/>
-          <w:lang w:eastAsia="ru-RU"/>
-        </w:rPr>
-        <w:t xml:space="preserve"> </w:t>
-      </w:r>
-    </w:p>
-    <w:p>
-      <w:pPr>
-        <w:spacing w:after="0" w:line="240" w:lineRule="auto"/>
-        <w:rPr>
-          <w:rFonts w:ascii="Times" w:eastAsiaTheme="minorHAnsi" w:hAnsi="Times"/>
-          <w:b/>
-          <w:i/>
-          <w:sz w:val="20"/>
-          <w:szCs w:val="20"/>
-          <w:lang w:eastAsia="ru-RU"/>
-        </w:rPr>
-      </w:pPr>
-    </w:p>
-    <w:p>
-      <w:pPr>
-        <w:pStyle w:val="a5"/>
-        <w:spacing w:before="0" w:beforeAutospacing="0" w:after="0" w:afterAutospacing="0"/>
-        <w:rPr>
-          <w:rFonts w:ascii="Times" w:eastAsiaTheme="minorHAnsi" w:hAnsi="Times"/>
-          <w:b/>
-          <w:i/>
-          <w:sz w:val="20"/>
-          <w:szCs w:val="20"/>
-        </w:rPr>
-      </w:pPr>
-      <w:r>
-        <w:rPr>
-          <w:b/>
-          <w:color w:val="000000"/>
-        </w:rPr>
-        <w:lastRenderedPageBreak/>
-        <w:t xml:space="preserve">Задание </w:t>
-      </w:r>
-      <w:r>
-        <w:rPr>
-          <w:b/>
-          <w:color w:val="000000"/>
-        </w:rPr>
-        <w:t xml:space="preserve">2.2. </w:t>
-      </w:r>
-      <w:r>
-        <w:rPr>
-          <w:rFonts w:eastAsiaTheme="minorHAnsi"/>
-          <w:b/>
-          <w:i/>
-          <w:color w:val="000000"/>
-        </w:rPr>
-        <w:t>Получить профессиональные навыки по эксплуатации и сопровождению</w:t>
-      </w:r>
-    </w:p>
-    <w:p>
-      <w:pPr>
-        <w:spacing w:line="240" w:lineRule="auto"/>
-        <w:rPr>
-          <w:rFonts w:ascii="Times" w:eastAsiaTheme="minorHAnsi" w:hAnsi="Times"/>
-          <w:b/>
-          <w:i/>
-          <w:sz w:val="20"/>
-          <w:szCs w:val="20"/>
-          <w:lang w:eastAsia="ru-RU"/>
-        </w:rPr>
-      </w:pPr>
-      <w:r>
-        <w:rPr>
-          <w:rFonts w:ascii="Times New Roman" w:eastAsiaTheme="minorHAnsi" w:hAnsi="Times New Roman"/>
-          <w:b/>
-          <w:i/>
-          <w:color w:val="000000"/>
-          <w:sz w:val="24"/>
-          <w:szCs w:val="24"/>
-          <w:lang w:eastAsia="ru-RU"/>
-        </w:rPr>
-        <w:t>прикладного программного обеспечения (по индивидуальному заданию).</w:t>
-      </w:r>
-    </w:p>
-    <w:p>
-      <w:pPr>
-        <w:spacing w:after="0" w:line="240" w:lineRule="auto"/>
-        <w:rPr>
-          <w:rFonts w:ascii="Times New Roman" w:eastAsia="Times New Roman" w:hAnsi="Times New Roman"/>
-          <w:b/>
-          <w:i/>
-          <w:color w:val="000000"/>
-          <w:sz w:val="24"/>
-          <w:szCs w:val="24"/>
-          <w:lang w:eastAsia="ru-RU"/>
-        </w:rPr>
-      </w:pPr>
-    </w:p>
-    <w:p>
-      <w:pPr>
-        <w:spacing w:after="0" w:line="240" w:lineRule="auto"/>
-        <w:rPr>
-          <w:rFonts w:ascii="Times New Roman" w:eastAsia="Times New Roman" w:hAnsi="Times New Roman"/>
-          <w:color w:val="000000"/>
-          <w:sz w:val="24"/>
-          <w:szCs w:val="24"/>
-          <w:lang w:eastAsia="ru-RU"/>
-        </w:rPr>
-      </w:pPr>
-      <w:r>
-        <w:rPr>
-          <w:rFonts w:ascii="Times New Roman" w:eastAsia="Times New Roman" w:hAnsi="Times New Roman"/>
-          <w:color w:val="000000"/>
-          <w:sz w:val="24"/>
-          <w:szCs w:val="24"/>
-          <w:lang w:eastAsia="ru-RU"/>
-        </w:rPr>
-        <w:t xml:space="preserve">Примечание: </w:t>
-      </w:r>
-      <w:r>
-        <w:rPr>
-          <w:rFonts w:ascii="Times New Roman" w:eastAsia="Times New Roman" w:hAnsi="Times New Roman"/>
-          <w:color w:val="000000"/>
-          <w:sz w:val="24"/>
-          <w:szCs w:val="24"/>
-          <w:lang w:eastAsia="ru-RU"/>
-        </w:rPr>
-        <w:t>Текстовый документ</w:t>
-      </w:r>
-    </w:p>
-    <w:p>
-      <w:pPr>
-        <w:spacing w:after="0" w:line="240" w:lineRule="auto"/>
-        <w:rPr>
-          <w:rFonts w:ascii="Times New Roman" w:eastAsia="Times New Roman" w:hAnsi="Times New Roman"/>
-          <w:i/>
-          <w:sz w:val="24"/>
-        </w:rPr>
-      </w:pPr>
-      <w:r>
-        <w:rPr>
-          <w:rFonts w:ascii="Times New Roman" w:eastAsia="Times New Roman" w:hAnsi="Times New Roman"/>
-          <w:i/>
-          <w:sz w:val="24"/>
-        </w:rPr>
-        <w:t>QR-код задания (на GIT-репозиторий):</w:t>
-      </w:r>
-    </w:p>
-    <w:p>
-      <w:pPr>
-        <w:spacing w:after="0" w:line="240" w:lineRule="auto"/>
-        <w:rPr>
-          <w:rFonts w:ascii="Times New Roman" w:eastAsiaTheme="minorHAnsi" w:hAnsi="Times New Roman"/>
-          <w:color w:val="000000"/>
-          <w:sz w:val="24"/>
-          <w:szCs w:val="24"/>
           <w:lang w:val="en-US" w:eastAsia="ru-RU"/>
         </w:rPr>
       </w:pPr>
@@ -3322,10 +2812,10 @@
           <w:noProof/>
         </w:rPr>
         <w:drawing>
-          <wp:inline distT="0" distB="0" distL="0" distR="0" wp14:anchorId="7327701F" wp14:editId="69C17D16">
+          <wp:inline distT="0" distB="0" distL="0" distR="0" wp14:anchorId="12FDB468" wp14:editId="340F7BF4">
             <wp:extent cx="1714500" cy="1714500"/>
             <wp:effectExtent l="0" t="0" r="0" b="0"/>
-            <wp:docPr id="9" name="Рисунок 9"/>
+            <wp:docPr id="8" name="Рисунок 8"/>
             <wp:cNvGraphicFramePr>
               <a:graphicFrameLocks xmlns:a="http://schemas.openxmlformats.org/drawingml/2006/main" noChangeAspect="1"/>
             </wp:cNvGraphicFramePr>
@@ -3333,13 +2823,13 @@
               <a:graphicData uri="http://schemas.openxmlformats.org/drawingml/2006/picture">
                 <pic:pic xmlns:pic="http://schemas.openxmlformats.org/drawingml/2006/picture">
                   <pic:nvPicPr>
-                    <pic:cNvPr id="0" name="Picture 11"/>
+                    <pic:cNvPr id="0" name="Picture 9"/>
                     <pic:cNvPicPr>
                       <a:picLocks noChangeAspect="1" noChangeArrowheads="1"/>
                     </pic:cNvPicPr>
                   </pic:nvPicPr>
                   <pic:blipFill>
-                    <a:blip r:embed="rId13">
+                    <a:blip r:embed="rId12">
                       <a:extLst>
                         <a:ext uri="{28A0092B-C50C-407E-A947-70E740481C1C}">
                           <a14:useLocalDpi xmlns:a14="http://schemas.microsoft.com/office/drawing/2010/main" val="0"/>
@@ -3384,6 +2874,605 @@
     </w:p>
     <w:p>
       <w:pPr>
+        <w:pStyle w:val="a5"/>
+        <w:spacing w:before="0" w:beforeAutospacing="0" w:after="0" w:afterAutospacing="0"/>
+        <w:jc w:val="both"/>
+        <w:rPr>
+          <w:rFonts w:ascii="Times" w:eastAsiaTheme="minorHAnsi" w:hAnsi="Times"/>
+          <w:b/>
+          <w:i/>
+          <w:sz w:val="20"/>
+          <w:szCs w:val="20"/>
+        </w:rPr>
+      </w:pPr>
+      <w:r>
+        <w:rPr>
+          <w:rFonts w:eastAsiaTheme="minorHAnsi"/>
+          <w:b/>
+          <w:color w:val="000000"/>
+        </w:rPr>
+        <w:t xml:space="preserve">Задание 2.1. </w:t>
+      </w:r>
+      <w:r>
+        <w:rPr>
+          <w:rFonts w:eastAsiaTheme="minorHAnsi"/>
+          <w:b/>
+          <w:i/>
+          <w:color w:val="000000"/>
+        </w:rPr>
+        <w:t>Изучить методики расчета экономической эффективности информационной системы анализа деятельности предприятия на основе ГОСТ 24.702-85 «Единая</w:t>
+      </w:r>
+      <w:r>
+        <w:rPr>
+          <w:rFonts w:eastAsiaTheme="minorHAnsi"/>
+          <w:b/>
+          <w:i/>
+          <w:color w:val="000000"/>
+        </w:rPr>
+        <w:t xml:space="preserve"> </w:t>
+      </w:r>
+      <w:r>
+        <w:rPr>
+          <w:rFonts w:eastAsiaTheme="minorHAnsi"/>
+          <w:b/>
+          <w:i/>
+          <w:color w:val="000000"/>
+        </w:rPr>
+        <w:t>система стандартов автоматизированных систем управления. Эффективность</w:t>
+      </w:r>
+      <w:r>
+        <w:rPr>
+          <w:rFonts w:eastAsiaTheme="minorHAnsi"/>
+          <w:b/>
+          <w:i/>
+          <w:color w:val="000000"/>
+        </w:rPr>
+        <w:t xml:space="preserve"> </w:t>
+      </w:r>
+      <w:r>
+        <w:rPr>
+          <w:rFonts w:eastAsiaTheme="minorHAnsi"/>
+          <w:b/>
+          <w:i/>
+          <w:color w:val="000000"/>
+        </w:rPr>
+        <w:t xml:space="preserve">автоматизированных систем управления. основные положения» </w:t>
+      </w:r>
+    </w:p>
+    <w:p>
+      <w:pPr>
+        <w:spacing w:after="0" w:line="240" w:lineRule="auto"/>
+        <w:rPr>
+          <w:rFonts w:ascii="Times" w:eastAsia="Times New Roman" w:hAnsi="Times"/>
+          <w:sz w:val="20"/>
+          <w:szCs w:val="20"/>
+          <w:lang w:eastAsia="ru-RU"/>
+        </w:rPr>
+      </w:pPr>
+      <w:r>
+        <w:rPr>
+          <w:rFonts w:ascii="Times New Roman" w:eastAsia="Times New Roman" w:hAnsi="Times New Roman"/>
+          <w:color w:val="000000"/>
+          <w:sz w:val="24"/>
+          <w:szCs w:val="24"/>
+          <w:lang w:eastAsia="ru-RU"/>
+        </w:rPr>
+        <w:t xml:space="preserve">(по материалам статьи </w:t>
+      </w:r>
+      <w:hyperlink r:id="rId13" w:history="1">
+        <w:r>
+          <w:rPr>
+            <w:rFonts w:ascii="Times New Roman" w:eastAsia="Times New Roman" w:hAnsi="Times New Roman"/>
+            <w:color w:val="1155CC"/>
+            <w:sz w:val="24"/>
+            <w:szCs w:val="24"/>
+            <w:u w:val="single"/>
+            <w:lang w:eastAsia="ru-RU"/>
+          </w:rPr>
+          <w:t>http://www.tpinauka.ru/2017/05/Pukhaeva.pdf</w:t>
+        </w:r>
+      </w:hyperlink>
+      <w:r>
+        <w:rPr>
+          <w:rFonts w:ascii="Times New Roman" w:eastAsia="Times New Roman" w:hAnsi="Times New Roman"/>
+          <w:color w:val="000000"/>
+          <w:sz w:val="24"/>
+          <w:szCs w:val="24"/>
+          <w:lang w:eastAsia="ru-RU"/>
+        </w:rPr>
+        <w:t>)</w:t>
+      </w:r>
+    </w:p>
+    <w:p>
+      <w:pPr>
+        <w:spacing w:after="0" w:line="240" w:lineRule="auto"/>
+        <w:rPr>
+          <w:rFonts w:ascii="Times" w:eastAsia="Times New Roman" w:hAnsi="Times"/>
+          <w:sz w:val="20"/>
+          <w:szCs w:val="20"/>
+          <w:lang w:eastAsia="ru-RU"/>
+        </w:rPr>
+      </w:pPr>
+    </w:p>
+    <w:p>
+      <w:pPr>
+        <w:spacing w:after="0"/>
+        <w:rPr>
+          <w:rFonts w:ascii="Times New Roman" w:eastAsia="Times New Roman" w:hAnsi="Times New Roman"/>
+          <w:i/>
+          <w:sz w:val="24"/>
+        </w:rPr>
+      </w:pPr>
+      <w:r>
+        <w:rPr>
+          <w:rFonts w:ascii="Times New Roman" w:eastAsiaTheme="minorHAnsi" w:hAnsi="Times New Roman"/>
+          <w:color w:val="000000"/>
+          <w:sz w:val="24"/>
+          <w:szCs w:val="24"/>
+          <w:lang w:eastAsia="ru-RU"/>
+        </w:rPr>
+        <w:t xml:space="preserve">Примечание: </w:t>
+      </w:r>
+      <w:r>
+        <w:rPr>
+          <w:rFonts w:ascii="Times New Roman" w:eastAsia="Times New Roman" w:hAnsi="Times New Roman"/>
+          <w:color w:val="000000"/>
+          <w:sz w:val="24"/>
+          <w:szCs w:val="24"/>
+          <w:lang w:eastAsia="ru-RU"/>
+        </w:rPr>
+        <w:t>Текстовый файл с аннотированным списком методик</w:t>
+      </w:r>
+    </w:p>
+    <w:p>
+      <w:pPr>
+        <w:spacing w:after="0"/>
+        <w:rPr>
+          <w:rFonts w:ascii="Times" w:eastAsia="Times New Roman" w:hAnsi="Times"/>
+          <w:sz w:val="20"/>
+          <w:szCs w:val="20"/>
+          <w:lang w:eastAsia="ru-RU"/>
+        </w:rPr>
+      </w:pPr>
+    </w:p>
+    <w:p>
+      <w:pPr>
+        <w:pStyle w:val="a5"/>
+        <w:spacing w:before="0" w:beforeAutospacing="0" w:after="0" w:afterAutospacing="0"/>
+        <w:jc w:val="both"/>
+        <w:rPr>
+          <w:rFonts w:ascii="Times" w:eastAsiaTheme="minorHAnsi" w:hAnsi="Times"/>
+          <w:sz w:val="20"/>
+          <w:szCs w:val="20"/>
+        </w:rPr>
+      </w:pPr>
+      <w:r>
+        <w:rPr>
+          <w:rFonts w:eastAsiaTheme="minorHAnsi"/>
+          <w:b/>
+          <w:color w:val="000000"/>
+        </w:rPr>
+        <w:t xml:space="preserve">Задание 2.1. </w:t>
+      </w:r>
+      <w:r>
+        <w:rPr>
+          <w:rFonts w:eastAsiaTheme="minorHAnsi"/>
+          <w:b/>
+          <w:i/>
+          <w:color w:val="000000"/>
+        </w:rPr>
+        <w:t>Ознакомиться со структурой технического задания и разработка технического задания на оснащение рабочего места программиста конкретного структурного подразделения с экономическим обоснованием сделанного выбора.</w:t>
+      </w:r>
+    </w:p>
+    <w:p>
+      <w:pPr>
+        <w:spacing w:line="240" w:lineRule="auto"/>
+        <w:jc w:val="both"/>
+        <w:rPr>
+          <w:rFonts w:ascii="Times New Roman" w:eastAsiaTheme="minorHAnsi" w:hAnsi="Times New Roman"/>
+          <w:b/>
+          <w:i/>
+          <w:color w:val="000000"/>
+          <w:sz w:val="24"/>
+          <w:szCs w:val="24"/>
+          <w:lang w:eastAsia="ru-RU"/>
+        </w:rPr>
+      </w:pPr>
+    </w:p>
+    <w:p>
+      <w:pPr>
+        <w:spacing w:after="0"/>
+        <w:rPr>
+          <w:rFonts w:ascii="Times" w:eastAsia="Times New Roman" w:hAnsi="Times"/>
+          <w:sz w:val="20"/>
+          <w:szCs w:val="20"/>
+          <w:lang w:eastAsia="ru-RU"/>
+        </w:rPr>
+      </w:pPr>
+      <w:r>
+        <w:rPr>
+          <w:rFonts w:ascii="Times New Roman" w:eastAsiaTheme="minorHAnsi" w:hAnsi="Times New Roman"/>
+          <w:color w:val="000000"/>
+          <w:sz w:val="24"/>
+          <w:szCs w:val="24"/>
+          <w:lang w:eastAsia="ru-RU"/>
+        </w:rPr>
+        <w:t xml:space="preserve">Примечание: </w:t>
+      </w:r>
+      <w:r>
+        <w:rPr>
+          <w:rFonts w:ascii="Times New Roman" w:eastAsia="Times New Roman" w:hAnsi="Times New Roman"/>
+          <w:color w:val="000000"/>
+          <w:sz w:val="24"/>
+          <w:szCs w:val="24"/>
+          <w:lang w:eastAsia="ru-RU"/>
+        </w:rPr>
+        <w:t>Текстовый документ со структурой ТЗ</w:t>
+      </w:r>
+    </w:p>
+    <w:p>
+      <w:pPr>
+        <w:spacing w:after="0" w:line="240" w:lineRule="auto"/>
+        <w:rPr>
+          <w:rFonts w:ascii="Times New Roman" w:eastAsiaTheme="minorHAnsi" w:hAnsi="Times New Roman"/>
+          <w:color w:val="000000"/>
+          <w:sz w:val="24"/>
+          <w:szCs w:val="24"/>
+          <w:lang w:eastAsia="ru-RU"/>
+        </w:rPr>
+      </w:pPr>
+      <w:r>
+        <w:rPr>
+          <w:rFonts w:ascii="Times New Roman" w:eastAsiaTheme="minorHAnsi" w:hAnsi="Times New Roman"/>
+          <w:color w:val="000000"/>
+          <w:sz w:val="24"/>
+          <w:szCs w:val="24"/>
+          <w:lang w:eastAsia="ru-RU"/>
+        </w:rPr>
+        <w:t>_____________________________________________________________________________</w:t>
+      </w:r>
+    </w:p>
+    <w:p>
+      <w:pPr>
+        <w:spacing w:after="0" w:line="240" w:lineRule="auto"/>
+        <w:rPr>
+          <w:rFonts w:ascii="Times New Roman" w:eastAsiaTheme="minorHAnsi" w:hAnsi="Times New Roman"/>
+          <w:color w:val="000000"/>
+          <w:sz w:val="24"/>
+          <w:szCs w:val="24"/>
+          <w:lang w:eastAsia="ru-RU"/>
+        </w:rPr>
+      </w:pPr>
+    </w:p>
+    <w:p>
+      <w:pPr>
+        <w:pStyle w:val="a5"/>
+        <w:spacing w:before="0" w:beforeAutospacing="0" w:after="0" w:afterAutospacing="0"/>
+        <w:rPr>
+          <w:rFonts w:ascii="Times" w:eastAsiaTheme="minorHAnsi" w:hAnsi="Times"/>
+          <w:b/>
+          <w:i/>
+          <w:sz w:val="20"/>
+          <w:szCs w:val="20"/>
+        </w:rPr>
+      </w:pPr>
+      <w:r>
+        <w:rPr>
+          <w:rFonts w:eastAsiaTheme="minorHAnsi"/>
+          <w:b/>
+          <w:color w:val="000000"/>
+        </w:rPr>
+        <w:t xml:space="preserve">Задание </w:t>
+      </w:r>
+      <w:r>
+        <w:rPr>
+          <w:rFonts w:eastAsiaTheme="minorHAnsi"/>
+          <w:b/>
+          <w:color w:val="000000"/>
+        </w:rPr>
+        <w:t xml:space="preserve">2.2. </w:t>
+      </w:r>
+      <w:r>
+        <w:rPr>
+          <w:rFonts w:eastAsiaTheme="minorHAnsi"/>
+          <w:b/>
+          <w:i/>
+          <w:color w:val="000000"/>
+        </w:rPr>
+        <w:t>Получить профессиональные навыков по эксплуатации системного программного</w:t>
+      </w:r>
+      <w:r>
+        <w:rPr>
+          <w:rFonts w:eastAsiaTheme="minorHAnsi"/>
+          <w:b/>
+          <w:i/>
+          <w:color w:val="000000"/>
+        </w:rPr>
+        <w:t xml:space="preserve"> </w:t>
+      </w:r>
+      <w:r>
+        <w:rPr>
+          <w:rFonts w:eastAsiaTheme="minorHAnsi"/>
+          <w:b/>
+          <w:i/>
+          <w:color w:val="000000"/>
+        </w:rPr>
+        <w:t>обеспечения (по индивидуальному заданию).</w:t>
+      </w:r>
+    </w:p>
+    <w:p>
+      <w:pPr>
+        <w:spacing w:line="240" w:lineRule="auto"/>
+        <w:jc w:val="both"/>
+        <w:rPr>
+          <w:rFonts w:ascii="Times New Roman" w:eastAsiaTheme="minorHAnsi" w:hAnsi="Times New Roman"/>
+          <w:b/>
+          <w:i/>
+          <w:color w:val="000000"/>
+          <w:sz w:val="24"/>
+          <w:szCs w:val="24"/>
+          <w:lang w:eastAsia="ru-RU"/>
+        </w:rPr>
+      </w:pPr>
+    </w:p>
+    <w:p>
+      <w:pPr>
+        <w:spacing w:after="0" w:line="240" w:lineRule="auto"/>
+        <w:rPr>
+          <w:rFonts w:ascii="Times" w:eastAsia="Times New Roman" w:hAnsi="Times"/>
+          <w:sz w:val="20"/>
+          <w:szCs w:val="20"/>
+          <w:lang w:eastAsia="ru-RU"/>
+        </w:rPr>
+      </w:pPr>
+      <w:r>
+        <w:rPr>
+          <w:rFonts w:ascii="Times New Roman" w:eastAsia="Times New Roman" w:hAnsi="Times New Roman"/>
+          <w:color w:val="000000"/>
+          <w:sz w:val="24"/>
+          <w:szCs w:val="24"/>
+          <w:lang w:eastAsia="ru-RU"/>
+        </w:rPr>
+        <w:t xml:space="preserve">Примечание: </w:t>
+      </w:r>
+      <w:r>
+        <w:rPr>
+          <w:rFonts w:ascii="Times New Roman" w:eastAsia="Times New Roman" w:hAnsi="Times New Roman"/>
+          <w:color w:val="000000"/>
+          <w:sz w:val="24"/>
+          <w:szCs w:val="24"/>
+          <w:lang w:eastAsia="ru-RU"/>
+        </w:rPr>
+        <w:t>Текстовый документ</w:t>
+      </w:r>
+      <w:r>
+        <w:rPr>
+          <w:rFonts w:ascii="Times New Roman" w:eastAsia="Times New Roman" w:hAnsi="Times New Roman"/>
+          <w:color w:val="000000"/>
+          <w:sz w:val="24"/>
+          <w:szCs w:val="24"/>
+          <w:lang w:eastAsia="ru-RU"/>
+        </w:rPr>
+        <w:t xml:space="preserve"> </w:t>
+      </w:r>
+    </w:p>
+    <w:p>
+      <w:pPr>
+        <w:spacing w:after="0" w:line="240" w:lineRule="auto"/>
+        <w:rPr>
+          <w:rFonts w:ascii="Times" w:eastAsiaTheme="minorHAnsi" w:hAnsi="Times"/>
+          <w:b/>
+          <w:i/>
+          <w:sz w:val="20"/>
+          <w:szCs w:val="20"/>
+          <w:lang w:eastAsia="ru-RU"/>
+        </w:rPr>
+      </w:pPr>
+    </w:p>
+    <w:p>
+      <w:pPr>
+        <w:pStyle w:val="a5"/>
+        <w:spacing w:before="0" w:beforeAutospacing="0" w:after="0" w:afterAutospacing="0"/>
+        <w:rPr>
+          <w:rFonts w:ascii="Times" w:eastAsiaTheme="minorHAnsi" w:hAnsi="Times"/>
+          <w:b/>
+          <w:i/>
+          <w:sz w:val="20"/>
+          <w:szCs w:val="20"/>
+        </w:rPr>
+      </w:pPr>
+      <w:r>
+        <w:rPr>
+          <w:b/>
+          <w:color w:val="000000"/>
+        </w:rPr>
+        <w:lastRenderedPageBreak/>
+        <w:t xml:space="preserve">Задание </w:t>
+      </w:r>
+      <w:r>
+        <w:rPr>
+          <w:b/>
+          <w:color w:val="000000"/>
+        </w:rPr>
+        <w:t xml:space="preserve">2.2. </w:t>
+      </w:r>
+      <w:r>
+        <w:rPr>
+          <w:rFonts w:eastAsiaTheme="minorHAnsi"/>
+          <w:b/>
+          <w:i/>
+          <w:color w:val="000000"/>
+        </w:rPr>
+        <w:t>Получить профессиональные навыки по эксплуатации и сопровождению</w:t>
+      </w:r>
+    </w:p>
+    <w:p>
+      <w:pPr>
+        <w:spacing w:line="240" w:lineRule="auto"/>
+        <w:rPr>
+          <w:rFonts w:ascii="Times" w:eastAsiaTheme="minorHAnsi" w:hAnsi="Times"/>
+          <w:b/>
+          <w:i/>
+          <w:sz w:val="20"/>
+          <w:szCs w:val="20"/>
+          <w:lang w:eastAsia="ru-RU"/>
+        </w:rPr>
+      </w:pPr>
+      <w:r>
+        <w:rPr>
+          <w:rFonts w:ascii="Times New Roman" w:eastAsiaTheme="minorHAnsi" w:hAnsi="Times New Roman"/>
+          <w:b/>
+          <w:i/>
+          <w:color w:val="000000"/>
+          <w:sz w:val="24"/>
+          <w:szCs w:val="24"/>
+          <w:lang w:eastAsia="ru-RU"/>
+        </w:rPr>
+        <w:t>прикладного программного обеспечения (по индивидуальному заданию).</w:t>
+      </w:r>
+    </w:p>
+    <w:p>
+      <w:pPr>
+        <w:spacing w:after="0" w:line="240" w:lineRule="auto"/>
+        <w:rPr>
+          <w:rFonts w:ascii="Times New Roman" w:eastAsia="Times New Roman" w:hAnsi="Times New Roman"/>
+          <w:b/>
+          <w:i/>
+          <w:color w:val="000000"/>
+          <w:sz w:val="24"/>
+          <w:szCs w:val="24"/>
+          <w:lang w:eastAsia="ru-RU"/>
+        </w:rPr>
+      </w:pPr>
+    </w:p>
+    <w:p>
+      <w:pPr>
+        <w:spacing w:after="0" w:line="240" w:lineRule="auto"/>
+        <w:rPr>
+          <w:rFonts w:ascii="Times New Roman" w:eastAsia="Times New Roman" w:hAnsi="Times New Roman"/>
+          <w:color w:val="000000"/>
+          <w:sz w:val="24"/>
+          <w:szCs w:val="24"/>
+          <w:lang w:eastAsia="ru-RU"/>
+        </w:rPr>
+      </w:pPr>
+      <w:r>
+        <w:rPr>
+          <w:rFonts w:ascii="Times New Roman" w:eastAsia="Times New Roman" w:hAnsi="Times New Roman"/>
+          <w:color w:val="000000"/>
+          <w:sz w:val="24"/>
+          <w:szCs w:val="24"/>
+          <w:lang w:eastAsia="ru-RU"/>
+        </w:rPr>
+        <w:t xml:space="preserve">Примечание: </w:t>
+      </w:r>
+      <w:r>
+        <w:rPr>
+          <w:rFonts w:ascii="Times New Roman" w:eastAsia="Times New Roman" w:hAnsi="Times New Roman"/>
+          <w:color w:val="000000"/>
+          <w:sz w:val="24"/>
+          <w:szCs w:val="24"/>
+          <w:lang w:eastAsia="ru-RU"/>
+        </w:rPr>
+        <w:t>Текстовый документ</w:t>
+      </w:r>
+    </w:p>
+    <w:p>
+      <w:pPr>
+        <w:spacing w:after="0" w:line="240" w:lineRule="auto"/>
+        <w:rPr>
+          <w:rFonts w:ascii="Times New Roman" w:eastAsia="Times New Roman" w:hAnsi="Times New Roman"/>
+          <w:i/>
+          <w:sz w:val="24"/>
+        </w:rPr>
+      </w:pPr>
+      <w:r>
+        <w:rPr>
+          <w:rFonts w:ascii="Times New Roman" w:eastAsia="Times New Roman" w:hAnsi="Times New Roman"/>
+          <w:i/>
+          <w:sz w:val="24"/>
+        </w:rPr>
+        <w:t>QR-код задания (на GIT-репозиторий):</w:t>
+      </w:r>
+    </w:p>
+    <w:p>
+      <w:pPr>
+        <w:spacing w:after="0" w:line="240" w:lineRule="auto"/>
+        <w:rPr>
+          <w:rFonts w:ascii="Times New Roman" w:eastAsiaTheme="minorHAnsi" w:hAnsi="Times New Roman"/>
+          <w:color w:val="000000"/>
+          <w:sz w:val="24"/>
+          <w:szCs w:val="24"/>
+          <w:lang w:val="en-US" w:eastAsia="ru-RU"/>
+        </w:rPr>
+      </w:pPr>
+      <w:r>
+        <w:rPr>
+          <w:noProof/>
+        </w:rPr>
+        <w:drawing>
+          <wp:inline distT="0" distB="0" distL="0" distR="0" wp14:anchorId="7327701F" wp14:editId="69C17D16">
+            <wp:extent cx="1714500" cy="1714500"/>
+            <wp:effectExtent l="0" t="0" r="0" b="0"/>
+            <wp:docPr id="9" name="Рисунок 9"/>
+            <wp:cNvGraphicFramePr>
+              <a:graphicFrameLocks xmlns:a="http://schemas.openxmlformats.org/drawingml/2006/main" noChangeAspect="1"/>
+            </wp:cNvGraphicFramePr>
+            <a:graphic xmlns:a="http://schemas.openxmlformats.org/drawingml/2006/main">
+              <a:graphicData uri="http://schemas.openxmlformats.org/drawingml/2006/picture">
+                <pic:pic xmlns:pic="http://schemas.openxmlformats.org/drawingml/2006/picture">
+                  <pic:nvPicPr>
+                    <pic:cNvPr id="0" name="Picture 11"/>
+                    <pic:cNvPicPr>
+                      <a:picLocks noChangeAspect="1" noChangeArrowheads="1"/>
+                    </pic:cNvPicPr>
+                  </pic:nvPicPr>
+                  <pic:blipFill>
+                    <a:blip r:embed="rId14">
+                      <a:extLst>
+                        <a:ext uri="{28A0092B-C50C-407E-A947-70E740481C1C}">
+                          <a14:useLocalDpi xmlns:a14="http://schemas.microsoft.com/office/drawing/2010/main" val="0"/>
+                        </a:ext>
+                      </a:extLst>
+                    </a:blip>
+                    <a:srcRect/>
+                    <a:stretch>
+                      <a:fillRect/>
+                    </a:stretch>
+                  </pic:blipFill>
+                  <pic:spPr bwMode="auto">
+                    <a:xfrm>
+                      <a:off x="0" y="0"/>
+                      <a:ext cx="1714500" cy="1714500"/>
+                    </a:xfrm>
+                    <a:prstGeom prst="rect">
+                      <a:avLst/>
+                    </a:prstGeom>
+                    <a:noFill/>
+                    <a:ln>
+                      <a:noFill/>
+                    </a:ln>
+                  </pic:spPr>
+                </pic:pic>
+              </a:graphicData>
+            </a:graphic>
+          </wp:inline>
+        </w:drawing>
+      </w:r>
+    </w:p>
+    <w:p>
+      <w:pPr>
+        <w:spacing w:after="0" w:line="240" w:lineRule="auto"/>
+        <w:rPr>
+          <w:rFonts w:ascii="Times" w:eastAsia="Times New Roman" w:hAnsi="Times"/>
+          <w:sz w:val="20"/>
+          <w:szCs w:val="20"/>
+          <w:lang w:eastAsia="ru-RU"/>
+        </w:rPr>
+      </w:pPr>
+    </w:p>
+    <w:p>
+      <w:pPr>
         <w:spacing w:after="0" w:line="240" w:lineRule="auto"/>
         <w:rPr>
           <w:rFonts w:ascii="Times" w:eastAsia="Times New Roman" w:hAnsi="Times"/>
@@ -3677,7 +3766,7 @@
                     <pic:cNvPicPr/>
                   </pic:nvPicPr>
                   <pic:blipFill>
-                    <a:blip r:embed="rId14"/>
+                    <a:blip r:embed="rId7"/>
                     <a:stretch>
                       <a:fillRect/>
                     </a:stretch>
